--- a/Report ASE Sharudin D.V..docx
+++ b/Report ASE Sharudin D.V..docx
@@ -229,29 +229,398 @@
       <w:pPr>
         <w:autoSpaceDE w:val="0"/>
         <w:rPr>
+          <w:rStyle w:val="hps"/>
+          <w:rFonts w:ascii="Times New Roman" w:hAnsi="Times New Roman" w:cs="Times New Roman"/>
+          <w:color w:val="222222"/>
+          <w:sz w:val="24"/>
+          <w:szCs w:val="24"/>
+        </w:rPr>
+      </w:pPr>
+      <w:r>
+        <w:rPr>
+          <w:rStyle w:val="hps"/>
+          <w:rFonts w:ascii="Times New Roman" w:hAnsi="Times New Roman" w:cs="Times New Roman"/>
+          <w:b/>
+          <w:color w:val="222222"/>
+          <w:sz w:val="24"/>
+          <w:szCs w:val="24"/>
+        </w:rPr>
+        <w:t>Лабораторная 3.</w:t>
+      </w:r>
+      <w:r>
+        <w:rPr>
+          <w:rStyle w:val="hps"/>
+          <w:rFonts w:ascii="Times New Roman" w:hAnsi="Times New Roman" w:cs="Times New Roman"/>
+          <w:color w:val="222222"/>
+          <w:sz w:val="24"/>
+          <w:szCs w:val="24"/>
+        </w:rPr>
+        <w:t xml:space="preserve"> Разработка потоковых диаграмм их реализация в среде </w:t>
+      </w:r>
+      <w:r>
+        <w:rPr>
+          <w:rStyle w:val="hps"/>
+          <w:rFonts w:ascii="Times New Roman" w:hAnsi="Times New Roman" w:cs="Times New Roman"/>
+          <w:color w:val="222222"/>
+          <w:sz w:val="24"/>
+          <w:szCs w:val="24"/>
+          <w:lang w:val="en-US"/>
+        </w:rPr>
+        <w:t>VS</w:t>
+      </w:r>
+      <w:r>
+        <w:rPr>
+          <w:rStyle w:val="hps"/>
+          <w:rFonts w:ascii="Times New Roman" w:hAnsi="Times New Roman" w:cs="Times New Roman"/>
+          <w:color w:val="222222"/>
+          <w:sz w:val="24"/>
+          <w:szCs w:val="24"/>
+        </w:rPr>
+        <w:t xml:space="preserve"> </w:t>
+      </w:r>
+      <w:r>
+        <w:rPr>
+          <w:rStyle w:val="hps"/>
+          <w:rFonts w:ascii="Times New Roman" w:hAnsi="Times New Roman" w:cs="Times New Roman"/>
+          <w:color w:val="222222"/>
+          <w:sz w:val="24"/>
+          <w:szCs w:val="24"/>
+          <w:lang w:val="en-US"/>
+        </w:rPr>
+        <w:t>Code</w:t>
+      </w:r>
+      <w:r>
+        <w:rPr>
+          <w:rStyle w:val="hps"/>
+          <w:rFonts w:ascii="Times New Roman" w:hAnsi="Times New Roman" w:cs="Times New Roman"/>
+          <w:color w:val="222222"/>
+          <w:sz w:val="24"/>
+          <w:szCs w:val="24"/>
+        </w:rPr>
+        <w:t>.</w:t>
+      </w:r>
+    </w:p>
+    <w:p>
+      <w:pPr>
+        <w:autoSpaceDE w:val="0"/>
+        <w:rPr>
+          <w:rStyle w:val="hps"/>
+          <w:rFonts w:ascii="Times New Roman" w:hAnsi="Times New Roman" w:cs="Times New Roman"/>
+          <w:color w:val="222222"/>
+          <w:sz w:val="24"/>
+          <w:szCs w:val="24"/>
+        </w:rPr>
+      </w:pPr>
+      <w:r>
+        <w:rPr>
+          <w:rStyle w:val="hps"/>
+          <w:rFonts w:ascii="Times New Roman" w:hAnsi="Times New Roman" w:cs="Times New Roman"/>
+          <w:b/>
+          <w:color w:val="222222"/>
+          <w:sz w:val="24"/>
+          <w:szCs w:val="24"/>
+        </w:rPr>
+        <w:t>Лабораторная 4.</w:t>
+      </w:r>
+      <w:r>
+        <w:rPr>
+          <w:rStyle w:val="hps"/>
+          <w:rFonts w:ascii="Times New Roman" w:hAnsi="Times New Roman" w:cs="Times New Roman"/>
+          <w:color w:val="222222"/>
+          <w:sz w:val="24"/>
+          <w:szCs w:val="24"/>
+        </w:rPr>
+        <w:t xml:space="preserve"> Создание профайла </w:t>
+      </w:r>
+      <w:r>
+        <w:rPr>
+          <w:rStyle w:val="hps"/>
+          <w:rFonts w:ascii="Times New Roman" w:hAnsi="Times New Roman" w:cs="Times New Roman"/>
+          <w:color w:val="222222"/>
+          <w:sz w:val="24"/>
+          <w:szCs w:val="24"/>
+          <w:lang w:val="en-US"/>
+        </w:rPr>
+        <w:t>VS</w:t>
+      </w:r>
+      <w:r>
+        <w:rPr>
+          <w:rStyle w:val="hps"/>
+          <w:rFonts w:ascii="Times New Roman" w:hAnsi="Times New Roman" w:cs="Times New Roman"/>
+          <w:color w:val="222222"/>
+          <w:sz w:val="24"/>
+          <w:szCs w:val="24"/>
+        </w:rPr>
+        <w:t xml:space="preserve"> </w:t>
+      </w:r>
+      <w:r>
+        <w:rPr>
+          <w:rStyle w:val="hps"/>
+          <w:rFonts w:ascii="Times New Roman" w:hAnsi="Times New Roman" w:cs="Times New Roman"/>
+          <w:color w:val="222222"/>
+          <w:sz w:val="24"/>
+          <w:szCs w:val="24"/>
+          <w:lang w:val="en-US"/>
+        </w:rPr>
+        <w:t>code</w:t>
+      </w:r>
+      <w:r>
+        <w:rPr>
+          <w:rStyle w:val="hps"/>
+          <w:rFonts w:ascii="Times New Roman" w:hAnsi="Times New Roman" w:cs="Times New Roman"/>
+          <w:color w:val="222222"/>
+          <w:sz w:val="24"/>
+          <w:szCs w:val="24"/>
+        </w:rPr>
+        <w:t xml:space="preserve"> для работы в среде </w:t>
+      </w:r>
+      <w:r>
+        <w:rPr>
+          <w:rStyle w:val="hps"/>
+          <w:rFonts w:ascii="Times New Roman" w:hAnsi="Times New Roman" w:cs="Times New Roman"/>
+          <w:color w:val="222222"/>
+          <w:sz w:val="24"/>
+          <w:szCs w:val="24"/>
+          <w:lang w:val="en-US"/>
+        </w:rPr>
+        <w:t>Python</w:t>
+      </w:r>
+      <w:r>
+        <w:rPr>
+          <w:rStyle w:val="hps"/>
+          <w:rFonts w:ascii="Times New Roman" w:hAnsi="Times New Roman" w:cs="Times New Roman"/>
+          <w:color w:val="222222"/>
+          <w:sz w:val="24"/>
+          <w:szCs w:val="24"/>
+        </w:rPr>
+        <w:t xml:space="preserve">. Виды профайлов. Их использование при распределенной разработки. Структура профайла.  </w:t>
+      </w:r>
+      <w:r>
+        <w:rPr>
+          <w:rStyle w:val="hps"/>
+          <w:rFonts w:ascii="Times New Roman" w:hAnsi="Times New Roman" w:cs="Times New Roman"/>
+          <w:color w:val="222222"/>
+          <w:sz w:val="24"/>
+          <w:szCs w:val="24"/>
+          <w:lang w:val="en-US"/>
+        </w:rPr>
+        <w:t>GitHub</w:t>
+      </w:r>
+      <w:r>
+        <w:rPr>
+          <w:rStyle w:val="hps"/>
+          <w:rFonts w:ascii="Times New Roman" w:hAnsi="Times New Roman" w:cs="Times New Roman"/>
+          <w:color w:val="222222"/>
+          <w:sz w:val="24"/>
+          <w:szCs w:val="24"/>
+        </w:rPr>
+        <w:t xml:space="preserve"> </w:t>
+      </w:r>
+      <w:r>
+        <w:rPr>
+          <w:rStyle w:val="hps"/>
+          <w:rFonts w:ascii="Times New Roman" w:hAnsi="Times New Roman" w:cs="Times New Roman"/>
+          <w:color w:val="222222"/>
+          <w:sz w:val="24"/>
+          <w:szCs w:val="24"/>
+          <w:lang w:val="en-US"/>
+        </w:rPr>
+        <w:t>copilot</w:t>
+      </w:r>
+      <w:r>
+        <w:rPr>
+          <w:rStyle w:val="hps"/>
+          <w:rFonts w:ascii="Times New Roman" w:hAnsi="Times New Roman" w:cs="Times New Roman"/>
+          <w:color w:val="222222"/>
+          <w:sz w:val="24"/>
+          <w:szCs w:val="24"/>
+        </w:rPr>
+        <w:t xml:space="preserve">. </w:t>
+      </w:r>
+      <w:r>
+        <w:rPr>
+          <w:rStyle w:val="hps"/>
+          <w:rFonts w:ascii="Times New Roman" w:hAnsi="Times New Roman" w:cs="Times New Roman"/>
+          <w:color w:val="222222"/>
+          <w:sz w:val="24"/>
+          <w:szCs w:val="24"/>
+          <w:lang w:val="en-US"/>
+        </w:rPr>
+        <w:t>UML</w:t>
+      </w:r>
+      <w:r>
+        <w:rPr>
+          <w:rStyle w:val="hps"/>
+          <w:rFonts w:ascii="Times New Roman" w:hAnsi="Times New Roman" w:cs="Times New Roman"/>
+          <w:color w:val="222222"/>
+          <w:sz w:val="24"/>
+          <w:szCs w:val="24"/>
+        </w:rPr>
+        <w:t xml:space="preserve"> (</w:t>
+      </w:r>
+      <w:r>
+        <w:rPr>
+          <w:rStyle w:val="hps"/>
+          <w:rFonts w:ascii="Times New Roman" w:hAnsi="Times New Roman" w:cs="Times New Roman"/>
+          <w:color w:val="222222"/>
+          <w:sz w:val="24"/>
+          <w:szCs w:val="24"/>
+          <w:lang w:val="en-US"/>
+        </w:rPr>
+        <w:t>Unified</w:t>
+      </w:r>
+      <w:r>
+        <w:rPr>
+          <w:rStyle w:val="hps"/>
+          <w:rFonts w:ascii="Times New Roman" w:hAnsi="Times New Roman" w:cs="Times New Roman"/>
+          <w:color w:val="222222"/>
+          <w:sz w:val="24"/>
+          <w:szCs w:val="24"/>
+        </w:rPr>
+        <w:t xml:space="preserve"> </w:t>
+      </w:r>
+      <w:r>
+        <w:rPr>
+          <w:rStyle w:val="hps"/>
+          <w:rFonts w:ascii="Times New Roman" w:hAnsi="Times New Roman" w:cs="Times New Roman"/>
+          <w:color w:val="222222"/>
+          <w:sz w:val="24"/>
+          <w:szCs w:val="24"/>
+          <w:lang w:val="en-US"/>
+        </w:rPr>
+        <w:t>Model</w:t>
+      </w:r>
+      <w:r>
+        <w:rPr>
+          <w:rStyle w:val="hps"/>
+          <w:rFonts w:ascii="Times New Roman" w:hAnsi="Times New Roman" w:cs="Times New Roman"/>
+          <w:color w:val="222222"/>
+          <w:sz w:val="24"/>
+          <w:szCs w:val="24"/>
+        </w:rPr>
+        <w:t xml:space="preserve"> </w:t>
+      </w:r>
+      <w:r>
+        <w:rPr>
+          <w:rStyle w:val="hps"/>
+          <w:rFonts w:ascii="Times New Roman" w:hAnsi="Times New Roman" w:cs="Times New Roman"/>
+          <w:color w:val="222222"/>
+          <w:sz w:val="24"/>
+          <w:szCs w:val="24"/>
+          <w:lang w:val="en-US"/>
+        </w:rPr>
+        <w:t>Language</w:t>
+      </w:r>
+      <w:r>
+        <w:rPr>
+          <w:rStyle w:val="hps"/>
+          <w:rFonts w:ascii="Times New Roman" w:hAnsi="Times New Roman" w:cs="Times New Roman"/>
+          <w:color w:val="222222"/>
+          <w:sz w:val="24"/>
+          <w:szCs w:val="24"/>
+        </w:rPr>
+        <w:t xml:space="preserve">) - диаграмма взаимодействий. </w:t>
+      </w:r>
+    </w:p>
+    <w:p>
+      <w:pPr>
+        <w:autoSpaceDE w:val="0"/>
+        <w:rPr>
+          <w:rFonts w:ascii="Times New Roman" w:hAnsi="Times New Roman" w:cs="Times New Roman"/>
+          <w:sz w:val="24"/>
+          <w:szCs w:val="24"/>
+        </w:rPr>
+      </w:pPr>
+      <w:r>
+        <w:rPr>
+          <w:rFonts w:ascii="Times New Roman" w:hAnsi="Times New Roman" w:cs="Times New Roman"/>
+          <w:b/>
+          <w:sz w:val="24"/>
+          <w:szCs w:val="24"/>
+        </w:rPr>
+        <w:t>Лабораторная 5</w:t>
+      </w:r>
+      <w:r>
+        <w:rPr>
+          <w:rFonts w:ascii="Times New Roman" w:hAnsi="Times New Roman" w:cs="Times New Roman"/>
+          <w:sz w:val="24"/>
+          <w:szCs w:val="24"/>
+        </w:rPr>
+        <w:t xml:space="preserve">. Создание ветвей в </w:t>
+      </w:r>
+      <w:r>
+        <w:rPr>
+          <w:rFonts w:ascii="Times New Roman" w:hAnsi="Times New Roman" w:cs="Times New Roman"/>
+          <w:sz w:val="24"/>
+          <w:szCs w:val="24"/>
+          <w:lang w:val="en-US"/>
+        </w:rPr>
+        <w:t>GitHub</w:t>
+      </w:r>
+      <w:r>
+        <w:rPr>
+          <w:rFonts w:ascii="Times New Roman" w:hAnsi="Times New Roman" w:cs="Times New Roman"/>
+          <w:sz w:val="24"/>
+          <w:szCs w:val="24"/>
+        </w:rPr>
+        <w:t xml:space="preserve"> для распределенной разработки и их слияние из среды </w:t>
+      </w:r>
+      <w:r>
+        <w:rPr>
+          <w:rFonts w:ascii="Times New Roman" w:hAnsi="Times New Roman" w:cs="Times New Roman"/>
+          <w:sz w:val="24"/>
+          <w:szCs w:val="24"/>
+          <w:lang w:val="en-US"/>
+        </w:rPr>
+        <w:t>VS</w:t>
+      </w:r>
+      <w:r>
+        <w:rPr>
+          <w:rFonts w:ascii="Times New Roman" w:hAnsi="Times New Roman" w:cs="Times New Roman"/>
+          <w:sz w:val="24"/>
+          <w:szCs w:val="24"/>
+        </w:rPr>
+        <w:t xml:space="preserve"> </w:t>
+      </w:r>
+      <w:r>
+        <w:rPr>
+          <w:rFonts w:ascii="Times New Roman" w:hAnsi="Times New Roman" w:cs="Times New Roman"/>
+          <w:sz w:val="24"/>
+          <w:szCs w:val="24"/>
+          <w:lang w:val="en-US"/>
+        </w:rPr>
+        <w:t>Code</w:t>
+      </w:r>
+      <w:r>
+        <w:rPr>
+          <w:rFonts w:ascii="Times New Roman" w:hAnsi="Times New Roman" w:cs="Times New Roman"/>
+          <w:sz w:val="24"/>
+          <w:szCs w:val="24"/>
+        </w:rPr>
+        <w:t>.</w:t>
+      </w:r>
+    </w:p>
+    <w:p>
+      <w:pPr>
+        <w:autoSpaceDE w:val="0"/>
+        <w:rPr>
+          <w:rStyle w:val="hps"/>
+          <w:rFonts w:ascii="Times New Roman" w:hAnsi="Times New Roman" w:cs="Times New Roman"/>
+          <w:color w:val="222222"/>
+          <w:sz w:val="28"/>
+          <w:szCs w:val="28"/>
+        </w:rPr>
+      </w:pPr>
+    </w:p>
+    <w:p>
+      <w:pPr>
+        <w:autoSpaceDE w:val="0"/>
+        <w:rPr>
           <w:rFonts w:ascii="Times New Roman" w:eastAsia="Verdana" w:hAnsi="Times New Roman" w:cs="Times New Roman"/>
           <w:sz w:val="24"/>
           <w:szCs w:val="24"/>
         </w:rPr>
       </w:pPr>
-      <w:r>
-        <w:rPr>
-          <w:rStyle w:val="hps"/>
-          <w:rFonts w:ascii="Times New Roman" w:hAnsi="Times New Roman" w:cs="Times New Roman"/>
-          <w:color w:val="222222"/>
-          <w:sz w:val="24"/>
-          <w:szCs w:val="24"/>
-        </w:rPr>
-        <w:t>.</w:t>
-      </w:r>
-      <w:r>
-        <w:rPr>
-          <w:rFonts w:ascii="Times New Roman" w:eastAsia="Verdana" w:hAnsi="Times New Roman" w:cs="Times New Roman"/>
-          <w:sz w:val="24"/>
-          <w:szCs w:val="24"/>
-        </w:rPr>
-        <w:t xml:space="preserve"> </w:t>
-      </w:r>
     </w:p>
     <w:p>
       <w:pPr>
@@ -312,23 +681,53 @@
         </w:rPr>
         <w:t>/</w:t>
       </w:r>
-      <w:proofErr w:type="spellStart"/>
       <w:r>
         <w:rPr>
           <w:rFonts w:ascii="Times New Roman" w:eastAsia="Verdana" w:hAnsi="Times New Roman" w:cs="Times New Roman"/>
           <w:sz w:val="24"/>
           <w:szCs w:val="24"/>
         </w:rPr>
-        <w:t>Батова</w:t>
-      </w:r>
-      <w:proofErr w:type="spellEnd"/>
+        <w:t>Шарудин</w:t>
+      </w:r>
       <w:r>
         <w:rPr>
           <w:rFonts w:ascii="Times New Roman" w:eastAsia="Verdana" w:hAnsi="Times New Roman" w:cs="Times New Roman"/>
           <w:sz w:val="24"/>
           <w:szCs w:val="24"/>
         </w:rPr>
-        <w:t xml:space="preserve"> Е.Д.</w:t>
+        <w:t xml:space="preserve"> </w:t>
+      </w:r>
+      <w:r>
+        <w:rPr>
+          <w:rFonts w:ascii="Times New Roman" w:eastAsia="Verdana" w:hAnsi="Times New Roman" w:cs="Times New Roman"/>
+          <w:sz w:val="24"/>
+          <w:szCs w:val="24"/>
+        </w:rPr>
+        <w:t>Д</w:t>
+      </w:r>
+      <w:r>
+        <w:rPr>
+          <w:rFonts w:ascii="Times New Roman" w:eastAsia="Verdana" w:hAnsi="Times New Roman" w:cs="Times New Roman"/>
+          <w:sz w:val="24"/>
+          <w:szCs w:val="24"/>
+        </w:rPr>
+        <w:t>.</w:t>
+      </w:r>
+      <w:r>
+        <w:rPr>
+          <w:rFonts w:ascii="Times New Roman" w:eastAsia="Verdana" w:hAnsi="Times New Roman" w:cs="Times New Roman"/>
+          <w:sz w:val="24"/>
+          <w:szCs w:val="24"/>
+        </w:rPr>
+        <w:t>В</w:t>
+      </w:r>
+      <w:r>
+        <w:rPr>
+          <w:rFonts w:ascii="Times New Roman" w:eastAsia="Verdana" w:hAnsi="Times New Roman" w:cs="Times New Roman"/>
+          <w:sz w:val="24"/>
+          <w:szCs w:val="24"/>
+        </w:rPr>
+        <w:t>.</w:t>
       </w:r>
       <w:r>
         <w:rPr>
@@ -559,8 +958,4652 @@
       </w:pPr>
     </w:p>
     <w:p>
+      <w:pPr>
+        <w:spacing w:after="160" w:line="259" w:lineRule="auto"/>
+      </w:pPr>
+      <w:r>
+        <w:br w:type="page"/>
+      </w:r>
+    </w:p>
+    <w:p>
+      <w:pPr>
+        <w:autoSpaceDE w:val="0"/>
+        <w:rPr>
+          <w:rStyle w:val="hps"/>
+          <w:rFonts w:ascii="Times New Roman" w:hAnsi="Times New Roman" w:cs="Times New Roman"/>
+          <w:color w:val="222222"/>
+          <w:sz w:val="28"/>
+          <w:szCs w:val="28"/>
+        </w:rPr>
+      </w:pPr>
+      <w:r>
+        <w:rPr>
+          <w:rStyle w:val="hps"/>
+          <w:rFonts w:ascii="Times New Roman" w:hAnsi="Times New Roman" w:cs="Times New Roman"/>
+          <w:b/>
+          <w:color w:val="222222"/>
+          <w:sz w:val="28"/>
+          <w:szCs w:val="28"/>
+        </w:rPr>
+        <w:lastRenderedPageBreak/>
+        <w:t xml:space="preserve">Лабораторная 1. </w:t>
+      </w:r>
+      <w:r>
+        <w:rPr>
+          <w:rStyle w:val="hps"/>
+          <w:rFonts w:ascii="Times New Roman" w:hAnsi="Times New Roman" w:cs="Times New Roman"/>
+          <w:color w:val="222222"/>
+          <w:sz w:val="28"/>
+          <w:szCs w:val="28"/>
+        </w:rPr>
+        <w:t xml:space="preserve"> Интегрированные среды разработки и их базовые отличия</w:t>
+      </w:r>
+    </w:p>
+    <w:p>
+      <w:pPr>
+        <w:autoSpaceDE w:val="0"/>
+        <w:rPr>
+          <w:rStyle w:val="hps"/>
+          <w:rFonts w:cstheme="minorHAnsi"/>
+          <w:color w:val="222222"/>
+          <w:sz w:val="24"/>
+          <w:szCs w:val="24"/>
+        </w:rPr>
+      </w:pPr>
+      <w:r>
+        <w:rPr>
+          <w:rStyle w:val="hps"/>
+          <w:rFonts w:cstheme="minorHAnsi"/>
+          <w:color w:val="222222"/>
+          <w:sz w:val="24"/>
+          <w:szCs w:val="24"/>
+        </w:rPr>
+        <w:t xml:space="preserve">Интегрированная среда разработки (англ. </w:t>
+      </w:r>
+      <w:proofErr w:type="spellStart"/>
+      <w:r>
+        <w:rPr>
+          <w:rStyle w:val="hps"/>
+          <w:rFonts w:cstheme="minorHAnsi"/>
+          <w:color w:val="222222"/>
+          <w:sz w:val="24"/>
+          <w:szCs w:val="24"/>
+        </w:rPr>
+        <w:t>Integrated</w:t>
+      </w:r>
+      <w:proofErr w:type="spellEnd"/>
+      <w:r>
+        <w:rPr>
+          <w:rStyle w:val="hps"/>
+          <w:rFonts w:cstheme="minorHAnsi"/>
+          <w:color w:val="222222"/>
+          <w:sz w:val="24"/>
+          <w:szCs w:val="24"/>
+        </w:rPr>
+        <w:t xml:space="preserve"> </w:t>
+      </w:r>
+      <w:proofErr w:type="spellStart"/>
+      <w:r>
+        <w:rPr>
+          <w:rStyle w:val="hps"/>
+          <w:rFonts w:cstheme="minorHAnsi"/>
+          <w:color w:val="222222"/>
+          <w:sz w:val="24"/>
+          <w:szCs w:val="24"/>
+        </w:rPr>
+        <w:t>Development</w:t>
+      </w:r>
+      <w:proofErr w:type="spellEnd"/>
+      <w:r>
+        <w:rPr>
+          <w:rStyle w:val="hps"/>
+          <w:rFonts w:cstheme="minorHAnsi"/>
+          <w:color w:val="222222"/>
+          <w:sz w:val="24"/>
+          <w:szCs w:val="24"/>
+        </w:rPr>
+        <w:t xml:space="preserve"> </w:t>
+      </w:r>
+      <w:proofErr w:type="spellStart"/>
+      <w:r>
+        <w:rPr>
+          <w:rStyle w:val="hps"/>
+          <w:rFonts w:cstheme="minorHAnsi"/>
+          <w:color w:val="222222"/>
+          <w:sz w:val="24"/>
+          <w:szCs w:val="24"/>
+        </w:rPr>
+        <w:t>Environment</w:t>
+      </w:r>
+      <w:proofErr w:type="spellEnd"/>
+      <w:r>
+        <w:rPr>
+          <w:rStyle w:val="hps"/>
+          <w:rFonts w:cstheme="minorHAnsi"/>
+          <w:color w:val="222222"/>
+          <w:sz w:val="24"/>
+          <w:szCs w:val="24"/>
+        </w:rPr>
+        <w:t>) — система программных средств, используемая программистами для разработки программного обеспечения.</w:t>
+      </w:r>
+    </w:p>
+    <w:tbl>
+      <w:tblPr>
+        <w:tblStyle w:val="a4"/>
+        <w:tblW w:w="9776" w:type="dxa"/>
+        <w:tblLook w:val="04A0" w:firstRow="1" w:lastRow="0" w:firstColumn="1" w:lastColumn="0" w:noHBand="0" w:noVBand="1"/>
+      </w:tblPr>
+      <w:tblGrid>
+        <w:gridCol w:w="1242"/>
+        <w:gridCol w:w="2227"/>
+        <w:gridCol w:w="2373"/>
+        <w:gridCol w:w="1647"/>
+        <w:gridCol w:w="2287"/>
+      </w:tblGrid>
+      <w:tr>
+        <w:trPr>
+          <w:trHeight w:val="1031"/>
+        </w:trPr>
+        <w:tc>
+          <w:tcPr>
+            <w:tcW w:w="1365" w:type="dxa"/>
+          </w:tcPr>
+          <w:p>
+            <w:pPr>
+              <w:autoSpaceDE w:val="0"/>
+              <w:rPr>
+                <w:rStyle w:val="hps"/>
+                <w:rFonts w:cstheme="minorHAnsi"/>
+                <w:color w:val="222222"/>
+                <w:sz w:val="24"/>
+                <w:szCs w:val="24"/>
+              </w:rPr>
+            </w:pPr>
+          </w:p>
+        </w:tc>
+        <w:tc>
+          <w:tcPr>
+            <w:tcW w:w="2169" w:type="dxa"/>
+          </w:tcPr>
+          <w:p>
+            <w:pPr>
+              <w:autoSpaceDE w:val="0"/>
+              <w:rPr>
+                <w:rStyle w:val="hps"/>
+                <w:rFonts w:cstheme="minorHAnsi"/>
+                <w:color w:val="222222"/>
+                <w:sz w:val="24"/>
+                <w:szCs w:val="24"/>
+              </w:rPr>
+            </w:pPr>
+            <w:r>
+              <w:rPr>
+                <w:rStyle w:val="hps"/>
+                <w:rFonts w:cstheme="minorHAnsi"/>
+                <w:color w:val="222222"/>
+                <w:sz w:val="24"/>
+                <w:szCs w:val="24"/>
+              </w:rPr>
+              <w:t>Языки программирования</w:t>
+            </w:r>
+          </w:p>
+        </w:tc>
+        <w:tc>
+          <w:tcPr>
+            <w:tcW w:w="2557" w:type="dxa"/>
+          </w:tcPr>
+          <w:p>
+            <w:pPr>
+              <w:autoSpaceDE w:val="0"/>
+              <w:rPr>
+                <w:rStyle w:val="hps"/>
+                <w:rFonts w:cstheme="minorHAnsi"/>
+                <w:color w:val="222222"/>
+                <w:sz w:val="24"/>
+                <w:szCs w:val="24"/>
+              </w:rPr>
+            </w:pPr>
+            <w:r>
+              <w:rPr>
+                <w:rStyle w:val="hps"/>
+                <w:rFonts w:cstheme="minorHAnsi"/>
+                <w:color w:val="222222"/>
+                <w:sz w:val="24"/>
+                <w:szCs w:val="24"/>
+              </w:rPr>
+              <w:t>Свойства среды (автоматизация программирования)</w:t>
+            </w:r>
+          </w:p>
+        </w:tc>
+        <w:tc>
+          <w:tcPr>
+            <w:tcW w:w="1842" w:type="dxa"/>
+          </w:tcPr>
+          <w:p>
+            <w:pPr>
+              <w:autoSpaceDE w:val="0"/>
+              <w:rPr>
+                <w:rStyle w:val="hps"/>
+                <w:rFonts w:cstheme="minorHAnsi"/>
+                <w:color w:val="222222"/>
+                <w:sz w:val="24"/>
+                <w:szCs w:val="24"/>
+              </w:rPr>
+            </w:pPr>
+            <w:r>
+              <w:rPr>
+                <w:rStyle w:val="hps"/>
+                <w:rFonts w:cstheme="minorHAnsi"/>
+                <w:color w:val="222222"/>
+                <w:sz w:val="24"/>
+                <w:szCs w:val="24"/>
+              </w:rPr>
+              <w:t xml:space="preserve">Поддержка методологии разработки </w:t>
+            </w:r>
+          </w:p>
+        </w:tc>
+        <w:tc>
+          <w:tcPr>
+            <w:tcW w:w="1843" w:type="dxa"/>
+          </w:tcPr>
+          <w:p>
+            <w:pPr>
+              <w:autoSpaceDE w:val="0"/>
+              <w:rPr>
+                <w:rStyle w:val="hps"/>
+                <w:rFonts w:cstheme="minorHAnsi"/>
+                <w:color w:val="222222"/>
+                <w:sz w:val="24"/>
+                <w:szCs w:val="24"/>
+              </w:rPr>
+            </w:pPr>
+            <w:r>
+              <w:rPr>
+                <w:rStyle w:val="hps"/>
+                <w:rFonts w:cstheme="minorHAnsi"/>
+                <w:color w:val="222222"/>
+                <w:sz w:val="24"/>
+                <w:szCs w:val="24"/>
+              </w:rPr>
+              <w:t>Неучтенные факторы</w:t>
+            </w:r>
+          </w:p>
+        </w:tc>
+      </w:tr>
+      <w:tr>
+        <w:tc>
+          <w:tcPr>
+            <w:tcW w:w="1365" w:type="dxa"/>
+          </w:tcPr>
+          <w:p>
+            <w:pPr>
+              <w:autoSpaceDE w:val="0"/>
+              <w:rPr>
+                <w:rStyle w:val="hps"/>
+                <w:rFonts w:cstheme="minorHAnsi"/>
+                <w:color w:val="222222"/>
+                <w:sz w:val="24"/>
+                <w:szCs w:val="24"/>
+                <w:lang w:val="en-US"/>
+              </w:rPr>
+            </w:pPr>
+            <w:proofErr w:type="spellStart"/>
+            <w:r>
+              <w:rPr>
+                <w:rStyle w:val="hps"/>
+                <w:rFonts w:cstheme="minorHAnsi"/>
+                <w:color w:val="222222"/>
+                <w:sz w:val="24"/>
+                <w:szCs w:val="24"/>
+                <w:lang w:val="en-US"/>
+              </w:rPr>
+              <w:t>VSCode</w:t>
+            </w:r>
+            <w:proofErr w:type="spellEnd"/>
+            <w:r>
+              <w:rPr>
+                <w:rStyle w:val="hps"/>
+                <w:rFonts w:cstheme="minorHAnsi"/>
+                <w:color w:val="222222"/>
+                <w:sz w:val="24"/>
+                <w:szCs w:val="24"/>
+                <w:lang w:val="en-US"/>
+              </w:rPr>
+              <w:t xml:space="preserve"> </w:t>
+            </w:r>
+          </w:p>
+        </w:tc>
+        <w:tc>
+          <w:tcPr>
+            <w:tcW w:w="2169" w:type="dxa"/>
+          </w:tcPr>
+          <w:p>
+            <w:pPr>
+              <w:autoSpaceDE w:val="0"/>
+              <w:rPr>
+                <w:rStyle w:val="hps"/>
+                <w:rFonts w:cstheme="minorHAnsi"/>
+                <w:color w:val="222222"/>
+                <w:sz w:val="24"/>
+                <w:szCs w:val="24"/>
+                <w:lang w:val="en-US"/>
+              </w:rPr>
+            </w:pPr>
+            <w:r>
+              <w:rPr>
+                <w:rStyle w:val="hps"/>
+                <w:rFonts w:cstheme="minorHAnsi"/>
+                <w:color w:val="222222"/>
+                <w:sz w:val="24"/>
+                <w:szCs w:val="24"/>
+                <w:lang w:val="en-US"/>
+              </w:rPr>
+              <w:t xml:space="preserve">C, C#, Java, JavaScript, Ruby, PHP </w:t>
+            </w:r>
+            <w:r>
+              <w:rPr>
+                <w:rStyle w:val="hps"/>
+                <w:rFonts w:cstheme="minorHAnsi"/>
+                <w:color w:val="222222"/>
+                <w:sz w:val="24"/>
+                <w:szCs w:val="24"/>
+              </w:rPr>
+              <w:t>и</w:t>
+            </w:r>
+            <w:r>
+              <w:rPr>
+                <w:rStyle w:val="hps"/>
+                <w:rFonts w:cstheme="minorHAnsi"/>
+                <w:color w:val="222222"/>
+                <w:sz w:val="24"/>
+                <w:szCs w:val="24"/>
+                <w:lang w:val="en-US"/>
+              </w:rPr>
+              <w:t xml:space="preserve"> </w:t>
+            </w:r>
+            <w:proofErr w:type="spellStart"/>
+            <w:r>
+              <w:rPr>
+                <w:rStyle w:val="hps"/>
+                <w:rFonts w:cstheme="minorHAnsi"/>
+                <w:color w:val="222222"/>
+                <w:sz w:val="24"/>
+                <w:szCs w:val="24"/>
+              </w:rPr>
+              <w:t>др</w:t>
+            </w:r>
+            <w:proofErr w:type="spellEnd"/>
+            <w:r>
+              <w:rPr>
+                <w:rStyle w:val="hps"/>
+                <w:rFonts w:cstheme="minorHAnsi"/>
+                <w:color w:val="222222"/>
+                <w:sz w:val="24"/>
+                <w:szCs w:val="24"/>
+                <w:lang w:val="en-US"/>
+              </w:rPr>
+              <w:t xml:space="preserve">. </w:t>
+            </w:r>
+          </w:p>
+        </w:tc>
+        <w:tc>
+          <w:tcPr>
+            <w:tcW w:w="2557" w:type="dxa"/>
+          </w:tcPr>
+          <w:p>
+            <w:pPr>
+              <w:autoSpaceDE w:val="0"/>
+              <w:rPr>
+                <w:rStyle w:val="hps"/>
+                <w:rFonts w:cstheme="minorHAnsi"/>
+                <w:color w:val="222222"/>
+                <w:sz w:val="24"/>
+                <w:szCs w:val="24"/>
+              </w:rPr>
+            </w:pPr>
+            <w:r>
+              <w:rPr>
+                <w:rStyle w:val="hps"/>
+                <w:rFonts w:cstheme="minorHAnsi"/>
+                <w:color w:val="222222"/>
+                <w:sz w:val="24"/>
+                <w:szCs w:val="24"/>
+              </w:rPr>
+              <w:t xml:space="preserve">Интегрированный терминал, автозаполнение кода, отладчик, </w:t>
+            </w:r>
+            <w:r>
+              <w:rPr>
+                <w:rStyle w:val="hps"/>
+                <w:rFonts w:cstheme="minorHAnsi"/>
+                <w:color w:val="222222"/>
+                <w:sz w:val="24"/>
+                <w:szCs w:val="24"/>
+                <w:lang w:val="en-US"/>
+              </w:rPr>
+              <w:t>Git</w:t>
+            </w:r>
+            <w:r>
+              <w:rPr>
+                <w:rStyle w:val="hps"/>
+                <w:rFonts w:cstheme="minorHAnsi"/>
+                <w:color w:val="222222"/>
+                <w:sz w:val="24"/>
+                <w:szCs w:val="24"/>
+              </w:rPr>
+              <w:t xml:space="preserve"> интеграция, </w:t>
+            </w:r>
+            <w:proofErr w:type="spellStart"/>
+            <w:r>
+              <w:rPr>
+                <w:rStyle w:val="hps"/>
+                <w:rFonts w:cstheme="minorHAnsi"/>
+                <w:color w:val="222222"/>
+                <w:sz w:val="24"/>
+                <w:szCs w:val="24"/>
+              </w:rPr>
+              <w:t>IntelliSense</w:t>
+            </w:r>
+            <w:proofErr w:type="spellEnd"/>
+            <w:r>
+              <w:rPr>
+                <w:rStyle w:val="hps"/>
+                <w:rFonts w:cstheme="minorHAnsi"/>
+                <w:color w:val="222222"/>
+                <w:sz w:val="24"/>
+                <w:szCs w:val="24"/>
+              </w:rPr>
+              <w:t>, рефакторинг</w:t>
+            </w:r>
+          </w:p>
+        </w:tc>
+        <w:tc>
+          <w:tcPr>
+            <w:tcW w:w="1842" w:type="dxa"/>
+          </w:tcPr>
+          <w:p>
+            <w:pPr>
+              <w:autoSpaceDE w:val="0"/>
+              <w:rPr>
+                <w:rStyle w:val="hps"/>
+                <w:rFonts w:cstheme="minorHAnsi"/>
+                <w:color w:val="222222"/>
+                <w:sz w:val="24"/>
+                <w:szCs w:val="24"/>
+              </w:rPr>
+            </w:pPr>
+            <w:r>
+              <w:rPr>
+                <w:rStyle w:val="hps"/>
+                <w:rFonts w:cstheme="minorHAnsi"/>
+                <w:color w:val="222222"/>
+                <w:sz w:val="24"/>
+                <w:szCs w:val="24"/>
+              </w:rPr>
+              <w:t>Водопадная модель</w:t>
+            </w:r>
+          </w:p>
+          <w:p>
+            <w:pPr>
+              <w:autoSpaceDE w:val="0"/>
+              <w:rPr>
+                <w:rStyle w:val="hps"/>
+                <w:rFonts w:cstheme="minorHAnsi"/>
+                <w:color w:val="222222"/>
+                <w:sz w:val="24"/>
+                <w:szCs w:val="24"/>
+              </w:rPr>
+            </w:pPr>
+            <w:r>
+              <w:rPr>
+                <w:rStyle w:val="hps"/>
+                <w:rFonts w:cstheme="minorHAnsi"/>
+                <w:color w:val="222222"/>
+                <w:sz w:val="24"/>
+                <w:szCs w:val="24"/>
+              </w:rPr>
+              <w:t>Гибкая методология</w:t>
+            </w:r>
+          </w:p>
+          <w:p>
+            <w:pPr>
+              <w:autoSpaceDE w:val="0"/>
+              <w:rPr>
+                <w:rStyle w:val="hps"/>
+                <w:rFonts w:cstheme="minorHAnsi"/>
+                <w:color w:val="222222"/>
+                <w:sz w:val="24"/>
+                <w:szCs w:val="24"/>
+              </w:rPr>
+            </w:pPr>
+            <w:proofErr w:type="spellStart"/>
+            <w:r>
+              <w:rPr>
+                <w:rStyle w:val="hps"/>
+                <w:rFonts w:cstheme="minorHAnsi"/>
+                <w:color w:val="222222"/>
+                <w:sz w:val="24"/>
+                <w:szCs w:val="24"/>
+              </w:rPr>
+              <w:t>DevOps</w:t>
+            </w:r>
+            <w:proofErr w:type="spellEnd"/>
+          </w:p>
+          <w:p>
+            <w:pPr>
+              <w:autoSpaceDE w:val="0"/>
+              <w:rPr>
+                <w:rStyle w:val="hps"/>
+                <w:rFonts w:cstheme="minorHAnsi"/>
+                <w:color w:val="222222"/>
+                <w:sz w:val="24"/>
+                <w:szCs w:val="24"/>
+              </w:rPr>
+            </w:pPr>
+            <w:proofErr w:type="spellStart"/>
+            <w:r>
+              <w:rPr>
+                <w:rStyle w:val="hps"/>
+                <w:rFonts w:cstheme="minorHAnsi"/>
+                <w:color w:val="222222"/>
+                <w:sz w:val="24"/>
+                <w:szCs w:val="24"/>
+              </w:rPr>
+              <w:t>Lean</w:t>
+            </w:r>
+            <w:proofErr w:type="spellEnd"/>
+          </w:p>
+        </w:tc>
+        <w:tc>
+          <w:tcPr>
+            <w:tcW w:w="1843" w:type="dxa"/>
+          </w:tcPr>
+          <w:p>
+            <w:pPr>
+              <w:autoSpaceDE w:val="0"/>
+              <w:rPr>
+                <w:rStyle w:val="hps"/>
+                <w:rFonts w:cstheme="minorHAnsi"/>
+                <w:color w:val="222222"/>
+                <w:sz w:val="24"/>
+                <w:szCs w:val="24"/>
+              </w:rPr>
+            </w:pPr>
+            <w:proofErr w:type="spellStart"/>
+            <w:r>
+              <w:rPr>
+                <w:rStyle w:val="hps"/>
+                <w:rFonts w:cstheme="minorHAnsi"/>
+                <w:color w:val="222222"/>
+                <w:sz w:val="24"/>
+                <w:szCs w:val="24"/>
+              </w:rPr>
+              <w:t>VSCode</w:t>
+            </w:r>
+            <w:proofErr w:type="spellEnd"/>
+            <w:r>
+              <w:rPr>
+                <w:rStyle w:val="hps"/>
+                <w:rFonts w:cstheme="minorHAnsi"/>
+                <w:color w:val="222222"/>
+                <w:sz w:val="24"/>
+                <w:szCs w:val="24"/>
+              </w:rPr>
+              <w:t xml:space="preserve">, или </w:t>
+            </w:r>
+            <w:proofErr w:type="spellStart"/>
+            <w:r>
+              <w:rPr>
+                <w:rStyle w:val="hps"/>
+                <w:rFonts w:cstheme="minorHAnsi"/>
+                <w:color w:val="222222"/>
+                <w:sz w:val="24"/>
+                <w:szCs w:val="24"/>
+              </w:rPr>
+              <w:t>Visual</w:t>
+            </w:r>
+            <w:proofErr w:type="spellEnd"/>
+            <w:r>
+              <w:rPr>
+                <w:rStyle w:val="hps"/>
+                <w:rFonts w:cstheme="minorHAnsi"/>
+                <w:color w:val="222222"/>
+                <w:sz w:val="24"/>
+                <w:szCs w:val="24"/>
+              </w:rPr>
+              <w:t xml:space="preserve"> </w:t>
+            </w:r>
+            <w:proofErr w:type="spellStart"/>
+            <w:r>
+              <w:rPr>
+                <w:rStyle w:val="hps"/>
+                <w:rFonts w:cstheme="minorHAnsi"/>
+                <w:color w:val="222222"/>
+                <w:sz w:val="24"/>
+                <w:szCs w:val="24"/>
+              </w:rPr>
+              <w:t>Studio</w:t>
+            </w:r>
+            <w:proofErr w:type="spellEnd"/>
+            <w:r>
+              <w:rPr>
+                <w:rStyle w:val="hps"/>
+                <w:rFonts w:cstheme="minorHAnsi"/>
+                <w:color w:val="222222"/>
+                <w:sz w:val="24"/>
+                <w:szCs w:val="24"/>
+              </w:rPr>
+              <w:t xml:space="preserve"> </w:t>
+            </w:r>
+            <w:proofErr w:type="spellStart"/>
+            <w:r>
+              <w:rPr>
+                <w:rStyle w:val="hps"/>
+                <w:rFonts w:cstheme="minorHAnsi"/>
+                <w:color w:val="222222"/>
+                <w:sz w:val="24"/>
+                <w:szCs w:val="24"/>
+              </w:rPr>
+              <w:t>Code</w:t>
+            </w:r>
+            <w:proofErr w:type="spellEnd"/>
+            <w:r>
+              <w:rPr>
+                <w:rStyle w:val="hps"/>
+                <w:rFonts w:cstheme="minorHAnsi"/>
+                <w:color w:val="222222"/>
+                <w:sz w:val="24"/>
+                <w:szCs w:val="24"/>
+              </w:rPr>
+              <w:t xml:space="preserve">, это бесплатный и открытый исходный код редактор кода, разработанный компанией </w:t>
+            </w:r>
+            <w:proofErr w:type="spellStart"/>
+            <w:r>
+              <w:rPr>
+                <w:rStyle w:val="hps"/>
+                <w:rFonts w:cstheme="minorHAnsi"/>
+                <w:color w:val="222222"/>
+                <w:sz w:val="24"/>
+                <w:szCs w:val="24"/>
+              </w:rPr>
+              <w:t>Microsoft</w:t>
+            </w:r>
+            <w:proofErr w:type="spellEnd"/>
+            <w:r>
+              <w:rPr>
+                <w:rStyle w:val="hps"/>
+                <w:rFonts w:cstheme="minorHAnsi"/>
+                <w:color w:val="222222"/>
+                <w:sz w:val="24"/>
+                <w:szCs w:val="24"/>
+              </w:rPr>
+              <w:t xml:space="preserve">. Он доступен для различных операционных систем, включая </w:t>
+            </w:r>
+            <w:proofErr w:type="spellStart"/>
+            <w:r>
+              <w:rPr>
+                <w:rStyle w:val="hps"/>
+                <w:rFonts w:cstheme="minorHAnsi"/>
+                <w:color w:val="222222"/>
+                <w:sz w:val="24"/>
+                <w:szCs w:val="24"/>
+              </w:rPr>
+              <w:t>Windows</w:t>
+            </w:r>
+            <w:proofErr w:type="spellEnd"/>
+            <w:r>
+              <w:rPr>
+                <w:rStyle w:val="hps"/>
+                <w:rFonts w:cstheme="minorHAnsi"/>
+                <w:color w:val="222222"/>
+                <w:sz w:val="24"/>
+                <w:szCs w:val="24"/>
+              </w:rPr>
+              <w:t xml:space="preserve">, </w:t>
+            </w:r>
+            <w:proofErr w:type="spellStart"/>
+            <w:r>
+              <w:rPr>
+                <w:rStyle w:val="hps"/>
+                <w:rFonts w:cstheme="minorHAnsi"/>
+                <w:color w:val="222222"/>
+                <w:sz w:val="24"/>
+                <w:szCs w:val="24"/>
+              </w:rPr>
+              <w:t>macOS</w:t>
+            </w:r>
+            <w:proofErr w:type="spellEnd"/>
+            <w:r>
+              <w:rPr>
+                <w:rStyle w:val="hps"/>
+                <w:rFonts w:cstheme="minorHAnsi"/>
+                <w:color w:val="222222"/>
+                <w:sz w:val="24"/>
+                <w:szCs w:val="24"/>
+              </w:rPr>
+              <w:t xml:space="preserve"> и </w:t>
+            </w:r>
+            <w:proofErr w:type="spellStart"/>
+            <w:r>
+              <w:rPr>
+                <w:rStyle w:val="hps"/>
+                <w:rFonts w:cstheme="minorHAnsi"/>
+                <w:color w:val="222222"/>
+                <w:sz w:val="24"/>
+                <w:szCs w:val="24"/>
+              </w:rPr>
+              <w:t>Linux</w:t>
+            </w:r>
+            <w:proofErr w:type="spellEnd"/>
+            <w:r>
+              <w:rPr>
+                <w:rStyle w:val="hps"/>
+                <w:rFonts w:cstheme="minorHAnsi"/>
+                <w:color w:val="222222"/>
+                <w:sz w:val="24"/>
+                <w:szCs w:val="24"/>
+              </w:rPr>
+              <w:t>.</w:t>
+            </w:r>
+          </w:p>
+        </w:tc>
+      </w:tr>
+      <w:tr>
+        <w:tc>
+          <w:tcPr>
+            <w:tcW w:w="1365" w:type="dxa"/>
+          </w:tcPr>
+          <w:p>
+            <w:pPr>
+              <w:autoSpaceDE w:val="0"/>
+              <w:rPr>
+                <w:rStyle w:val="hps"/>
+                <w:rFonts w:cstheme="minorHAnsi"/>
+                <w:color w:val="222222"/>
+                <w:sz w:val="24"/>
+                <w:szCs w:val="24"/>
+                <w:lang w:val="en-US"/>
+              </w:rPr>
+            </w:pPr>
+            <w:r>
+              <w:rPr>
+                <w:rStyle w:val="hps"/>
+                <w:rFonts w:cstheme="minorHAnsi"/>
+                <w:color w:val="222222"/>
+                <w:sz w:val="24"/>
+                <w:szCs w:val="24"/>
+                <w:lang w:val="en-US"/>
+              </w:rPr>
+              <w:t>PyCharm</w:t>
+            </w:r>
+          </w:p>
+        </w:tc>
+        <w:tc>
+          <w:tcPr>
+            <w:tcW w:w="2169" w:type="dxa"/>
+          </w:tcPr>
+          <w:p>
+            <w:pPr>
+              <w:autoSpaceDE w:val="0"/>
+              <w:rPr>
+                <w:rStyle w:val="hps"/>
+                <w:rFonts w:cstheme="minorHAnsi"/>
+                <w:color w:val="222222"/>
+                <w:sz w:val="24"/>
+                <w:szCs w:val="24"/>
+                <w:lang w:val="en-US"/>
+              </w:rPr>
+            </w:pPr>
+            <w:r>
+              <w:rPr>
+                <w:rStyle w:val="hps"/>
+                <w:rFonts w:cstheme="minorHAnsi"/>
+                <w:color w:val="222222"/>
+                <w:sz w:val="24"/>
+                <w:szCs w:val="24"/>
+                <w:lang w:val="en-US"/>
+              </w:rPr>
+              <w:t>Python</w:t>
+            </w:r>
+          </w:p>
+        </w:tc>
+        <w:tc>
+          <w:tcPr>
+            <w:tcW w:w="2557" w:type="dxa"/>
+          </w:tcPr>
+          <w:p>
+            <w:pPr>
+              <w:autoSpaceDE w:val="0"/>
+              <w:rPr>
+                <w:rStyle w:val="hps"/>
+                <w:rFonts w:cstheme="minorHAnsi"/>
+                <w:color w:val="222222"/>
+                <w:sz w:val="24"/>
+                <w:szCs w:val="24"/>
+              </w:rPr>
+            </w:pPr>
+            <w:r>
+              <w:rPr>
+                <w:rStyle w:val="hps"/>
+                <w:rFonts w:cstheme="minorHAnsi"/>
+                <w:color w:val="222222"/>
+                <w:sz w:val="24"/>
+                <w:szCs w:val="24"/>
+              </w:rPr>
+              <w:t xml:space="preserve">Интегрированный терминал, автозаполнение кода, отладчик, </w:t>
+            </w:r>
+            <w:r>
+              <w:rPr>
+                <w:rStyle w:val="hps"/>
+                <w:rFonts w:cstheme="minorHAnsi"/>
+                <w:color w:val="222222"/>
+                <w:sz w:val="24"/>
+                <w:szCs w:val="24"/>
+                <w:lang w:val="en-US"/>
+              </w:rPr>
+              <w:t>Git</w:t>
+            </w:r>
+            <w:r>
+              <w:rPr>
+                <w:rStyle w:val="hps"/>
+                <w:rFonts w:cstheme="minorHAnsi"/>
+                <w:color w:val="222222"/>
+                <w:sz w:val="24"/>
+                <w:szCs w:val="24"/>
+              </w:rPr>
+              <w:t xml:space="preserve"> интеграция, </w:t>
+            </w:r>
+            <w:proofErr w:type="spellStart"/>
+            <w:r>
+              <w:rPr>
+                <w:rStyle w:val="hps"/>
+                <w:rFonts w:cstheme="minorHAnsi"/>
+                <w:color w:val="222222"/>
+                <w:sz w:val="24"/>
+                <w:szCs w:val="24"/>
+              </w:rPr>
+              <w:t>IntelliSense</w:t>
+            </w:r>
+            <w:proofErr w:type="spellEnd"/>
+            <w:r>
+              <w:rPr>
+                <w:rStyle w:val="hps"/>
+                <w:rFonts w:cstheme="minorHAnsi"/>
+                <w:color w:val="222222"/>
+                <w:sz w:val="24"/>
+                <w:szCs w:val="24"/>
+              </w:rPr>
+              <w:t>, рефакторинг</w:t>
+            </w:r>
+          </w:p>
+        </w:tc>
+        <w:tc>
+          <w:tcPr>
+            <w:tcW w:w="1842" w:type="dxa"/>
+          </w:tcPr>
+          <w:p>
+            <w:pPr>
+              <w:autoSpaceDE w:val="0"/>
+              <w:rPr>
+                <w:rStyle w:val="hps"/>
+                <w:rFonts w:cstheme="minorHAnsi"/>
+                <w:color w:val="222222"/>
+                <w:sz w:val="24"/>
+                <w:szCs w:val="24"/>
+              </w:rPr>
+            </w:pPr>
+            <w:r>
+              <w:rPr>
+                <w:rStyle w:val="hps"/>
+                <w:rFonts w:cstheme="minorHAnsi"/>
+                <w:color w:val="222222"/>
+                <w:sz w:val="24"/>
+                <w:szCs w:val="24"/>
+              </w:rPr>
+              <w:t>V-модель</w:t>
+            </w:r>
+          </w:p>
+          <w:p>
+            <w:pPr>
+              <w:autoSpaceDE w:val="0"/>
+              <w:rPr>
+                <w:rStyle w:val="hps"/>
+                <w:rFonts w:cstheme="minorHAnsi"/>
+                <w:color w:val="222222"/>
+                <w:sz w:val="24"/>
+                <w:szCs w:val="24"/>
+              </w:rPr>
+            </w:pPr>
+            <w:r>
+              <w:rPr>
+                <w:rStyle w:val="hps"/>
+                <w:rFonts w:cstheme="minorHAnsi"/>
+                <w:color w:val="222222"/>
+                <w:sz w:val="24"/>
+                <w:szCs w:val="24"/>
+              </w:rPr>
+              <w:t>Водопадная модель</w:t>
+            </w:r>
+          </w:p>
+        </w:tc>
+        <w:tc>
+          <w:tcPr>
+            <w:tcW w:w="1843" w:type="dxa"/>
+          </w:tcPr>
+          <w:p>
+            <w:pPr>
+              <w:autoSpaceDE w:val="0"/>
+              <w:rPr>
+                <w:rStyle w:val="hps"/>
+                <w:rFonts w:cstheme="minorHAnsi"/>
+                <w:color w:val="222222"/>
+                <w:sz w:val="24"/>
+                <w:szCs w:val="24"/>
+              </w:rPr>
+            </w:pPr>
+            <w:proofErr w:type="spellStart"/>
+            <w:r>
+              <w:rPr>
+                <w:rStyle w:val="hps"/>
+                <w:rFonts w:cstheme="minorHAnsi"/>
+                <w:color w:val="222222"/>
+                <w:sz w:val="24"/>
+                <w:szCs w:val="24"/>
+              </w:rPr>
+              <w:t>PyCharm</w:t>
+            </w:r>
+            <w:proofErr w:type="spellEnd"/>
+            <w:r>
+              <w:rPr>
+                <w:rStyle w:val="hps"/>
+                <w:rFonts w:cstheme="minorHAnsi"/>
+                <w:color w:val="222222"/>
+                <w:sz w:val="24"/>
+                <w:szCs w:val="24"/>
+              </w:rPr>
+              <w:t xml:space="preserve"> </w:t>
+            </w:r>
+            <w:proofErr w:type="gramStart"/>
+            <w:r>
+              <w:rPr>
+                <w:rStyle w:val="hps"/>
+                <w:rFonts w:cstheme="minorHAnsi"/>
+                <w:color w:val="222222"/>
+                <w:sz w:val="24"/>
+                <w:szCs w:val="24"/>
+              </w:rPr>
+              <w:t>- это</w:t>
+            </w:r>
+            <w:proofErr w:type="gramEnd"/>
+            <w:r>
+              <w:rPr>
+                <w:rStyle w:val="hps"/>
+                <w:rFonts w:cstheme="minorHAnsi"/>
+                <w:color w:val="222222"/>
+                <w:sz w:val="24"/>
+                <w:szCs w:val="24"/>
+              </w:rPr>
+              <w:t xml:space="preserve"> интегрированная среда разработки (IDE) для языка программирования </w:t>
+            </w:r>
+            <w:proofErr w:type="spellStart"/>
+            <w:r>
+              <w:rPr>
+                <w:rStyle w:val="hps"/>
+                <w:rFonts w:cstheme="minorHAnsi"/>
+                <w:color w:val="222222"/>
+                <w:sz w:val="24"/>
+                <w:szCs w:val="24"/>
+              </w:rPr>
+              <w:t>Python</w:t>
+            </w:r>
+            <w:proofErr w:type="spellEnd"/>
+            <w:r>
+              <w:rPr>
+                <w:rStyle w:val="hps"/>
+                <w:rFonts w:cstheme="minorHAnsi"/>
+                <w:color w:val="222222"/>
+                <w:sz w:val="24"/>
+                <w:szCs w:val="24"/>
+              </w:rPr>
+              <w:t xml:space="preserve">, разработанная компанией </w:t>
+            </w:r>
+            <w:proofErr w:type="spellStart"/>
+            <w:r>
+              <w:rPr>
+                <w:rStyle w:val="hps"/>
+                <w:rFonts w:cstheme="minorHAnsi"/>
+                <w:color w:val="222222"/>
+                <w:sz w:val="24"/>
+                <w:szCs w:val="24"/>
+              </w:rPr>
+              <w:t>JetBrains</w:t>
+            </w:r>
+            <w:proofErr w:type="spellEnd"/>
+            <w:r>
+              <w:rPr>
+                <w:rStyle w:val="hps"/>
+                <w:rFonts w:cstheme="minorHAnsi"/>
+                <w:color w:val="222222"/>
+                <w:sz w:val="24"/>
+                <w:szCs w:val="24"/>
+              </w:rPr>
+              <w:t xml:space="preserve">. Она предоставляет множество инструментов и функций, облегчающих разработку, отладку и тестирование приложений на </w:t>
+            </w:r>
+            <w:proofErr w:type="spellStart"/>
+            <w:r>
+              <w:rPr>
+                <w:rStyle w:val="hps"/>
+                <w:rFonts w:cstheme="minorHAnsi"/>
+                <w:color w:val="222222"/>
+                <w:sz w:val="24"/>
+                <w:szCs w:val="24"/>
+              </w:rPr>
+              <w:t>Python</w:t>
+            </w:r>
+            <w:proofErr w:type="spellEnd"/>
+            <w:r>
+              <w:rPr>
+                <w:rStyle w:val="hps"/>
+                <w:rFonts w:cstheme="minorHAnsi"/>
+                <w:color w:val="222222"/>
+                <w:sz w:val="24"/>
+                <w:szCs w:val="24"/>
+              </w:rPr>
+              <w:t>.</w:t>
+            </w:r>
+          </w:p>
+        </w:tc>
+      </w:tr>
+      <w:tr>
+        <w:tc>
+          <w:tcPr>
+            <w:tcW w:w="1365" w:type="dxa"/>
+          </w:tcPr>
+          <w:p>
+            <w:pPr>
+              <w:autoSpaceDE w:val="0"/>
+              <w:rPr>
+                <w:rStyle w:val="hps"/>
+                <w:rFonts w:cstheme="minorHAnsi"/>
+                <w:color w:val="222222"/>
+                <w:sz w:val="24"/>
+                <w:szCs w:val="24"/>
+              </w:rPr>
+            </w:pPr>
+            <w:r>
+              <w:rPr>
+                <w:rStyle w:val="hps"/>
+                <w:rFonts w:cstheme="minorHAnsi"/>
+                <w:color w:val="222222"/>
+                <w:sz w:val="24"/>
+                <w:szCs w:val="24"/>
+                <w:lang w:val="en-US"/>
+              </w:rPr>
+              <w:lastRenderedPageBreak/>
+              <w:t>I</w:t>
+            </w:r>
+            <w:proofErr w:type="spellStart"/>
+            <w:r>
+              <w:rPr>
+                <w:rStyle w:val="hps"/>
+                <w:rFonts w:cstheme="minorHAnsi"/>
+                <w:color w:val="222222"/>
+                <w:sz w:val="24"/>
+                <w:szCs w:val="24"/>
+              </w:rPr>
+              <w:t>ntellij</w:t>
+            </w:r>
+            <w:proofErr w:type="spellEnd"/>
+            <w:r>
+              <w:rPr>
+                <w:rStyle w:val="hps"/>
+                <w:rFonts w:cstheme="minorHAnsi"/>
+                <w:color w:val="222222"/>
+                <w:sz w:val="24"/>
+                <w:szCs w:val="24"/>
+              </w:rPr>
+              <w:t xml:space="preserve"> </w:t>
+            </w:r>
+            <w:r>
+              <w:rPr>
+                <w:rStyle w:val="hps"/>
+                <w:rFonts w:cstheme="minorHAnsi"/>
+                <w:color w:val="222222"/>
+                <w:sz w:val="24"/>
+                <w:szCs w:val="24"/>
+                <w:lang w:val="en-US"/>
+              </w:rPr>
+              <w:t>I</w:t>
+            </w:r>
+            <w:proofErr w:type="spellStart"/>
+            <w:r>
+              <w:rPr>
+                <w:rStyle w:val="hps"/>
+                <w:rFonts w:cstheme="minorHAnsi"/>
+                <w:color w:val="222222"/>
+                <w:sz w:val="24"/>
+                <w:szCs w:val="24"/>
+              </w:rPr>
+              <w:t>dea</w:t>
+            </w:r>
+            <w:proofErr w:type="spellEnd"/>
+          </w:p>
+        </w:tc>
+        <w:tc>
+          <w:tcPr>
+            <w:tcW w:w="2169" w:type="dxa"/>
+          </w:tcPr>
+          <w:p>
+            <w:pPr>
+              <w:autoSpaceDE w:val="0"/>
+              <w:rPr>
+                <w:rStyle w:val="hps"/>
+                <w:rFonts w:cstheme="minorHAnsi"/>
+                <w:color w:val="222222"/>
+                <w:sz w:val="24"/>
+                <w:szCs w:val="24"/>
+                <w:lang w:val="en-US"/>
+              </w:rPr>
+            </w:pPr>
+            <w:r>
+              <w:rPr>
+                <w:rStyle w:val="hps"/>
+                <w:rFonts w:cstheme="minorHAnsi"/>
+                <w:color w:val="222222"/>
+                <w:sz w:val="24"/>
+                <w:szCs w:val="24"/>
+                <w:lang w:val="en-US"/>
+              </w:rPr>
+              <w:t>Java, Kotlin</w:t>
+            </w:r>
+          </w:p>
+        </w:tc>
+        <w:tc>
+          <w:tcPr>
+            <w:tcW w:w="2557" w:type="dxa"/>
+          </w:tcPr>
+          <w:p>
+            <w:pPr>
+              <w:autoSpaceDE w:val="0"/>
+              <w:rPr>
+                <w:rStyle w:val="hps"/>
+                <w:rFonts w:cstheme="minorHAnsi"/>
+                <w:color w:val="222222"/>
+                <w:sz w:val="24"/>
+                <w:szCs w:val="24"/>
+              </w:rPr>
+            </w:pPr>
+            <w:r>
+              <w:rPr>
+                <w:rStyle w:val="hps"/>
+                <w:rFonts w:cstheme="minorHAnsi"/>
+                <w:color w:val="222222"/>
+                <w:sz w:val="24"/>
+                <w:szCs w:val="24"/>
+              </w:rPr>
+              <w:t xml:space="preserve">Интегрированный терминал, автозаполнение кода, отладчик, </w:t>
+            </w:r>
+            <w:r>
+              <w:rPr>
+                <w:rStyle w:val="hps"/>
+                <w:rFonts w:cstheme="minorHAnsi"/>
+                <w:color w:val="222222"/>
+                <w:sz w:val="24"/>
+                <w:szCs w:val="24"/>
+                <w:lang w:val="en-US"/>
+              </w:rPr>
+              <w:t>Git</w:t>
+            </w:r>
+            <w:r>
+              <w:rPr>
+                <w:rStyle w:val="hps"/>
+                <w:rFonts w:cstheme="minorHAnsi"/>
+                <w:color w:val="222222"/>
+                <w:sz w:val="24"/>
+                <w:szCs w:val="24"/>
+              </w:rPr>
+              <w:t xml:space="preserve"> интеграция, </w:t>
+            </w:r>
+            <w:proofErr w:type="spellStart"/>
+            <w:r>
+              <w:rPr>
+                <w:rStyle w:val="hps"/>
+                <w:rFonts w:cstheme="minorHAnsi"/>
+                <w:color w:val="222222"/>
+                <w:sz w:val="24"/>
+                <w:szCs w:val="24"/>
+              </w:rPr>
+              <w:t>IntelliSense</w:t>
+            </w:r>
+            <w:proofErr w:type="spellEnd"/>
+            <w:r>
+              <w:rPr>
+                <w:rStyle w:val="hps"/>
+                <w:rFonts w:cstheme="minorHAnsi"/>
+                <w:color w:val="222222"/>
+                <w:sz w:val="24"/>
+                <w:szCs w:val="24"/>
+              </w:rPr>
+              <w:t>, рефакторинг</w:t>
+            </w:r>
+          </w:p>
+        </w:tc>
+        <w:tc>
+          <w:tcPr>
+            <w:tcW w:w="1842" w:type="dxa"/>
+          </w:tcPr>
+          <w:p>
+            <w:pPr>
+              <w:autoSpaceDE w:val="0"/>
+              <w:rPr>
+                <w:rStyle w:val="hps"/>
+                <w:rFonts w:cstheme="minorHAnsi"/>
+                <w:color w:val="222222"/>
+                <w:sz w:val="24"/>
+                <w:szCs w:val="24"/>
+              </w:rPr>
+            </w:pPr>
+            <w:proofErr w:type="spellStart"/>
+            <w:r>
+              <w:rPr>
+                <w:rStyle w:val="hps"/>
+                <w:rFonts w:cstheme="minorHAnsi"/>
+                <w:color w:val="222222"/>
+                <w:sz w:val="24"/>
+                <w:szCs w:val="24"/>
+              </w:rPr>
+              <w:t>DevOps</w:t>
+            </w:r>
+            <w:proofErr w:type="spellEnd"/>
+          </w:p>
+          <w:p>
+            <w:pPr>
+              <w:autoSpaceDE w:val="0"/>
+              <w:rPr>
+                <w:rStyle w:val="hps"/>
+                <w:rFonts w:cstheme="minorHAnsi"/>
+                <w:color w:val="222222"/>
+                <w:sz w:val="24"/>
+                <w:szCs w:val="24"/>
+              </w:rPr>
+            </w:pPr>
+            <w:r>
+              <w:rPr>
+                <w:rStyle w:val="hps"/>
+                <w:rFonts w:cstheme="minorHAnsi"/>
+                <w:color w:val="222222"/>
+                <w:sz w:val="24"/>
+                <w:szCs w:val="24"/>
+              </w:rPr>
+              <w:t>Водопадная модель</w:t>
+            </w:r>
+          </w:p>
+        </w:tc>
+        <w:tc>
+          <w:tcPr>
+            <w:tcW w:w="1843" w:type="dxa"/>
+          </w:tcPr>
+          <w:p>
+            <w:pPr>
+              <w:autoSpaceDE w:val="0"/>
+              <w:rPr>
+                <w:rStyle w:val="hps"/>
+                <w:rFonts w:cstheme="minorHAnsi"/>
+                <w:color w:val="222222"/>
+                <w:sz w:val="24"/>
+                <w:szCs w:val="24"/>
+              </w:rPr>
+            </w:pPr>
+            <w:proofErr w:type="spellStart"/>
+            <w:r>
+              <w:rPr>
+                <w:rStyle w:val="hps"/>
+                <w:rFonts w:cstheme="minorHAnsi"/>
+                <w:color w:val="222222"/>
+                <w:sz w:val="24"/>
+                <w:szCs w:val="24"/>
+              </w:rPr>
+              <w:t>IntelliJ</w:t>
+            </w:r>
+            <w:proofErr w:type="spellEnd"/>
+            <w:r>
+              <w:rPr>
+                <w:rStyle w:val="hps"/>
+                <w:rFonts w:cstheme="minorHAnsi"/>
+                <w:color w:val="222222"/>
+                <w:sz w:val="24"/>
+                <w:szCs w:val="24"/>
+              </w:rPr>
+              <w:t xml:space="preserve"> IDEA </w:t>
+            </w:r>
+            <w:proofErr w:type="gramStart"/>
+            <w:r>
+              <w:rPr>
+                <w:rStyle w:val="hps"/>
+                <w:rFonts w:cstheme="minorHAnsi"/>
+                <w:color w:val="222222"/>
+                <w:sz w:val="24"/>
+                <w:szCs w:val="24"/>
+              </w:rPr>
+              <w:t>- это</w:t>
+            </w:r>
+            <w:proofErr w:type="gramEnd"/>
+            <w:r>
+              <w:rPr>
+                <w:rStyle w:val="hps"/>
+                <w:rFonts w:cstheme="minorHAnsi"/>
+                <w:color w:val="222222"/>
+                <w:sz w:val="24"/>
+                <w:szCs w:val="24"/>
+              </w:rPr>
+              <w:t xml:space="preserve"> интегрированная среда разработки (IDE) для различных языков программирования, таких как </w:t>
+            </w:r>
+            <w:proofErr w:type="spellStart"/>
+            <w:r>
+              <w:rPr>
+                <w:rStyle w:val="hps"/>
+                <w:rFonts w:cstheme="minorHAnsi"/>
+                <w:color w:val="222222"/>
+                <w:sz w:val="24"/>
+                <w:szCs w:val="24"/>
+              </w:rPr>
+              <w:t>Java</w:t>
+            </w:r>
+            <w:proofErr w:type="spellEnd"/>
+            <w:r>
+              <w:rPr>
+                <w:rStyle w:val="hps"/>
+                <w:rFonts w:cstheme="minorHAnsi"/>
+                <w:color w:val="222222"/>
+                <w:sz w:val="24"/>
+                <w:szCs w:val="24"/>
+              </w:rPr>
+              <w:t xml:space="preserve">, </w:t>
+            </w:r>
+            <w:proofErr w:type="spellStart"/>
+            <w:r>
+              <w:rPr>
+                <w:rStyle w:val="hps"/>
+                <w:rFonts w:cstheme="minorHAnsi"/>
+                <w:color w:val="222222"/>
+                <w:sz w:val="24"/>
+                <w:szCs w:val="24"/>
+              </w:rPr>
+              <w:t>Kotlin</w:t>
+            </w:r>
+            <w:proofErr w:type="spellEnd"/>
+            <w:r>
+              <w:rPr>
+                <w:rStyle w:val="hps"/>
+                <w:rFonts w:cstheme="minorHAnsi"/>
+                <w:color w:val="222222"/>
+                <w:sz w:val="24"/>
+                <w:szCs w:val="24"/>
+              </w:rPr>
+              <w:t xml:space="preserve">, </w:t>
+            </w:r>
+            <w:proofErr w:type="spellStart"/>
+            <w:r>
+              <w:rPr>
+                <w:rStyle w:val="hps"/>
+                <w:rFonts w:cstheme="minorHAnsi"/>
+                <w:color w:val="222222"/>
+                <w:sz w:val="24"/>
+                <w:szCs w:val="24"/>
+              </w:rPr>
+              <w:t>Scala</w:t>
+            </w:r>
+            <w:proofErr w:type="spellEnd"/>
+            <w:r>
+              <w:rPr>
+                <w:rStyle w:val="hps"/>
+                <w:rFonts w:cstheme="minorHAnsi"/>
+                <w:color w:val="222222"/>
+                <w:sz w:val="24"/>
+                <w:szCs w:val="24"/>
+              </w:rPr>
+              <w:t xml:space="preserve">, </w:t>
+            </w:r>
+            <w:proofErr w:type="spellStart"/>
+            <w:r>
+              <w:rPr>
+                <w:rStyle w:val="hps"/>
+                <w:rFonts w:cstheme="minorHAnsi"/>
+                <w:color w:val="222222"/>
+                <w:sz w:val="24"/>
+                <w:szCs w:val="24"/>
+              </w:rPr>
+              <w:t>Groovy</w:t>
+            </w:r>
+            <w:proofErr w:type="spellEnd"/>
+            <w:r>
+              <w:rPr>
+                <w:rStyle w:val="hps"/>
+                <w:rFonts w:cstheme="minorHAnsi"/>
+                <w:color w:val="222222"/>
+                <w:sz w:val="24"/>
+                <w:szCs w:val="24"/>
+              </w:rPr>
+              <w:t xml:space="preserve"> и других. Она создана компанией </w:t>
+            </w:r>
+            <w:proofErr w:type="spellStart"/>
+            <w:r>
+              <w:rPr>
+                <w:rStyle w:val="hps"/>
+                <w:rFonts w:cstheme="minorHAnsi"/>
+                <w:color w:val="222222"/>
+                <w:sz w:val="24"/>
+                <w:szCs w:val="24"/>
+              </w:rPr>
+              <w:t>JetBrains</w:t>
+            </w:r>
+            <w:proofErr w:type="spellEnd"/>
+            <w:r>
+              <w:rPr>
+                <w:rStyle w:val="hps"/>
+                <w:rFonts w:cstheme="minorHAnsi"/>
+                <w:color w:val="222222"/>
+                <w:sz w:val="24"/>
+                <w:szCs w:val="24"/>
+              </w:rPr>
+              <w:t xml:space="preserve"> и широко используется разработчиками для создания профессиональных приложений.</w:t>
+            </w:r>
+          </w:p>
+        </w:tc>
+      </w:tr>
+      <w:tr>
+        <w:tc>
+          <w:tcPr>
+            <w:tcW w:w="1365" w:type="dxa"/>
+          </w:tcPr>
+          <w:p>
+            <w:pPr>
+              <w:autoSpaceDE w:val="0"/>
+              <w:rPr>
+                <w:rStyle w:val="hps"/>
+                <w:rFonts w:cstheme="minorHAnsi"/>
+                <w:color w:val="222222"/>
+                <w:sz w:val="24"/>
+                <w:szCs w:val="24"/>
+                <w:lang w:val="en-US"/>
+              </w:rPr>
+            </w:pPr>
+            <w:r>
+              <w:rPr>
+                <w:rStyle w:val="hps"/>
+                <w:rFonts w:cstheme="minorHAnsi"/>
+                <w:color w:val="222222"/>
+                <w:sz w:val="24"/>
+                <w:szCs w:val="24"/>
+                <w:lang w:val="en-US"/>
+              </w:rPr>
+              <w:t>Anaconda</w:t>
+            </w:r>
+          </w:p>
+        </w:tc>
+        <w:tc>
+          <w:tcPr>
+            <w:tcW w:w="2169" w:type="dxa"/>
+          </w:tcPr>
+          <w:p>
+            <w:pPr>
+              <w:autoSpaceDE w:val="0"/>
+              <w:rPr>
+                <w:rStyle w:val="hps"/>
+                <w:rFonts w:cstheme="minorHAnsi"/>
+                <w:color w:val="222222"/>
+                <w:sz w:val="24"/>
+                <w:szCs w:val="24"/>
+                <w:lang w:val="en-US"/>
+              </w:rPr>
+            </w:pPr>
+            <w:r>
+              <w:rPr>
+                <w:rStyle w:val="hps"/>
+                <w:rFonts w:cstheme="minorHAnsi"/>
+                <w:color w:val="222222"/>
+                <w:sz w:val="24"/>
+                <w:szCs w:val="24"/>
+                <w:lang w:val="en-US"/>
+              </w:rPr>
+              <w:t>Python, R</w:t>
+            </w:r>
+          </w:p>
+        </w:tc>
+        <w:tc>
+          <w:tcPr>
+            <w:tcW w:w="2557" w:type="dxa"/>
+          </w:tcPr>
+          <w:p>
+            <w:pPr>
+              <w:autoSpaceDE w:val="0"/>
+              <w:rPr>
+                <w:rStyle w:val="hps"/>
+                <w:rFonts w:cstheme="minorHAnsi"/>
+                <w:color w:val="222222"/>
+                <w:sz w:val="24"/>
+                <w:szCs w:val="24"/>
+              </w:rPr>
+            </w:pPr>
+            <w:r>
+              <w:rPr>
+                <w:rStyle w:val="hps"/>
+                <w:rFonts w:cstheme="minorHAnsi"/>
+                <w:color w:val="222222"/>
+                <w:sz w:val="24"/>
+                <w:szCs w:val="24"/>
+              </w:rPr>
+              <w:t xml:space="preserve">Интегрированный терминал, </w:t>
+            </w:r>
+            <w:r>
+              <w:rPr>
+                <w:rStyle w:val="hps"/>
+                <w:rFonts w:cstheme="minorHAnsi"/>
+                <w:color w:val="222222"/>
+                <w:sz w:val="24"/>
+                <w:szCs w:val="24"/>
+                <w:lang w:val="en-US"/>
+              </w:rPr>
+              <w:t>Git</w:t>
+            </w:r>
+            <w:r>
+              <w:rPr>
+                <w:rStyle w:val="hps"/>
+                <w:rFonts w:cstheme="minorHAnsi"/>
+                <w:color w:val="222222"/>
+                <w:sz w:val="24"/>
+                <w:szCs w:val="24"/>
+              </w:rPr>
+              <w:t xml:space="preserve"> интеграция</w:t>
+            </w:r>
+          </w:p>
+        </w:tc>
+        <w:tc>
+          <w:tcPr>
+            <w:tcW w:w="1842" w:type="dxa"/>
+          </w:tcPr>
+          <w:p>
+            <w:pPr>
+              <w:autoSpaceDE w:val="0"/>
+              <w:rPr>
+                <w:rStyle w:val="hps"/>
+                <w:rFonts w:cstheme="minorHAnsi"/>
+                <w:color w:val="222222"/>
+                <w:sz w:val="24"/>
+                <w:szCs w:val="24"/>
+              </w:rPr>
+            </w:pPr>
+            <w:proofErr w:type="spellStart"/>
+            <w:r>
+              <w:rPr>
+                <w:rStyle w:val="hps"/>
+                <w:rFonts w:cstheme="minorHAnsi"/>
+                <w:color w:val="222222"/>
+                <w:sz w:val="24"/>
+                <w:szCs w:val="24"/>
+              </w:rPr>
+              <w:t>Lean</w:t>
+            </w:r>
+            <w:proofErr w:type="spellEnd"/>
+          </w:p>
+        </w:tc>
+        <w:tc>
+          <w:tcPr>
+            <w:tcW w:w="1843" w:type="dxa"/>
+          </w:tcPr>
+          <w:p>
+            <w:pPr>
+              <w:autoSpaceDE w:val="0"/>
+              <w:rPr>
+                <w:rStyle w:val="hps"/>
+                <w:rFonts w:cstheme="minorHAnsi"/>
+                <w:color w:val="222222"/>
+                <w:sz w:val="24"/>
+                <w:szCs w:val="24"/>
+              </w:rPr>
+            </w:pPr>
+            <w:proofErr w:type="spellStart"/>
+            <w:r>
+              <w:rPr>
+                <w:rStyle w:val="hps"/>
+                <w:rFonts w:cstheme="minorHAnsi"/>
+                <w:color w:val="222222"/>
+                <w:sz w:val="24"/>
+                <w:szCs w:val="24"/>
+              </w:rPr>
+              <w:t>Anaconda</w:t>
+            </w:r>
+            <w:proofErr w:type="spellEnd"/>
+            <w:r>
+              <w:rPr>
+                <w:rStyle w:val="hps"/>
+                <w:rFonts w:cstheme="minorHAnsi"/>
+                <w:color w:val="222222"/>
+                <w:sz w:val="24"/>
+                <w:szCs w:val="24"/>
+              </w:rPr>
+              <w:t xml:space="preserve"> </w:t>
+            </w:r>
+            <w:proofErr w:type="gramStart"/>
+            <w:r>
+              <w:rPr>
+                <w:rStyle w:val="hps"/>
+                <w:rFonts w:cstheme="minorHAnsi"/>
+                <w:color w:val="222222"/>
+                <w:sz w:val="24"/>
+                <w:szCs w:val="24"/>
+              </w:rPr>
+              <w:t>- это</w:t>
+            </w:r>
+            <w:proofErr w:type="gramEnd"/>
+            <w:r>
+              <w:rPr>
+                <w:rStyle w:val="hps"/>
+                <w:rFonts w:cstheme="minorHAnsi"/>
+                <w:color w:val="222222"/>
+                <w:sz w:val="24"/>
+                <w:szCs w:val="24"/>
+              </w:rPr>
+              <w:t xml:space="preserve"> платформа и среда разработки для анализа данных и научных вычислений на языке программирования </w:t>
+            </w:r>
+            <w:proofErr w:type="spellStart"/>
+            <w:r>
+              <w:rPr>
+                <w:rStyle w:val="hps"/>
+                <w:rFonts w:cstheme="minorHAnsi"/>
+                <w:color w:val="222222"/>
+                <w:sz w:val="24"/>
+                <w:szCs w:val="24"/>
+              </w:rPr>
+              <w:t>Python</w:t>
+            </w:r>
+            <w:proofErr w:type="spellEnd"/>
+            <w:r>
+              <w:rPr>
+                <w:rStyle w:val="hps"/>
+                <w:rFonts w:cstheme="minorHAnsi"/>
+                <w:color w:val="222222"/>
+                <w:sz w:val="24"/>
+                <w:szCs w:val="24"/>
+              </w:rPr>
+              <w:t xml:space="preserve">. Она включает в себя инструменты для работы с большими объемами данных, различные библиотеки и фреймворки, а также среду разработки </w:t>
+            </w:r>
+            <w:proofErr w:type="spellStart"/>
+            <w:r>
+              <w:rPr>
+                <w:rStyle w:val="hps"/>
+                <w:rFonts w:cstheme="minorHAnsi"/>
+                <w:color w:val="222222"/>
+                <w:sz w:val="24"/>
+                <w:szCs w:val="24"/>
+              </w:rPr>
+              <w:t>Jupyter</w:t>
+            </w:r>
+            <w:proofErr w:type="spellEnd"/>
+            <w:r>
+              <w:rPr>
+                <w:rStyle w:val="hps"/>
+                <w:rFonts w:cstheme="minorHAnsi"/>
+                <w:color w:val="222222"/>
+                <w:sz w:val="24"/>
+                <w:szCs w:val="24"/>
+              </w:rPr>
+              <w:t xml:space="preserve"> </w:t>
+            </w:r>
+            <w:proofErr w:type="spellStart"/>
+            <w:r>
+              <w:rPr>
+                <w:rStyle w:val="hps"/>
+                <w:rFonts w:cstheme="minorHAnsi"/>
+                <w:color w:val="222222"/>
+                <w:sz w:val="24"/>
+                <w:szCs w:val="24"/>
+              </w:rPr>
+              <w:t>Notebook</w:t>
+            </w:r>
+            <w:proofErr w:type="spellEnd"/>
+            <w:r>
+              <w:rPr>
+                <w:rStyle w:val="hps"/>
+                <w:rFonts w:cstheme="minorHAnsi"/>
+                <w:color w:val="222222"/>
+                <w:sz w:val="24"/>
+                <w:szCs w:val="24"/>
+              </w:rPr>
+              <w:t>.</w:t>
+            </w:r>
+          </w:p>
+        </w:tc>
+      </w:tr>
+      <w:tr>
+        <w:tc>
+          <w:tcPr>
+            <w:tcW w:w="1365" w:type="dxa"/>
+          </w:tcPr>
+          <w:p>
+            <w:pPr>
+              <w:autoSpaceDE w:val="0"/>
+              <w:rPr>
+                <w:rStyle w:val="hps"/>
+                <w:rFonts w:cstheme="minorHAnsi"/>
+                <w:color w:val="222222"/>
+                <w:sz w:val="24"/>
+                <w:szCs w:val="24"/>
+                <w:lang w:val="en-US"/>
+              </w:rPr>
+            </w:pPr>
+            <w:r>
+              <w:rPr>
+                <w:rStyle w:val="hps"/>
+                <w:rFonts w:cstheme="minorHAnsi"/>
+                <w:color w:val="222222"/>
+                <w:sz w:val="24"/>
+                <w:szCs w:val="24"/>
+                <w:lang w:val="en-US"/>
+              </w:rPr>
+              <w:t>Visual Studio</w:t>
+            </w:r>
+          </w:p>
+        </w:tc>
+        <w:tc>
+          <w:tcPr>
+            <w:tcW w:w="2169" w:type="dxa"/>
+          </w:tcPr>
+          <w:p>
+            <w:pPr>
+              <w:autoSpaceDE w:val="0"/>
+              <w:rPr>
+                <w:rStyle w:val="hps"/>
+                <w:rFonts w:cstheme="minorHAnsi"/>
+                <w:color w:val="222222"/>
+                <w:sz w:val="24"/>
+                <w:szCs w:val="24"/>
+                <w:lang w:val="en-US"/>
+              </w:rPr>
+            </w:pPr>
+            <w:r>
+              <w:rPr>
+                <w:rStyle w:val="hps"/>
+                <w:rFonts w:cstheme="minorHAnsi"/>
+                <w:color w:val="222222"/>
+                <w:sz w:val="24"/>
+                <w:szCs w:val="24"/>
+                <w:lang w:val="en-US"/>
+              </w:rPr>
+              <w:t xml:space="preserve">C#, </w:t>
+            </w:r>
+            <w:proofErr w:type="gramStart"/>
+            <w:r>
+              <w:rPr>
+                <w:rStyle w:val="hps"/>
+                <w:rFonts w:cstheme="minorHAnsi"/>
+                <w:color w:val="222222"/>
+                <w:sz w:val="24"/>
+                <w:szCs w:val="24"/>
+                <w:lang w:val="en-US"/>
+              </w:rPr>
+              <w:t>C++,PHP</w:t>
+            </w:r>
+            <w:proofErr w:type="gramEnd"/>
+            <w:r>
+              <w:rPr>
+                <w:rStyle w:val="hps"/>
+                <w:rFonts w:cstheme="minorHAnsi"/>
+                <w:color w:val="222222"/>
+                <w:sz w:val="24"/>
+                <w:szCs w:val="24"/>
+                <w:lang w:val="en-US"/>
+              </w:rPr>
+              <w:t xml:space="preserve">, Visual Basic .NET, Python </w:t>
+            </w:r>
+            <w:r>
+              <w:rPr>
+                <w:rStyle w:val="hps"/>
+                <w:rFonts w:cstheme="minorHAnsi"/>
+                <w:color w:val="222222"/>
+                <w:sz w:val="24"/>
+                <w:szCs w:val="24"/>
+              </w:rPr>
+              <w:t>и</w:t>
+            </w:r>
+            <w:r>
+              <w:rPr>
+                <w:rStyle w:val="hps"/>
+                <w:rFonts w:cstheme="minorHAnsi"/>
+                <w:color w:val="222222"/>
+                <w:sz w:val="24"/>
+                <w:szCs w:val="24"/>
+                <w:lang w:val="en-US"/>
+              </w:rPr>
+              <w:t xml:space="preserve"> </w:t>
+            </w:r>
+            <w:proofErr w:type="spellStart"/>
+            <w:r>
+              <w:rPr>
+                <w:rStyle w:val="hps"/>
+                <w:rFonts w:cstheme="minorHAnsi"/>
+                <w:color w:val="222222"/>
+                <w:sz w:val="24"/>
+                <w:szCs w:val="24"/>
+              </w:rPr>
+              <w:t>др</w:t>
+            </w:r>
+            <w:proofErr w:type="spellEnd"/>
+            <w:r>
+              <w:rPr>
+                <w:rStyle w:val="hps"/>
+                <w:rFonts w:cstheme="minorHAnsi"/>
+                <w:color w:val="222222"/>
+                <w:sz w:val="24"/>
+                <w:szCs w:val="24"/>
+                <w:lang w:val="en-US"/>
+              </w:rPr>
+              <w:t xml:space="preserve">. </w:t>
+            </w:r>
+          </w:p>
+        </w:tc>
+        <w:tc>
+          <w:tcPr>
+            <w:tcW w:w="2557" w:type="dxa"/>
+          </w:tcPr>
+          <w:p>
+            <w:pPr>
+              <w:autoSpaceDE w:val="0"/>
+              <w:rPr>
+                <w:rStyle w:val="hps"/>
+                <w:rFonts w:cstheme="minorHAnsi"/>
+                <w:color w:val="222222"/>
+                <w:sz w:val="24"/>
+                <w:szCs w:val="24"/>
+              </w:rPr>
+            </w:pPr>
+            <w:r>
+              <w:rPr>
+                <w:rStyle w:val="hps"/>
+                <w:rFonts w:cstheme="minorHAnsi"/>
+                <w:color w:val="222222"/>
+                <w:sz w:val="24"/>
+                <w:szCs w:val="24"/>
+              </w:rPr>
+              <w:t xml:space="preserve">Интегрированный терминал, автозаполнение кода, отладчик, </w:t>
+            </w:r>
+            <w:r>
+              <w:rPr>
+                <w:rStyle w:val="hps"/>
+                <w:rFonts w:cstheme="minorHAnsi"/>
+                <w:color w:val="222222"/>
+                <w:sz w:val="24"/>
+                <w:szCs w:val="24"/>
+                <w:lang w:val="en-US"/>
+              </w:rPr>
+              <w:t>Git</w:t>
+            </w:r>
+            <w:r>
+              <w:rPr>
+                <w:rStyle w:val="hps"/>
+                <w:rFonts w:cstheme="minorHAnsi"/>
+                <w:color w:val="222222"/>
+                <w:sz w:val="24"/>
+                <w:szCs w:val="24"/>
+              </w:rPr>
+              <w:t xml:space="preserve"> интеграция, </w:t>
+            </w:r>
+            <w:proofErr w:type="spellStart"/>
+            <w:r>
+              <w:rPr>
+                <w:rStyle w:val="hps"/>
+                <w:rFonts w:cstheme="minorHAnsi"/>
+                <w:color w:val="222222"/>
+                <w:sz w:val="24"/>
+                <w:szCs w:val="24"/>
+              </w:rPr>
+              <w:lastRenderedPageBreak/>
+              <w:t>IntelliSense</w:t>
+            </w:r>
+            <w:proofErr w:type="spellEnd"/>
+            <w:r>
+              <w:rPr>
+                <w:rStyle w:val="hps"/>
+                <w:rFonts w:cstheme="minorHAnsi"/>
+                <w:color w:val="222222"/>
+                <w:sz w:val="24"/>
+                <w:szCs w:val="24"/>
+              </w:rPr>
+              <w:t>, рефакторинг</w:t>
+            </w:r>
+          </w:p>
+        </w:tc>
+        <w:tc>
+          <w:tcPr>
+            <w:tcW w:w="1842" w:type="dxa"/>
+          </w:tcPr>
+          <w:p>
+            <w:pPr>
+              <w:autoSpaceDE w:val="0"/>
+              <w:rPr>
+                <w:rStyle w:val="hps"/>
+                <w:rFonts w:cstheme="minorHAnsi"/>
+                <w:color w:val="222222"/>
+                <w:sz w:val="24"/>
+                <w:szCs w:val="24"/>
+              </w:rPr>
+            </w:pPr>
+            <w:r>
+              <w:rPr>
+                <w:rStyle w:val="hps"/>
+                <w:rFonts w:cstheme="minorHAnsi"/>
+                <w:color w:val="222222"/>
+                <w:sz w:val="24"/>
+                <w:szCs w:val="24"/>
+              </w:rPr>
+              <w:lastRenderedPageBreak/>
+              <w:t>Водопадная модель</w:t>
+            </w:r>
+          </w:p>
+          <w:p>
+            <w:pPr>
+              <w:autoSpaceDE w:val="0"/>
+              <w:rPr>
+                <w:rStyle w:val="hps"/>
+                <w:rFonts w:cstheme="minorHAnsi"/>
+                <w:color w:val="222222"/>
+                <w:sz w:val="24"/>
+                <w:szCs w:val="24"/>
+              </w:rPr>
+            </w:pPr>
+            <w:r>
+              <w:rPr>
+                <w:rStyle w:val="hps"/>
+                <w:rFonts w:cstheme="minorHAnsi"/>
+                <w:color w:val="222222"/>
+                <w:sz w:val="24"/>
+                <w:szCs w:val="24"/>
+              </w:rPr>
+              <w:t>Гибкая методология</w:t>
+            </w:r>
+          </w:p>
+        </w:tc>
+        <w:tc>
+          <w:tcPr>
+            <w:tcW w:w="1843" w:type="dxa"/>
+          </w:tcPr>
+          <w:p>
+            <w:pPr>
+              <w:autoSpaceDE w:val="0"/>
+              <w:rPr>
+                <w:rStyle w:val="hps"/>
+                <w:rFonts w:cstheme="minorHAnsi"/>
+                <w:color w:val="222222"/>
+                <w:sz w:val="24"/>
+                <w:szCs w:val="24"/>
+              </w:rPr>
+            </w:pPr>
+            <w:r>
+              <w:rPr>
+                <w:rStyle w:val="hps"/>
+                <w:rFonts w:cstheme="minorHAnsi"/>
+                <w:color w:val="222222"/>
+                <w:sz w:val="24"/>
+                <w:szCs w:val="24"/>
+                <w:lang w:val="en-US"/>
+              </w:rPr>
+              <w:t>Visual</w:t>
+            </w:r>
+            <w:r>
+              <w:rPr>
+                <w:rStyle w:val="hps"/>
+                <w:rFonts w:cstheme="minorHAnsi"/>
+                <w:color w:val="222222"/>
+                <w:sz w:val="24"/>
+                <w:szCs w:val="24"/>
+              </w:rPr>
+              <w:t xml:space="preserve"> </w:t>
+            </w:r>
+            <w:r>
+              <w:rPr>
+                <w:rStyle w:val="hps"/>
+                <w:rFonts w:cstheme="minorHAnsi"/>
+                <w:color w:val="222222"/>
+                <w:sz w:val="24"/>
+                <w:szCs w:val="24"/>
+                <w:lang w:val="en-US"/>
+              </w:rPr>
+              <w:t>Studio</w:t>
+            </w:r>
+            <w:r>
+              <w:rPr>
+                <w:rStyle w:val="hps"/>
+                <w:rFonts w:cstheme="minorHAnsi"/>
+                <w:color w:val="222222"/>
+                <w:sz w:val="24"/>
+                <w:szCs w:val="24"/>
+              </w:rPr>
+              <w:t xml:space="preserve"> – это интегрированная среда разработки (</w:t>
+            </w:r>
+            <w:r>
+              <w:rPr>
+                <w:rStyle w:val="hps"/>
+                <w:rFonts w:cstheme="minorHAnsi"/>
+                <w:color w:val="222222"/>
+                <w:sz w:val="24"/>
+                <w:szCs w:val="24"/>
+                <w:lang w:val="en-US"/>
+              </w:rPr>
+              <w:t>IDE</w:t>
+            </w:r>
+            <w:r>
+              <w:rPr>
+                <w:rStyle w:val="hps"/>
+                <w:rFonts w:cstheme="minorHAnsi"/>
+                <w:color w:val="222222"/>
+                <w:sz w:val="24"/>
+                <w:szCs w:val="24"/>
+              </w:rPr>
+              <w:t xml:space="preserve">) разработанная компанией </w:t>
+            </w:r>
+            <w:r>
+              <w:rPr>
+                <w:rStyle w:val="hps"/>
+                <w:rFonts w:cstheme="minorHAnsi"/>
+                <w:color w:val="222222"/>
+                <w:sz w:val="24"/>
+                <w:szCs w:val="24"/>
+                <w:lang w:val="en-US"/>
+              </w:rPr>
+              <w:t>Microsoft</w:t>
+            </w:r>
+            <w:r>
+              <w:rPr>
+                <w:rStyle w:val="hps"/>
+                <w:rFonts w:cstheme="minorHAnsi"/>
+                <w:color w:val="222222"/>
+                <w:sz w:val="24"/>
+                <w:szCs w:val="24"/>
+              </w:rPr>
+              <w:t xml:space="preserve">. Она </w:t>
+            </w:r>
+            <w:r>
+              <w:rPr>
+                <w:rStyle w:val="hps"/>
+                <w:rFonts w:cstheme="minorHAnsi"/>
+                <w:color w:val="222222"/>
+                <w:sz w:val="24"/>
+                <w:szCs w:val="24"/>
+              </w:rPr>
+              <w:lastRenderedPageBreak/>
+              <w:t xml:space="preserve">предоставляет разработчикам широкий спектр инструментов для создания приложений для различных платформ, включая </w:t>
+            </w:r>
+            <w:r>
+              <w:rPr>
+                <w:rStyle w:val="hps"/>
+                <w:rFonts w:cstheme="minorHAnsi"/>
+                <w:color w:val="222222"/>
+                <w:sz w:val="24"/>
+                <w:szCs w:val="24"/>
+                <w:lang w:val="en-US"/>
+              </w:rPr>
+              <w:t>Windows</w:t>
+            </w:r>
+            <w:r>
+              <w:rPr>
+                <w:rStyle w:val="hps"/>
+                <w:rFonts w:cstheme="minorHAnsi"/>
+                <w:color w:val="222222"/>
+                <w:sz w:val="24"/>
+                <w:szCs w:val="24"/>
+              </w:rPr>
+              <w:t xml:space="preserve">, </w:t>
+            </w:r>
+            <w:r>
+              <w:rPr>
+                <w:rStyle w:val="hps"/>
+                <w:rFonts w:cstheme="minorHAnsi"/>
+                <w:color w:val="222222"/>
+                <w:sz w:val="24"/>
+                <w:szCs w:val="24"/>
+                <w:lang w:val="en-US"/>
+              </w:rPr>
+              <w:t>macOS</w:t>
+            </w:r>
+            <w:r>
+              <w:rPr>
+                <w:rStyle w:val="hps"/>
+                <w:rFonts w:cstheme="minorHAnsi"/>
+                <w:color w:val="222222"/>
+                <w:sz w:val="24"/>
+                <w:szCs w:val="24"/>
+              </w:rPr>
+              <w:t xml:space="preserve">, </w:t>
+            </w:r>
+            <w:r>
+              <w:rPr>
+                <w:rStyle w:val="hps"/>
+                <w:rFonts w:cstheme="minorHAnsi"/>
+                <w:color w:val="222222"/>
+                <w:sz w:val="24"/>
+                <w:szCs w:val="24"/>
+                <w:lang w:val="en-US"/>
+              </w:rPr>
+              <w:t>Android</w:t>
+            </w:r>
+            <w:r>
+              <w:rPr>
+                <w:rStyle w:val="hps"/>
+                <w:rFonts w:cstheme="minorHAnsi"/>
+                <w:color w:val="222222"/>
+                <w:sz w:val="24"/>
+                <w:szCs w:val="24"/>
+              </w:rPr>
+              <w:t xml:space="preserve"> и </w:t>
+            </w:r>
+            <w:r>
+              <w:rPr>
+                <w:rStyle w:val="hps"/>
+                <w:rFonts w:cstheme="minorHAnsi"/>
+                <w:color w:val="222222"/>
+                <w:sz w:val="24"/>
+                <w:szCs w:val="24"/>
+                <w:lang w:val="en-US"/>
+              </w:rPr>
+              <w:t>iOS</w:t>
+            </w:r>
+            <w:r>
+              <w:rPr>
+                <w:rStyle w:val="hps"/>
+                <w:rFonts w:cstheme="minorHAnsi"/>
+                <w:color w:val="222222"/>
+                <w:sz w:val="24"/>
+                <w:szCs w:val="24"/>
+              </w:rPr>
+              <w:t>.</w:t>
+            </w:r>
+          </w:p>
+        </w:tc>
+      </w:tr>
+    </w:tbl>
+    <w:p>
+      <w:pPr>
+        <w:autoSpaceDE w:val="0"/>
+        <w:rPr>
+          <w:rStyle w:val="hps"/>
+          <w:rFonts w:cstheme="minorHAnsi"/>
+          <w:b/>
+          <w:color w:val="222222"/>
+          <w:sz w:val="24"/>
+          <w:szCs w:val="24"/>
+        </w:rPr>
+      </w:pPr>
+    </w:p>
+    <w:p>
+      <w:pPr>
+        <w:autoSpaceDE w:val="0"/>
+        <w:rPr>
+          <w:rStyle w:val="hps"/>
+          <w:rFonts w:ascii="Times New Roman" w:hAnsi="Times New Roman" w:cs="Times New Roman"/>
+          <w:b/>
+          <w:color w:val="222222"/>
+          <w:sz w:val="24"/>
+          <w:szCs w:val="24"/>
+        </w:rPr>
+      </w:pPr>
+    </w:p>
+    <w:p>
+      <w:pPr>
+        <w:autoSpaceDE w:val="0"/>
+        <w:rPr>
+          <w:rStyle w:val="hps"/>
+          <w:rFonts w:ascii="Times New Roman" w:hAnsi="Times New Roman" w:cs="Times New Roman"/>
+          <w:b/>
+          <w:color w:val="222222"/>
+          <w:sz w:val="24"/>
+          <w:szCs w:val="24"/>
+        </w:rPr>
+      </w:pPr>
+    </w:p>
+    <w:p>
+      <w:pPr>
+        <w:autoSpaceDE w:val="0"/>
+        <w:rPr>
+          <w:rStyle w:val="hps"/>
+          <w:rFonts w:ascii="Times New Roman" w:hAnsi="Times New Roman" w:cs="Times New Roman"/>
+          <w:color w:val="222222"/>
+          <w:sz w:val="28"/>
+          <w:szCs w:val="28"/>
+        </w:rPr>
+      </w:pPr>
+      <w:r>
+        <w:rPr>
+          <w:rStyle w:val="hps"/>
+          <w:rFonts w:ascii="Times New Roman" w:hAnsi="Times New Roman" w:cs="Times New Roman"/>
+          <w:b/>
+          <w:color w:val="222222"/>
+          <w:sz w:val="28"/>
+          <w:szCs w:val="28"/>
+        </w:rPr>
+        <w:t>Лабораторная 2.</w:t>
+      </w:r>
+      <w:r>
+        <w:rPr>
+          <w:rStyle w:val="hps"/>
+          <w:rFonts w:ascii="Times New Roman" w:hAnsi="Times New Roman" w:cs="Times New Roman"/>
+          <w:color w:val="222222"/>
+          <w:sz w:val="28"/>
+          <w:szCs w:val="28"/>
+        </w:rPr>
+        <w:t xml:space="preserve"> Потоковая диаграмма </w:t>
+      </w:r>
+      <w:r>
+        <w:rPr>
+          <w:rStyle w:val="hps"/>
+          <w:rFonts w:ascii="Times New Roman" w:hAnsi="Times New Roman" w:cs="Times New Roman"/>
+          <w:color w:val="222222"/>
+          <w:sz w:val="28"/>
+          <w:szCs w:val="28"/>
+          <w:lang w:val="en-US"/>
+        </w:rPr>
+        <w:t>GitHub</w:t>
+      </w:r>
+      <w:r>
+        <w:rPr>
+          <w:rStyle w:val="hps"/>
+          <w:rFonts w:ascii="Times New Roman" w:hAnsi="Times New Roman" w:cs="Times New Roman"/>
+          <w:color w:val="222222"/>
+          <w:sz w:val="28"/>
+          <w:szCs w:val="28"/>
+        </w:rPr>
+        <w:t xml:space="preserve"> и Архитектура среды.</w:t>
+      </w:r>
+    </w:p>
+    <w:p>
+      <w:r>
+        <w:rPr>
+          <w:noProof/>
+        </w:rPr>
+        <w:drawing>
+          <wp:inline distT="0" distB="0" distL="0" distR="0" wp14:anchorId="05E005A6" wp14:editId="1A041DA6">
+            <wp:extent cx="5940425" cy="3499485"/>
+            <wp:effectExtent l="0" t="0" r="3175" b="5715"/>
+            <wp:docPr id="16" name="Рисунок 16"/>
+            <wp:cNvGraphicFramePr>
+              <a:graphicFrameLocks xmlns:a="http://schemas.openxmlformats.org/drawingml/2006/main" noChangeAspect="1"/>
+            </wp:cNvGraphicFramePr>
+            <a:graphic xmlns:a="http://schemas.openxmlformats.org/drawingml/2006/main">
+              <a:graphicData uri="http://schemas.openxmlformats.org/drawingml/2006/picture">
+                <pic:pic xmlns:pic="http://schemas.openxmlformats.org/drawingml/2006/picture">
+                  <pic:nvPicPr>
+                    <pic:cNvPr id="1" name=""/>
+                    <pic:cNvPicPr/>
+                  </pic:nvPicPr>
+                  <pic:blipFill>
+                    <a:blip r:embed="rId5"/>
+                    <a:stretch>
+                      <a:fillRect/>
+                    </a:stretch>
+                  </pic:blipFill>
+                  <pic:spPr>
+                    <a:xfrm>
+                      <a:off x="0" y="0"/>
+                      <a:ext cx="5940425" cy="3499485"/>
+                    </a:xfrm>
+                    <a:prstGeom prst="rect">
+                      <a:avLst/>
+                    </a:prstGeom>
+                  </pic:spPr>
+                </pic:pic>
+              </a:graphicData>
+            </a:graphic>
+          </wp:inline>
+        </w:drawing>
+      </w:r>
+    </w:p>
+    <w:p>
+      <w:pPr>
+        <w:autoSpaceDE w:val="0"/>
+        <w:jc w:val="center"/>
+        <w:rPr>
+          <w:rStyle w:val="hps"/>
+          <w:rFonts w:ascii="Times New Roman" w:hAnsi="Times New Roman" w:cs="Times New Roman"/>
+          <w:color w:val="222222"/>
+          <w:sz w:val="24"/>
+          <w:szCs w:val="24"/>
+        </w:rPr>
+      </w:pPr>
+      <w:r>
+        <w:rPr>
+          <w:rStyle w:val="hps"/>
+          <w:rFonts w:ascii="Times New Roman" w:hAnsi="Times New Roman" w:cs="Times New Roman"/>
+          <w:color w:val="222222"/>
+          <w:sz w:val="24"/>
+          <w:szCs w:val="24"/>
+        </w:rPr>
+        <w:t xml:space="preserve">Потоковая диаграмма </w:t>
+      </w:r>
+      <w:r>
+        <w:rPr>
+          <w:rStyle w:val="hps"/>
+          <w:rFonts w:ascii="Times New Roman" w:hAnsi="Times New Roman" w:cs="Times New Roman"/>
+          <w:color w:val="222222"/>
+          <w:sz w:val="24"/>
+          <w:szCs w:val="24"/>
+          <w:lang w:val="en-US"/>
+        </w:rPr>
+        <w:t>GitHub</w:t>
+      </w:r>
+    </w:p>
+    <w:p>
+      <w:r>
+        <w:rPr>
+          <w:noProof/>
+        </w:rPr>
+        <w:lastRenderedPageBreak/>
+        <w:drawing>
+          <wp:inline distT="0" distB="0" distL="0" distR="0" wp14:anchorId="6E0E3A33" wp14:editId="4B130E9F">
+            <wp:extent cx="5940425" cy="3388982"/>
+            <wp:effectExtent l="0" t="0" r="3175" b="2540"/>
+            <wp:docPr id="17" name="Рисунок 17" descr="https://www.nic.ru/help/upload/image/unnamed%20-%202023-10-25T091235_173.png"/>
+            <wp:cNvGraphicFramePr>
+              <a:graphicFrameLocks xmlns:a="http://schemas.openxmlformats.org/drawingml/2006/main" noChangeAspect="1"/>
+            </wp:cNvGraphicFramePr>
+            <a:graphic xmlns:a="http://schemas.openxmlformats.org/drawingml/2006/main">
+              <a:graphicData uri="http://schemas.openxmlformats.org/drawingml/2006/picture">
+                <pic:pic xmlns:pic="http://schemas.openxmlformats.org/drawingml/2006/picture">
+                  <pic:nvPicPr>
+                    <pic:cNvPr id="0" name="Picture 3" descr="https://www.nic.ru/help/upload/image/unnamed%20-%202023-10-25T091235_173.png"/>
+                    <pic:cNvPicPr>
+                      <a:picLocks noChangeAspect="1" noChangeArrowheads="1"/>
+                    </pic:cNvPicPr>
+                  </pic:nvPicPr>
+                  <pic:blipFill>
+                    <a:blip r:embed="rId6">
+                      <a:extLst>
+                        <a:ext uri="{28A0092B-C50C-407E-A947-70E740481C1C}">
+                          <a14:useLocalDpi xmlns:a14="http://schemas.microsoft.com/office/drawing/2010/main" val="0"/>
+                        </a:ext>
+                      </a:extLst>
+                    </a:blip>
+                    <a:srcRect/>
+                    <a:stretch>
+                      <a:fillRect/>
+                    </a:stretch>
+                  </pic:blipFill>
+                  <pic:spPr bwMode="auto">
+                    <a:xfrm>
+                      <a:off x="0" y="0"/>
+                      <a:ext cx="5940425" cy="3388982"/>
+                    </a:xfrm>
+                    <a:prstGeom prst="rect">
+                      <a:avLst/>
+                    </a:prstGeom>
+                    <a:noFill/>
+                    <a:ln>
+                      <a:noFill/>
+                    </a:ln>
+                  </pic:spPr>
+                </pic:pic>
+              </a:graphicData>
+            </a:graphic>
+          </wp:inline>
+        </w:drawing>
+      </w:r>
+    </w:p>
+    <w:p>
+      <w:pPr>
+        <w:jc w:val="center"/>
+      </w:pPr>
+      <w:r>
+        <w:rPr>
+          <w:rStyle w:val="hps"/>
+          <w:rFonts w:ascii="Times New Roman" w:hAnsi="Times New Roman" w:cs="Times New Roman"/>
+          <w:color w:val="222222"/>
+          <w:sz w:val="24"/>
+          <w:szCs w:val="24"/>
+        </w:rPr>
+        <w:t>Архитектура среды</w:t>
+      </w:r>
+    </w:p>
+    <w:p/>
+    <w:p/>
+    <w:p/>
+    <w:p>
+      <w:pPr>
+        <w:autoSpaceDE w:val="0"/>
+        <w:rPr>
+          <w:rStyle w:val="hps"/>
+          <w:rFonts w:ascii="Times New Roman" w:hAnsi="Times New Roman" w:cs="Times New Roman"/>
+          <w:color w:val="222222"/>
+          <w:sz w:val="28"/>
+          <w:szCs w:val="28"/>
+        </w:rPr>
+      </w:pPr>
+      <w:r>
+        <w:rPr>
+          <w:rStyle w:val="hps"/>
+          <w:rFonts w:ascii="Times New Roman" w:hAnsi="Times New Roman" w:cs="Times New Roman"/>
+          <w:b/>
+          <w:color w:val="222222"/>
+          <w:sz w:val="28"/>
+          <w:szCs w:val="28"/>
+        </w:rPr>
+        <w:t>Лабораторная 3.</w:t>
+      </w:r>
+      <w:r>
+        <w:rPr>
+          <w:rStyle w:val="hps"/>
+          <w:rFonts w:ascii="Times New Roman" w:hAnsi="Times New Roman" w:cs="Times New Roman"/>
+          <w:color w:val="222222"/>
+          <w:sz w:val="28"/>
+          <w:szCs w:val="28"/>
+        </w:rPr>
+        <w:t xml:space="preserve"> Разработка потоковых диаграмм их реализация в среде </w:t>
+      </w:r>
+      <w:r>
+        <w:rPr>
+          <w:rStyle w:val="hps"/>
+          <w:rFonts w:ascii="Times New Roman" w:hAnsi="Times New Roman" w:cs="Times New Roman"/>
+          <w:color w:val="222222"/>
+          <w:sz w:val="28"/>
+          <w:szCs w:val="28"/>
+          <w:lang w:val="en-US"/>
+        </w:rPr>
+        <w:t>VS</w:t>
+      </w:r>
+      <w:r>
+        <w:rPr>
+          <w:rStyle w:val="hps"/>
+          <w:rFonts w:ascii="Times New Roman" w:hAnsi="Times New Roman" w:cs="Times New Roman"/>
+          <w:color w:val="222222"/>
+          <w:sz w:val="28"/>
+          <w:szCs w:val="28"/>
+        </w:rPr>
+        <w:t xml:space="preserve"> </w:t>
+      </w:r>
+      <w:r>
+        <w:rPr>
+          <w:rStyle w:val="hps"/>
+          <w:rFonts w:ascii="Times New Roman" w:hAnsi="Times New Roman" w:cs="Times New Roman"/>
+          <w:color w:val="222222"/>
+          <w:sz w:val="28"/>
+          <w:szCs w:val="28"/>
+          <w:lang w:val="en-US"/>
+        </w:rPr>
+        <w:t>Code</w:t>
+      </w:r>
+      <w:r>
+        <w:rPr>
+          <w:rStyle w:val="hps"/>
+          <w:rFonts w:ascii="Times New Roman" w:hAnsi="Times New Roman" w:cs="Times New Roman"/>
+          <w:color w:val="222222"/>
+          <w:sz w:val="28"/>
+          <w:szCs w:val="28"/>
+        </w:rPr>
+        <w:t>.</w:t>
+      </w:r>
+    </w:p>
+    <w:p>
+      <w:r>
+        <w:drawing>
+          <wp:inline distT="0" distB="0" distL="0" distR="0" wp14:anchorId="71F51183" wp14:editId="1236D2BD">
+            <wp:extent cx="5940425" cy="2847975"/>
+            <wp:effectExtent l="0" t="0" r="3175" b="9525"/>
+            <wp:docPr id="1" name="Рисунок 1"/>
+            <wp:cNvGraphicFramePr>
+              <a:graphicFrameLocks xmlns:a="http://schemas.openxmlformats.org/drawingml/2006/main" noChangeAspect="1"/>
+            </wp:cNvGraphicFramePr>
+            <a:graphic xmlns:a="http://schemas.openxmlformats.org/drawingml/2006/main">
+              <a:graphicData uri="http://schemas.openxmlformats.org/drawingml/2006/picture">
+                <pic:pic xmlns:pic="http://schemas.openxmlformats.org/drawingml/2006/picture">
+                  <pic:nvPicPr>
+                    <pic:cNvPr id="1" name=""/>
+                    <pic:cNvPicPr/>
+                  </pic:nvPicPr>
+                  <pic:blipFill>
+                    <a:blip r:embed="rId7"/>
+                    <a:stretch>
+                      <a:fillRect/>
+                    </a:stretch>
+                  </pic:blipFill>
+                  <pic:spPr>
+                    <a:xfrm>
+                      <a:off x="0" y="0"/>
+                      <a:ext cx="5940425" cy="2847975"/>
+                    </a:xfrm>
+                    <a:prstGeom prst="rect">
+                      <a:avLst/>
+                    </a:prstGeom>
+                  </pic:spPr>
+                </pic:pic>
+              </a:graphicData>
+            </a:graphic>
+          </wp:inline>
+        </w:drawing>
+      </w:r>
+    </w:p>
+    <w:p/>
+    <w:p>
       <w:bookmarkStart w:id="0" w:name="_GoBack"/>
       <w:bookmarkEnd w:id="0"/>
+    </w:p>
+    <w:p>
+      <w:pPr>
+        <w:autoSpaceDE w:val="0"/>
+        <w:rPr>
+          <w:rStyle w:val="hps"/>
+          <w:rFonts w:cstheme="minorHAnsi"/>
+          <w:color w:val="222222"/>
+          <w:sz w:val="24"/>
+          <w:szCs w:val="24"/>
+        </w:rPr>
+      </w:pPr>
+      <w:r>
+        <w:rPr>
+          <w:rStyle w:val="hps"/>
+          <w:rFonts w:ascii="Times New Roman" w:hAnsi="Times New Roman" w:cs="Times New Roman"/>
+          <w:b/>
+          <w:color w:val="222222"/>
+          <w:sz w:val="28"/>
+          <w:szCs w:val="28"/>
+        </w:rPr>
+        <w:lastRenderedPageBreak/>
+        <w:t>Лабораторная 4.</w:t>
+      </w:r>
+      <w:r>
+        <w:rPr>
+          <w:rStyle w:val="hps"/>
+          <w:rFonts w:ascii="Times New Roman" w:hAnsi="Times New Roman" w:cs="Times New Roman"/>
+          <w:color w:val="222222"/>
+          <w:sz w:val="28"/>
+          <w:szCs w:val="28"/>
+        </w:rPr>
+        <w:t xml:space="preserve"> Создание профайла </w:t>
+      </w:r>
+      <w:r>
+        <w:rPr>
+          <w:rStyle w:val="hps"/>
+          <w:rFonts w:ascii="Times New Roman" w:hAnsi="Times New Roman" w:cs="Times New Roman"/>
+          <w:color w:val="222222"/>
+          <w:sz w:val="28"/>
+          <w:szCs w:val="28"/>
+          <w:lang w:val="en-US"/>
+        </w:rPr>
+        <w:t>VS</w:t>
+      </w:r>
+      <w:r>
+        <w:rPr>
+          <w:rStyle w:val="hps"/>
+          <w:rFonts w:ascii="Times New Roman" w:hAnsi="Times New Roman" w:cs="Times New Roman"/>
+          <w:color w:val="222222"/>
+          <w:sz w:val="28"/>
+          <w:szCs w:val="28"/>
+        </w:rPr>
+        <w:t xml:space="preserve"> </w:t>
+      </w:r>
+      <w:r>
+        <w:rPr>
+          <w:rStyle w:val="hps"/>
+          <w:rFonts w:ascii="Times New Roman" w:hAnsi="Times New Roman" w:cs="Times New Roman"/>
+          <w:color w:val="222222"/>
+          <w:sz w:val="28"/>
+          <w:szCs w:val="28"/>
+          <w:lang w:val="en-US"/>
+        </w:rPr>
+        <w:t>code</w:t>
+      </w:r>
+      <w:r>
+        <w:rPr>
+          <w:rStyle w:val="hps"/>
+          <w:rFonts w:ascii="Times New Roman" w:hAnsi="Times New Roman" w:cs="Times New Roman"/>
+          <w:color w:val="222222"/>
+          <w:sz w:val="28"/>
+          <w:szCs w:val="28"/>
+        </w:rPr>
+        <w:t xml:space="preserve"> для работы в среде </w:t>
+      </w:r>
+      <w:r>
+        <w:rPr>
+          <w:rStyle w:val="hps"/>
+          <w:rFonts w:ascii="Times New Roman" w:hAnsi="Times New Roman" w:cs="Times New Roman"/>
+          <w:color w:val="222222"/>
+          <w:sz w:val="28"/>
+          <w:szCs w:val="28"/>
+          <w:lang w:val="en-US"/>
+        </w:rPr>
+        <w:t>Python</w:t>
+      </w:r>
+      <w:r>
+        <w:rPr>
+          <w:rStyle w:val="hps"/>
+          <w:rFonts w:ascii="Times New Roman" w:hAnsi="Times New Roman" w:cs="Times New Roman"/>
+          <w:color w:val="222222"/>
+          <w:sz w:val="28"/>
+          <w:szCs w:val="28"/>
+        </w:rPr>
+        <w:t>.</w:t>
+      </w:r>
+      <w:r>
+        <w:rPr>
+          <w:rStyle w:val="hps"/>
+          <w:rFonts w:ascii="Times New Roman" w:hAnsi="Times New Roman" w:cs="Times New Roman"/>
+          <w:color w:val="222222"/>
+          <w:sz w:val="28"/>
+          <w:szCs w:val="28"/>
+        </w:rPr>
+        <w:t xml:space="preserve"> </w:t>
+      </w:r>
+      <w:r>
+        <w:rPr>
+          <w:rStyle w:val="hps"/>
+          <w:rFonts w:ascii="Times New Roman" w:hAnsi="Times New Roman" w:cs="Times New Roman"/>
+          <w:color w:val="222222"/>
+          <w:sz w:val="28"/>
+          <w:szCs w:val="28"/>
+        </w:rPr>
+        <w:t xml:space="preserve">Виды профайлов. Их использование при распределенной разработки. </w:t>
+      </w:r>
+      <w:r>
+        <w:rPr>
+          <w:rStyle w:val="hps"/>
+          <w:rFonts w:cstheme="minorHAnsi"/>
+          <w:color w:val="222222"/>
+          <w:sz w:val="24"/>
+          <w:szCs w:val="24"/>
+        </w:rPr>
+        <w:t xml:space="preserve">Структура профайла.  </w:t>
+      </w:r>
+      <w:r>
+        <w:rPr>
+          <w:rStyle w:val="hps"/>
+          <w:rFonts w:cstheme="minorHAnsi"/>
+          <w:color w:val="222222"/>
+          <w:sz w:val="24"/>
+          <w:szCs w:val="24"/>
+          <w:lang w:val="en-US"/>
+        </w:rPr>
+        <w:t>GitHub</w:t>
+      </w:r>
+      <w:r>
+        <w:rPr>
+          <w:rStyle w:val="hps"/>
+          <w:rFonts w:cstheme="minorHAnsi"/>
+          <w:color w:val="222222"/>
+          <w:sz w:val="24"/>
+          <w:szCs w:val="24"/>
+        </w:rPr>
+        <w:t xml:space="preserve"> </w:t>
+      </w:r>
+      <w:r>
+        <w:rPr>
+          <w:rStyle w:val="hps"/>
+          <w:rFonts w:cstheme="minorHAnsi"/>
+          <w:color w:val="222222"/>
+          <w:sz w:val="24"/>
+          <w:szCs w:val="24"/>
+          <w:lang w:val="en-US"/>
+        </w:rPr>
+        <w:t>copilot</w:t>
+      </w:r>
+      <w:r>
+        <w:rPr>
+          <w:rStyle w:val="hps"/>
+          <w:rFonts w:cstheme="minorHAnsi"/>
+          <w:color w:val="222222"/>
+          <w:sz w:val="24"/>
+          <w:szCs w:val="24"/>
+        </w:rPr>
+        <w:t xml:space="preserve">. </w:t>
+      </w:r>
+      <w:r>
+        <w:rPr>
+          <w:rStyle w:val="hps"/>
+          <w:rFonts w:cstheme="minorHAnsi"/>
+          <w:color w:val="222222"/>
+          <w:sz w:val="24"/>
+          <w:szCs w:val="24"/>
+          <w:lang w:val="en-US"/>
+        </w:rPr>
+        <w:t>UML</w:t>
+      </w:r>
+      <w:r>
+        <w:rPr>
+          <w:rStyle w:val="hps"/>
+          <w:rFonts w:cstheme="minorHAnsi"/>
+          <w:color w:val="222222"/>
+          <w:sz w:val="24"/>
+          <w:szCs w:val="24"/>
+        </w:rPr>
+        <w:t xml:space="preserve"> (</w:t>
+      </w:r>
+      <w:r>
+        <w:rPr>
+          <w:rStyle w:val="hps"/>
+          <w:rFonts w:cstheme="minorHAnsi"/>
+          <w:color w:val="222222"/>
+          <w:sz w:val="24"/>
+          <w:szCs w:val="24"/>
+          <w:lang w:val="en-US"/>
+        </w:rPr>
+        <w:t>Unified</w:t>
+      </w:r>
+      <w:r>
+        <w:rPr>
+          <w:rStyle w:val="hps"/>
+          <w:rFonts w:cstheme="minorHAnsi"/>
+          <w:color w:val="222222"/>
+          <w:sz w:val="24"/>
+          <w:szCs w:val="24"/>
+        </w:rPr>
+        <w:t xml:space="preserve"> </w:t>
+      </w:r>
+      <w:r>
+        <w:rPr>
+          <w:rStyle w:val="hps"/>
+          <w:rFonts w:cstheme="minorHAnsi"/>
+          <w:color w:val="222222"/>
+          <w:sz w:val="24"/>
+          <w:szCs w:val="24"/>
+          <w:lang w:val="en-US"/>
+        </w:rPr>
+        <w:t>Model</w:t>
+      </w:r>
+      <w:r>
+        <w:rPr>
+          <w:rStyle w:val="hps"/>
+          <w:rFonts w:cstheme="minorHAnsi"/>
+          <w:color w:val="222222"/>
+          <w:sz w:val="24"/>
+          <w:szCs w:val="24"/>
+        </w:rPr>
+        <w:t xml:space="preserve"> </w:t>
+      </w:r>
+      <w:r>
+        <w:rPr>
+          <w:rStyle w:val="hps"/>
+          <w:rFonts w:cstheme="minorHAnsi"/>
+          <w:color w:val="222222"/>
+          <w:sz w:val="24"/>
+          <w:szCs w:val="24"/>
+          <w:lang w:val="en-US"/>
+        </w:rPr>
+        <w:t>Language</w:t>
+      </w:r>
+      <w:r>
+        <w:rPr>
+          <w:rStyle w:val="hps"/>
+          <w:rFonts w:cstheme="minorHAnsi"/>
+          <w:color w:val="222222"/>
+          <w:sz w:val="24"/>
+          <w:szCs w:val="24"/>
+        </w:rPr>
+        <w:t xml:space="preserve">) - диаграмма взаимодействий. </w:t>
+      </w:r>
+    </w:p>
+    <w:p>
+      <w:pPr>
+        <w:rPr>
+          <w:rStyle w:val="hps"/>
+          <w:rFonts w:cstheme="minorHAnsi"/>
+          <w:color w:val="222222"/>
+          <w:sz w:val="24"/>
+          <w:szCs w:val="24"/>
+        </w:rPr>
+      </w:pPr>
+    </w:p>
+    <w:p>
+      <w:pPr>
+        <w:rPr>
+          <w:rStyle w:val="hps"/>
+          <w:rFonts w:cstheme="minorHAnsi"/>
+          <w:color w:val="222222"/>
+          <w:sz w:val="24"/>
+          <w:szCs w:val="24"/>
+        </w:rPr>
+      </w:pPr>
+      <w:r>
+        <w:rPr>
+          <w:rFonts w:cstheme="minorHAnsi"/>
+          <w:color w:val="333333"/>
+          <w:sz w:val="24"/>
+          <w:szCs w:val="24"/>
+          <w:shd w:val="clear" w:color="auto" w:fill="FFFFFF"/>
+        </w:rPr>
+        <w:t xml:space="preserve">Профиль отвечает за практически все настройки редактора - регулирует набор расширений, горячих клавиш, </w:t>
+      </w:r>
+      <w:proofErr w:type="spellStart"/>
+      <w:r>
+        <w:rPr>
+          <w:rFonts w:cstheme="minorHAnsi"/>
+          <w:color w:val="333333"/>
+          <w:sz w:val="24"/>
+          <w:szCs w:val="24"/>
+          <w:shd w:val="clear" w:color="auto" w:fill="FFFFFF"/>
+        </w:rPr>
+        <w:t>сниппетов</w:t>
+      </w:r>
+      <w:proofErr w:type="spellEnd"/>
+      <w:r>
+        <w:rPr>
+          <w:rFonts w:cstheme="minorHAnsi"/>
+          <w:color w:val="333333"/>
+          <w:sz w:val="24"/>
+          <w:szCs w:val="24"/>
+          <w:shd w:val="clear" w:color="auto" w:fill="FFFFFF"/>
+        </w:rPr>
+        <w:t>, задач по отладке и непосредственно настроек не только редактора, но и его расширений. Профиль можно применить на несколько проектов, и только от вас зависит набор профилей и настроек в них.</w:t>
+      </w:r>
+    </w:p>
+    <w:p>
+      <w:pPr>
+        <w:jc w:val="center"/>
+        <w:rPr>
+          <w:rStyle w:val="a5"/>
+          <w:rFonts w:cstheme="minorHAnsi"/>
+          <w:color w:val="242424"/>
+          <w:sz w:val="24"/>
+          <w:szCs w:val="24"/>
+          <w:shd w:val="clear" w:color="auto" w:fill="FFFFFF"/>
+          <w:lang w:val="en-US"/>
+        </w:rPr>
+      </w:pPr>
+      <w:r>
+        <w:rPr>
+          <w:rFonts w:cstheme="minorHAnsi"/>
+          <w:noProof/>
+          <w:sz w:val="24"/>
+          <w:szCs w:val="24"/>
+        </w:rPr>
+        <w:drawing>
+          <wp:inline distT="0" distB="0" distL="0" distR="0" wp14:anchorId="67A816F2" wp14:editId="36854138">
+            <wp:extent cx="5940425" cy="2344701"/>
+            <wp:effectExtent l="0" t="0" r="3175" b="0"/>
+            <wp:docPr id="6" name="Рисунок 6" descr="Create Profile command"/>
+            <wp:cNvGraphicFramePr>
+              <a:graphicFrameLocks xmlns:a="http://schemas.openxmlformats.org/drawingml/2006/main" noChangeAspect="1"/>
+            </wp:cNvGraphicFramePr>
+            <a:graphic xmlns:a="http://schemas.openxmlformats.org/drawingml/2006/main">
+              <a:graphicData uri="http://schemas.openxmlformats.org/drawingml/2006/picture">
+                <pic:pic xmlns:pic="http://schemas.openxmlformats.org/drawingml/2006/picture">
+                  <pic:nvPicPr>
+                    <pic:cNvPr id="0" name="Picture 9" descr="Create Profile command"/>
+                    <pic:cNvPicPr>
+                      <a:picLocks noChangeAspect="1" noChangeArrowheads="1"/>
+                    </pic:cNvPicPr>
+                  </pic:nvPicPr>
+                  <pic:blipFill>
+                    <a:blip r:embed="rId8" cstate="print">
+                      <a:extLst>
+                        <a:ext uri="{28A0092B-C50C-407E-A947-70E740481C1C}">
+                          <a14:useLocalDpi xmlns:a14="http://schemas.microsoft.com/office/drawing/2010/main" val="0"/>
+                        </a:ext>
+                      </a:extLst>
+                    </a:blip>
+                    <a:srcRect/>
+                    <a:stretch>
+                      <a:fillRect/>
+                    </a:stretch>
+                  </pic:blipFill>
+                  <pic:spPr bwMode="auto">
+                    <a:xfrm>
+                      <a:off x="0" y="0"/>
+                      <a:ext cx="5940425" cy="2344701"/>
+                    </a:xfrm>
+                    <a:prstGeom prst="rect">
+                      <a:avLst/>
+                    </a:prstGeom>
+                    <a:noFill/>
+                    <a:ln>
+                      <a:noFill/>
+                    </a:ln>
+                  </pic:spPr>
+                </pic:pic>
+              </a:graphicData>
+            </a:graphic>
+          </wp:inline>
+        </w:drawing>
+      </w:r>
+      <w:r>
+        <w:rPr>
+          <w:rFonts w:cstheme="minorHAnsi"/>
+          <w:sz w:val="24"/>
+          <w:szCs w:val="24"/>
+        </w:rPr>
+        <w:t>Создание</w:t>
+      </w:r>
+      <w:r>
+        <w:rPr>
+          <w:rFonts w:cstheme="minorHAnsi"/>
+          <w:sz w:val="24"/>
+          <w:szCs w:val="24"/>
+          <w:lang w:val="en-US"/>
+        </w:rPr>
+        <w:t xml:space="preserve"> </w:t>
+      </w:r>
+      <w:r>
+        <w:rPr>
+          <w:rFonts w:cstheme="minorHAnsi"/>
+          <w:sz w:val="24"/>
+          <w:szCs w:val="24"/>
+        </w:rPr>
+        <w:t>профиля</w:t>
+      </w:r>
+      <w:r>
+        <w:rPr>
+          <w:rFonts w:cstheme="minorHAnsi"/>
+          <w:sz w:val="24"/>
+          <w:szCs w:val="24"/>
+          <w:lang w:val="en-US"/>
+        </w:rPr>
+        <w:t xml:space="preserve"> </w:t>
+      </w:r>
+      <w:r>
+        <w:rPr>
+          <w:rFonts w:cstheme="minorHAnsi"/>
+          <w:sz w:val="24"/>
+          <w:szCs w:val="24"/>
+        </w:rPr>
+        <w:t>через</w:t>
+      </w:r>
+      <w:r>
+        <w:rPr>
+          <w:rFonts w:cstheme="minorHAnsi"/>
+          <w:sz w:val="24"/>
+          <w:szCs w:val="24"/>
+          <w:lang w:val="en-US"/>
+        </w:rPr>
+        <w:t xml:space="preserve"> </w:t>
+      </w:r>
+      <w:proofErr w:type="gramStart"/>
+      <w:r>
+        <w:rPr>
+          <w:rStyle w:val="a5"/>
+          <w:rFonts w:cstheme="minorHAnsi"/>
+          <w:color w:val="242424"/>
+          <w:sz w:val="24"/>
+          <w:szCs w:val="24"/>
+          <w:shd w:val="clear" w:color="auto" w:fill="FFFFFF"/>
+          <w:lang w:val="en-US"/>
+        </w:rPr>
+        <w:t>File</w:t>
+      </w:r>
+      <w:r>
+        <w:rPr>
+          <w:rStyle w:val="filepreferencespath"/>
+          <w:rFonts w:cstheme="minorHAnsi"/>
+          <w:color w:val="242424"/>
+          <w:sz w:val="24"/>
+          <w:szCs w:val="24"/>
+          <w:shd w:val="clear" w:color="auto" w:fill="FFFFFF"/>
+          <w:lang w:val="en-US"/>
+        </w:rPr>
+        <w:t> &gt;</w:t>
+      </w:r>
+      <w:proofErr w:type="gramEnd"/>
+      <w:r>
+        <w:rPr>
+          <w:rStyle w:val="filepreferencespath"/>
+          <w:rFonts w:cstheme="minorHAnsi"/>
+          <w:color w:val="242424"/>
+          <w:sz w:val="24"/>
+          <w:szCs w:val="24"/>
+          <w:shd w:val="clear" w:color="auto" w:fill="FFFFFF"/>
+          <w:lang w:val="en-US"/>
+        </w:rPr>
+        <w:t> </w:t>
+      </w:r>
+      <w:r>
+        <w:rPr>
+          <w:rStyle w:val="a5"/>
+          <w:rFonts w:cstheme="minorHAnsi"/>
+          <w:color w:val="242424"/>
+          <w:sz w:val="24"/>
+          <w:szCs w:val="24"/>
+          <w:shd w:val="clear" w:color="auto" w:fill="FFFFFF"/>
+          <w:lang w:val="en-US"/>
+        </w:rPr>
+        <w:t>Preferences</w:t>
+      </w:r>
+      <w:r>
+        <w:rPr>
+          <w:rFonts w:cstheme="minorHAnsi"/>
+          <w:color w:val="242424"/>
+          <w:sz w:val="24"/>
+          <w:szCs w:val="24"/>
+          <w:shd w:val="clear" w:color="auto" w:fill="FFFFFF"/>
+          <w:lang w:val="en-US"/>
+        </w:rPr>
+        <w:t> &gt; </w:t>
+      </w:r>
+      <w:r>
+        <w:rPr>
+          <w:rStyle w:val="a5"/>
+          <w:rFonts w:cstheme="minorHAnsi"/>
+          <w:color w:val="242424"/>
+          <w:sz w:val="24"/>
+          <w:szCs w:val="24"/>
+          <w:shd w:val="clear" w:color="auto" w:fill="FFFFFF"/>
+          <w:lang w:val="en-US"/>
+        </w:rPr>
+        <w:t>Profiles</w:t>
+      </w:r>
+      <w:r>
+        <w:rPr>
+          <w:rFonts w:cstheme="minorHAnsi"/>
+          <w:color w:val="242424"/>
+          <w:sz w:val="24"/>
+          <w:szCs w:val="24"/>
+          <w:shd w:val="clear" w:color="auto" w:fill="FFFFFF"/>
+          <w:lang w:val="en-US"/>
+        </w:rPr>
+        <w:t> &gt; </w:t>
+      </w:r>
+      <w:r>
+        <w:rPr>
+          <w:rStyle w:val="a5"/>
+          <w:rFonts w:cstheme="minorHAnsi"/>
+          <w:color w:val="242424"/>
+          <w:sz w:val="24"/>
+          <w:szCs w:val="24"/>
+          <w:shd w:val="clear" w:color="auto" w:fill="FFFFFF"/>
+          <w:lang w:val="en-US"/>
+        </w:rPr>
+        <w:t>Create Profile</w:t>
+      </w:r>
+    </w:p>
+    <w:p>
+      <w:pPr>
+        <w:rPr>
+          <w:rFonts w:cstheme="minorHAnsi"/>
+          <w:sz w:val="24"/>
+          <w:szCs w:val="24"/>
+        </w:rPr>
+      </w:pPr>
+      <w:r>
+        <w:rPr>
+          <w:rFonts w:cstheme="minorHAnsi"/>
+          <w:noProof/>
+          <w:sz w:val="24"/>
+          <w:szCs w:val="24"/>
+        </w:rPr>
+        <w:drawing>
+          <wp:inline distT="0" distB="0" distL="0" distR="0" wp14:anchorId="4E151757" wp14:editId="1A2D35AE">
+            <wp:extent cx="5940425" cy="3813370"/>
+            <wp:effectExtent l="0" t="0" r="3175" b="0"/>
+            <wp:docPr id="8" name="Рисунок 8" descr="Create Profile Dialog"/>
+            <wp:cNvGraphicFramePr>
+              <a:graphicFrameLocks xmlns:a="http://schemas.openxmlformats.org/drawingml/2006/main" noChangeAspect="1"/>
+            </wp:cNvGraphicFramePr>
+            <a:graphic xmlns:a="http://schemas.openxmlformats.org/drawingml/2006/main">
+              <a:graphicData uri="http://schemas.openxmlformats.org/drawingml/2006/picture">
+                <pic:pic xmlns:pic="http://schemas.openxmlformats.org/drawingml/2006/picture">
+                  <pic:nvPicPr>
+                    <pic:cNvPr id="0" name="Picture 13" descr="Create Profile Dialog"/>
+                    <pic:cNvPicPr>
+                      <a:picLocks noChangeAspect="1" noChangeArrowheads="1"/>
+                    </pic:cNvPicPr>
+                  </pic:nvPicPr>
+                  <pic:blipFill>
+                    <a:blip r:embed="rId9">
+                      <a:extLst>
+                        <a:ext uri="{28A0092B-C50C-407E-A947-70E740481C1C}">
+                          <a14:useLocalDpi xmlns:a14="http://schemas.microsoft.com/office/drawing/2010/main" val="0"/>
+                        </a:ext>
+                      </a:extLst>
+                    </a:blip>
+                    <a:srcRect/>
+                    <a:stretch>
+                      <a:fillRect/>
+                    </a:stretch>
+                  </pic:blipFill>
+                  <pic:spPr bwMode="auto">
+                    <a:xfrm>
+                      <a:off x="0" y="0"/>
+                      <a:ext cx="5940425" cy="3813370"/>
+                    </a:xfrm>
+                    <a:prstGeom prst="rect">
+                      <a:avLst/>
+                    </a:prstGeom>
+                    <a:noFill/>
+                    <a:ln>
+                      <a:noFill/>
+                    </a:ln>
+                  </pic:spPr>
+                </pic:pic>
+              </a:graphicData>
+            </a:graphic>
+          </wp:inline>
+        </w:drawing>
+      </w:r>
+    </w:p>
+    <w:p>
+      <w:pPr>
+        <w:rPr>
+          <w:rFonts w:cstheme="minorHAnsi"/>
+          <w:sz w:val="24"/>
+          <w:szCs w:val="24"/>
+        </w:rPr>
+      </w:pPr>
+      <w:r>
+        <w:rPr>
+          <w:rFonts w:cstheme="minorHAnsi"/>
+          <w:sz w:val="24"/>
+          <w:szCs w:val="24"/>
+        </w:rPr>
+        <w:lastRenderedPageBreak/>
+        <w:drawing>
+          <wp:inline distT="0" distB="0" distL="0" distR="0" wp14:anchorId="53711C37" wp14:editId="3554592D">
+            <wp:extent cx="5940425" cy="1383030"/>
+            <wp:effectExtent l="0" t="0" r="3175" b="7620"/>
+            <wp:docPr id="9" name="Рисунок 9"/>
+            <wp:cNvGraphicFramePr>
+              <a:graphicFrameLocks xmlns:a="http://schemas.openxmlformats.org/drawingml/2006/main" noChangeAspect="1"/>
+            </wp:cNvGraphicFramePr>
+            <a:graphic xmlns:a="http://schemas.openxmlformats.org/drawingml/2006/main">
+              <a:graphicData uri="http://schemas.openxmlformats.org/drawingml/2006/picture">
+                <pic:pic xmlns:pic="http://schemas.openxmlformats.org/drawingml/2006/picture">
+                  <pic:nvPicPr>
+                    <pic:cNvPr id="1" name=""/>
+                    <pic:cNvPicPr/>
+                  </pic:nvPicPr>
+                  <pic:blipFill>
+                    <a:blip r:embed="rId10"/>
+                    <a:stretch>
+                      <a:fillRect/>
+                    </a:stretch>
+                  </pic:blipFill>
+                  <pic:spPr>
+                    <a:xfrm>
+                      <a:off x="0" y="0"/>
+                      <a:ext cx="5940425" cy="1383030"/>
+                    </a:xfrm>
+                    <a:prstGeom prst="rect">
+                      <a:avLst/>
+                    </a:prstGeom>
+                  </pic:spPr>
+                </pic:pic>
+              </a:graphicData>
+            </a:graphic>
+          </wp:inline>
+        </w:drawing>
+      </w:r>
+    </w:p>
+    <w:p>
+      <w:pPr>
+        <w:jc w:val="center"/>
+        <w:rPr>
+          <w:rFonts w:cstheme="minorHAnsi"/>
+          <w:sz w:val="24"/>
+          <w:szCs w:val="24"/>
+        </w:rPr>
+      </w:pPr>
+      <w:r>
+        <w:rPr>
+          <w:rFonts w:cstheme="minorHAnsi"/>
+          <w:sz w:val="24"/>
+          <w:szCs w:val="24"/>
+        </w:rPr>
+        <w:t>У</w:t>
+      </w:r>
+      <w:r>
+        <w:rPr>
+          <w:rFonts w:cstheme="minorHAnsi"/>
+          <w:sz w:val="24"/>
+          <w:szCs w:val="24"/>
+        </w:rPr>
+        <w:t>станов</w:t>
+      </w:r>
+      <w:r>
+        <w:rPr>
+          <w:rFonts w:cstheme="minorHAnsi"/>
+          <w:sz w:val="24"/>
+          <w:szCs w:val="24"/>
+        </w:rPr>
+        <w:t>ка</w:t>
+      </w:r>
+      <w:r>
+        <w:rPr>
+          <w:rFonts w:cstheme="minorHAnsi"/>
+          <w:sz w:val="24"/>
+          <w:szCs w:val="24"/>
+        </w:rPr>
+        <w:t xml:space="preserve"> расширения </w:t>
+      </w:r>
+      <w:r>
+        <w:rPr>
+          <w:rFonts w:cstheme="minorHAnsi"/>
+          <w:sz w:val="24"/>
+          <w:szCs w:val="24"/>
+        </w:rPr>
+        <w:t xml:space="preserve">для работы с </w:t>
+      </w:r>
+      <w:r>
+        <w:rPr>
+          <w:rFonts w:cstheme="minorHAnsi"/>
+          <w:sz w:val="24"/>
+          <w:szCs w:val="24"/>
+          <w:lang w:val="en-US"/>
+        </w:rPr>
+        <w:t>Python</w:t>
+      </w:r>
+      <w:r>
+        <w:rPr>
+          <w:rFonts w:cstheme="minorHAnsi"/>
+          <w:sz w:val="24"/>
+          <w:szCs w:val="24"/>
+        </w:rPr>
+        <w:t xml:space="preserve"> </w:t>
+      </w:r>
+      <w:r>
+        <w:rPr>
+          <w:rFonts w:cstheme="minorHAnsi"/>
+          <w:sz w:val="24"/>
+          <w:szCs w:val="24"/>
+        </w:rPr>
+        <w:t xml:space="preserve">из магазина </w:t>
+      </w:r>
+      <w:proofErr w:type="spellStart"/>
+      <w:r>
+        <w:rPr>
+          <w:rFonts w:cstheme="minorHAnsi"/>
+          <w:sz w:val="24"/>
+          <w:szCs w:val="24"/>
+          <w:lang w:val="en-US"/>
+        </w:rPr>
+        <w:t>VSCode</w:t>
+      </w:r>
+      <w:proofErr w:type="spellEnd"/>
+    </w:p>
+    <w:p>
+      <w:pPr>
+        <w:rPr>
+          <w:rFonts w:cstheme="minorHAnsi"/>
+          <w:color w:val="333333"/>
+          <w:sz w:val="24"/>
+          <w:szCs w:val="24"/>
+          <w:shd w:val="clear" w:color="auto" w:fill="FFFFFF"/>
+        </w:rPr>
+      </w:pPr>
+    </w:p>
+    <w:p>
+      <w:pPr>
+        <w:rPr>
+          <w:rFonts w:cstheme="minorHAnsi"/>
+          <w:sz w:val="24"/>
+          <w:szCs w:val="24"/>
+        </w:rPr>
+      </w:pPr>
+      <w:proofErr w:type="spellStart"/>
+      <w:r>
+        <w:rPr>
+          <w:rFonts w:cstheme="minorHAnsi"/>
+          <w:color w:val="333333"/>
+          <w:sz w:val="24"/>
+          <w:szCs w:val="24"/>
+          <w:shd w:val="clear" w:color="auto" w:fill="FFFFFF"/>
+        </w:rPr>
+        <w:t>GitHub</w:t>
+      </w:r>
+      <w:proofErr w:type="spellEnd"/>
+      <w:r>
+        <w:rPr>
+          <w:rFonts w:cstheme="minorHAnsi"/>
+          <w:color w:val="333333"/>
+          <w:sz w:val="24"/>
+          <w:szCs w:val="24"/>
+          <w:shd w:val="clear" w:color="auto" w:fill="FFFFFF"/>
+        </w:rPr>
+        <w:t xml:space="preserve"> </w:t>
+      </w:r>
+      <w:proofErr w:type="spellStart"/>
+      <w:r>
+        <w:rPr>
+          <w:rFonts w:cstheme="minorHAnsi"/>
+          <w:color w:val="333333"/>
+          <w:sz w:val="24"/>
+          <w:szCs w:val="24"/>
+          <w:shd w:val="clear" w:color="auto" w:fill="FFFFFF"/>
+        </w:rPr>
+        <w:t>Copilot</w:t>
+      </w:r>
+      <w:proofErr w:type="spellEnd"/>
+      <w:r>
+        <w:rPr>
+          <w:rFonts w:cstheme="minorHAnsi"/>
+          <w:color w:val="333333"/>
+          <w:sz w:val="24"/>
+          <w:szCs w:val="24"/>
+          <w:shd w:val="clear" w:color="auto" w:fill="FFFFFF"/>
+        </w:rPr>
+        <w:t xml:space="preserve"> — это </w:t>
+      </w:r>
+      <w:r>
+        <w:rPr>
+          <w:rFonts w:cstheme="minorHAnsi"/>
+          <w:b/>
+          <w:bCs/>
+          <w:color w:val="333333"/>
+          <w:sz w:val="24"/>
+          <w:szCs w:val="24"/>
+          <w:shd w:val="clear" w:color="auto" w:fill="FFFFFF"/>
+        </w:rPr>
+        <w:t xml:space="preserve">инструмент от компании </w:t>
+      </w:r>
+      <w:proofErr w:type="spellStart"/>
+      <w:r>
+        <w:rPr>
+          <w:rFonts w:cstheme="minorHAnsi"/>
+          <w:b/>
+          <w:bCs/>
+          <w:color w:val="333333"/>
+          <w:sz w:val="24"/>
+          <w:szCs w:val="24"/>
+          <w:shd w:val="clear" w:color="auto" w:fill="FFFFFF"/>
+        </w:rPr>
+        <w:t>GitHub</w:t>
+      </w:r>
+      <w:proofErr w:type="spellEnd"/>
+      <w:r>
+        <w:rPr>
+          <w:rFonts w:cstheme="minorHAnsi"/>
+          <w:b/>
+          <w:bCs/>
+          <w:color w:val="333333"/>
+          <w:sz w:val="24"/>
+          <w:szCs w:val="24"/>
+          <w:shd w:val="clear" w:color="auto" w:fill="FFFFFF"/>
+        </w:rPr>
+        <w:t xml:space="preserve">, который в реальном времени предоставляет разработчикам подсказки по написанию кода и функции </w:t>
+      </w:r>
+      <w:proofErr w:type="spellStart"/>
+      <w:r>
+        <w:rPr>
+          <w:rFonts w:cstheme="minorHAnsi"/>
+          <w:b/>
+          <w:bCs/>
+          <w:color w:val="333333"/>
+          <w:sz w:val="24"/>
+          <w:szCs w:val="24"/>
+          <w:shd w:val="clear" w:color="auto" w:fill="FFFFFF"/>
+        </w:rPr>
+        <w:t>автодополнения</w:t>
+      </w:r>
+      <w:proofErr w:type="spellEnd"/>
+      <w:r>
+        <w:rPr>
+          <w:rFonts w:cstheme="minorHAnsi"/>
+          <w:b/>
+          <w:bCs/>
+          <w:color w:val="333333"/>
+          <w:sz w:val="24"/>
+          <w:szCs w:val="24"/>
+          <w:shd w:val="clear" w:color="auto" w:fill="FFFFFF"/>
+        </w:rPr>
+        <w:t xml:space="preserve"> кода</w:t>
+      </w:r>
+      <w:r>
+        <w:rPr>
+          <w:rFonts w:cstheme="minorHAnsi"/>
+          <w:color w:val="333333"/>
+          <w:sz w:val="24"/>
+          <w:szCs w:val="24"/>
+          <w:shd w:val="clear" w:color="auto" w:fill="FFFFFF"/>
+        </w:rPr>
+        <w:t>. Этот инструмент будет полезен как новичкам, которые только погружаются в язык или библиотеку, так и опытным разработчикам, которые могут не тратить время на создания стандартных функций и конструкций.</w:t>
+      </w:r>
+    </w:p>
+    <w:p>
+      <w:pPr>
+        <w:rPr>
+          <w:rFonts w:cstheme="minorHAnsi"/>
+          <w:sz w:val="24"/>
+          <w:szCs w:val="24"/>
+        </w:rPr>
+      </w:pPr>
+      <w:r>
+        <w:rPr>
+          <w:rFonts w:cstheme="minorHAnsi"/>
+          <w:sz w:val="24"/>
+          <w:szCs w:val="24"/>
+        </w:rPr>
+        <w:drawing>
+          <wp:inline distT="0" distB="0" distL="0" distR="0" wp14:anchorId="6B2A62C9" wp14:editId="1E9502D6">
+            <wp:extent cx="5940425" cy="2580005"/>
+            <wp:effectExtent l="0" t="0" r="3175" b="0"/>
+            <wp:docPr id="15" name="Рисунок 15"/>
+            <wp:cNvGraphicFramePr>
+              <a:graphicFrameLocks xmlns:a="http://schemas.openxmlformats.org/drawingml/2006/main" noChangeAspect="1"/>
+            </wp:cNvGraphicFramePr>
+            <a:graphic xmlns:a="http://schemas.openxmlformats.org/drawingml/2006/main">
+              <a:graphicData uri="http://schemas.openxmlformats.org/drawingml/2006/picture">
+                <pic:pic xmlns:pic="http://schemas.openxmlformats.org/drawingml/2006/picture">
+                  <pic:nvPicPr>
+                    <pic:cNvPr id="1" name=""/>
+                    <pic:cNvPicPr/>
+                  </pic:nvPicPr>
+                  <pic:blipFill>
+                    <a:blip r:embed="rId11"/>
+                    <a:stretch>
+                      <a:fillRect/>
+                    </a:stretch>
+                  </pic:blipFill>
+                  <pic:spPr>
+                    <a:xfrm>
+                      <a:off x="0" y="0"/>
+                      <a:ext cx="5940425" cy="2580005"/>
+                    </a:xfrm>
+                    <a:prstGeom prst="rect">
+                      <a:avLst/>
+                    </a:prstGeom>
+                  </pic:spPr>
+                </pic:pic>
+              </a:graphicData>
+            </a:graphic>
+          </wp:inline>
+        </w:drawing>
+      </w:r>
+    </w:p>
+    <w:p>
+      <w:pPr>
+        <w:jc w:val="center"/>
+        <w:rPr>
+          <w:rFonts w:cstheme="minorHAnsi"/>
+          <w:sz w:val="24"/>
+          <w:szCs w:val="24"/>
+        </w:rPr>
+      </w:pPr>
+      <w:r>
+        <w:rPr>
+          <w:rFonts w:cstheme="minorHAnsi"/>
+          <w:sz w:val="24"/>
+          <w:szCs w:val="24"/>
+        </w:rPr>
+        <w:t xml:space="preserve">Установка расширения </w:t>
+      </w:r>
+      <w:r>
+        <w:rPr>
+          <w:rFonts w:cstheme="minorHAnsi"/>
+          <w:sz w:val="24"/>
+          <w:szCs w:val="24"/>
+          <w:lang w:val="en-US"/>
+        </w:rPr>
+        <w:t>GitHub</w:t>
+      </w:r>
+      <w:r>
+        <w:rPr>
+          <w:rFonts w:cstheme="minorHAnsi"/>
+          <w:sz w:val="24"/>
+          <w:szCs w:val="24"/>
+        </w:rPr>
+        <w:t xml:space="preserve"> </w:t>
+      </w:r>
+      <w:r>
+        <w:rPr>
+          <w:rFonts w:cstheme="minorHAnsi"/>
+          <w:sz w:val="24"/>
+          <w:szCs w:val="24"/>
+          <w:lang w:val="en-US"/>
+        </w:rPr>
+        <w:t>Copilot</w:t>
+      </w:r>
+      <w:r>
+        <w:rPr>
+          <w:rFonts w:cstheme="minorHAnsi"/>
+          <w:sz w:val="24"/>
+          <w:szCs w:val="24"/>
+        </w:rPr>
+        <w:t xml:space="preserve"> </w:t>
+      </w:r>
+      <w:r>
+        <w:rPr>
+          <w:rFonts w:cstheme="minorHAnsi"/>
+          <w:sz w:val="24"/>
+          <w:szCs w:val="24"/>
+        </w:rPr>
+        <w:t xml:space="preserve">из магазина </w:t>
+      </w:r>
+      <w:proofErr w:type="spellStart"/>
+      <w:r>
+        <w:rPr>
+          <w:rFonts w:cstheme="minorHAnsi"/>
+          <w:sz w:val="24"/>
+          <w:szCs w:val="24"/>
+          <w:lang w:val="en-US"/>
+        </w:rPr>
+        <w:t>VSCode</w:t>
+      </w:r>
+      <w:proofErr w:type="spellEnd"/>
+    </w:p>
+    <w:p>
+      <w:pPr>
+        <w:rPr>
+          <w:rStyle w:val="a5"/>
+          <w:rFonts w:cstheme="minorHAnsi"/>
+          <w:b w:val="0"/>
+          <w:bCs w:val="0"/>
+          <w:sz w:val="24"/>
+          <w:szCs w:val="24"/>
+        </w:rPr>
+      </w:pPr>
+      <w:r>
+        <w:rPr>
+          <w:rFonts w:cstheme="minorHAnsi"/>
+          <w:noProof/>
+          <w:sz w:val="24"/>
+          <w:szCs w:val="24"/>
+        </w:rPr>
+        <w:lastRenderedPageBreak/>
+        <w:drawing>
+          <wp:inline distT="0" distB="0" distL="0" distR="0" wp14:anchorId="396EA48C" wp14:editId="465FF681">
+            <wp:extent cx="5940425" cy="2969223"/>
+            <wp:effectExtent l="0" t="0" r="3175" b="3175"/>
+            <wp:docPr id="18" name="Рисунок 18" descr="https://ufvinteligenciaartificial.com.br/wp-content/uploads/2022/07/github-copilot.png"/>
+            <wp:cNvGraphicFramePr>
+              <a:graphicFrameLocks xmlns:a="http://schemas.openxmlformats.org/drawingml/2006/main" noChangeAspect="1"/>
+            </wp:cNvGraphicFramePr>
+            <a:graphic xmlns:a="http://schemas.openxmlformats.org/drawingml/2006/main">
+              <a:graphicData uri="http://schemas.openxmlformats.org/drawingml/2006/picture">
+                <pic:pic xmlns:pic="http://schemas.openxmlformats.org/drawingml/2006/picture">
+                  <pic:nvPicPr>
+                    <pic:cNvPr id="0" name="Picture 17" descr="https://ufvinteligenciaartificial.com.br/wp-content/uploads/2022/07/github-copilot.png"/>
+                    <pic:cNvPicPr>
+                      <a:picLocks noChangeAspect="1" noChangeArrowheads="1"/>
+                    </pic:cNvPicPr>
+                  </pic:nvPicPr>
+                  <pic:blipFill>
+                    <a:blip r:embed="rId12" cstate="print">
+                      <a:extLst>
+                        <a:ext uri="{28A0092B-C50C-407E-A947-70E740481C1C}">
+                          <a14:useLocalDpi xmlns:a14="http://schemas.microsoft.com/office/drawing/2010/main" val="0"/>
+                        </a:ext>
+                      </a:extLst>
+                    </a:blip>
+                    <a:srcRect/>
+                    <a:stretch>
+                      <a:fillRect/>
+                    </a:stretch>
+                  </pic:blipFill>
+                  <pic:spPr bwMode="auto">
+                    <a:xfrm>
+                      <a:off x="0" y="0"/>
+                      <a:ext cx="5940425" cy="2969223"/>
+                    </a:xfrm>
+                    <a:prstGeom prst="rect">
+                      <a:avLst/>
+                    </a:prstGeom>
+                    <a:noFill/>
+                    <a:ln>
+                      <a:noFill/>
+                    </a:ln>
+                  </pic:spPr>
+                </pic:pic>
+              </a:graphicData>
+            </a:graphic>
+          </wp:inline>
+        </w:drawing>
+      </w:r>
+    </w:p>
+    <w:p>
+      <w:pPr>
+        <w:jc w:val="center"/>
+        <w:rPr>
+          <w:rStyle w:val="a5"/>
+          <w:rFonts w:cstheme="minorHAnsi"/>
+          <w:b w:val="0"/>
+          <w:color w:val="242424"/>
+          <w:sz w:val="24"/>
+          <w:szCs w:val="24"/>
+          <w:shd w:val="clear" w:color="auto" w:fill="FFFFFF"/>
+          <w:lang w:val="en-US"/>
+        </w:rPr>
+      </w:pPr>
+      <w:r>
+        <w:rPr>
+          <w:rStyle w:val="a5"/>
+          <w:rFonts w:cstheme="minorHAnsi"/>
+          <w:b w:val="0"/>
+          <w:color w:val="242424"/>
+          <w:sz w:val="24"/>
+          <w:szCs w:val="24"/>
+          <w:shd w:val="clear" w:color="auto" w:fill="FFFFFF"/>
+        </w:rPr>
+        <w:t xml:space="preserve">Пример работы </w:t>
+      </w:r>
+      <w:r>
+        <w:rPr>
+          <w:rStyle w:val="a5"/>
+          <w:rFonts w:cstheme="minorHAnsi"/>
+          <w:b w:val="0"/>
+          <w:color w:val="242424"/>
+          <w:sz w:val="24"/>
+          <w:szCs w:val="24"/>
+          <w:shd w:val="clear" w:color="auto" w:fill="FFFFFF"/>
+          <w:lang w:val="en-US"/>
+        </w:rPr>
+        <w:t>GitHub Copilot</w:t>
+      </w:r>
+    </w:p>
+    <w:p>
+      <w:pPr>
+        <w:jc w:val="center"/>
+        <w:rPr>
+          <w:rStyle w:val="a5"/>
+          <w:rFonts w:cstheme="minorHAnsi"/>
+          <w:color w:val="242424"/>
+          <w:sz w:val="24"/>
+          <w:szCs w:val="24"/>
+          <w:shd w:val="clear" w:color="auto" w:fill="FFFFFF"/>
+        </w:rPr>
+      </w:pPr>
+    </w:p>
+    <w:p>
+      <w:pPr>
+        <w:pStyle w:val="stk-reset"/>
+        <w:shd w:val="clear" w:color="auto" w:fill="FFFFFF"/>
+        <w:spacing w:before="0" w:beforeAutospacing="0" w:after="0"/>
+        <w:textAlignment w:val="baseline"/>
+        <w:rPr>
+          <w:rFonts w:asciiTheme="minorHAnsi" w:hAnsiTheme="minorHAnsi" w:cstheme="minorHAnsi"/>
+          <w:color w:val="000000"/>
+        </w:rPr>
+      </w:pPr>
+      <w:r>
+        <w:rPr>
+          <w:rStyle w:val="a5"/>
+          <w:rFonts w:asciiTheme="minorHAnsi" w:hAnsiTheme="minorHAnsi" w:cstheme="minorHAnsi"/>
+          <w:color w:val="000000"/>
+          <w:bdr w:val="none" w:sz="0" w:space="0" w:color="auto" w:frame="1"/>
+        </w:rPr>
+        <w:t>UML</w:t>
+      </w:r>
+      <w:r>
+        <w:rPr>
+          <w:rFonts w:asciiTheme="minorHAnsi" w:hAnsiTheme="minorHAnsi" w:cstheme="minorHAnsi"/>
+          <w:color w:val="000000"/>
+        </w:rPr>
+        <w:t>, или </w:t>
+      </w:r>
+      <w:proofErr w:type="spellStart"/>
+      <w:r>
+        <w:rPr>
+          <w:rStyle w:val="a5"/>
+          <w:rFonts w:asciiTheme="minorHAnsi" w:hAnsiTheme="minorHAnsi" w:cstheme="minorHAnsi"/>
+          <w:color w:val="000000"/>
+          <w:bdr w:val="none" w:sz="0" w:space="0" w:color="auto" w:frame="1"/>
+        </w:rPr>
+        <w:t>Unified</w:t>
+      </w:r>
+      <w:proofErr w:type="spellEnd"/>
+      <w:r>
+        <w:rPr>
+          <w:rStyle w:val="a5"/>
+          <w:rFonts w:asciiTheme="minorHAnsi" w:hAnsiTheme="minorHAnsi" w:cstheme="minorHAnsi"/>
+          <w:color w:val="000000"/>
+          <w:bdr w:val="none" w:sz="0" w:space="0" w:color="auto" w:frame="1"/>
+        </w:rPr>
+        <w:t xml:space="preserve"> </w:t>
+      </w:r>
+      <w:proofErr w:type="spellStart"/>
+      <w:r>
+        <w:rPr>
+          <w:rStyle w:val="a5"/>
+          <w:rFonts w:asciiTheme="minorHAnsi" w:hAnsiTheme="minorHAnsi" w:cstheme="minorHAnsi"/>
+          <w:color w:val="000000"/>
+          <w:bdr w:val="none" w:sz="0" w:space="0" w:color="auto" w:frame="1"/>
+        </w:rPr>
+        <w:t>Modeling</w:t>
+      </w:r>
+      <w:proofErr w:type="spellEnd"/>
+      <w:r>
+        <w:rPr>
+          <w:rStyle w:val="a5"/>
+          <w:rFonts w:asciiTheme="minorHAnsi" w:hAnsiTheme="minorHAnsi" w:cstheme="minorHAnsi"/>
+          <w:color w:val="000000"/>
+          <w:bdr w:val="none" w:sz="0" w:space="0" w:color="auto" w:frame="1"/>
+        </w:rPr>
+        <w:t xml:space="preserve"> </w:t>
+      </w:r>
+      <w:proofErr w:type="spellStart"/>
+      <w:r>
+        <w:rPr>
+          <w:rStyle w:val="a5"/>
+          <w:rFonts w:asciiTheme="minorHAnsi" w:hAnsiTheme="minorHAnsi" w:cstheme="minorHAnsi"/>
+          <w:color w:val="000000"/>
+          <w:bdr w:val="none" w:sz="0" w:space="0" w:color="auto" w:frame="1"/>
+        </w:rPr>
+        <w:t>Language</w:t>
+      </w:r>
+      <w:proofErr w:type="spellEnd"/>
+      <w:r>
+        <w:rPr>
+          <w:rFonts w:asciiTheme="minorHAnsi" w:hAnsiTheme="minorHAnsi" w:cstheme="minorHAnsi"/>
+          <w:color w:val="000000"/>
+        </w:rPr>
+        <w:t>, — это унифицированный язык моделирования. Его используют, чтобы создавать диаграммы и схемы для визуализации процессов и явлений.</w:t>
+      </w:r>
+    </w:p>
+    <w:p>
+      <w:pPr>
+        <w:pStyle w:val="stk-reset"/>
+        <w:shd w:val="clear" w:color="auto" w:fill="FFFFFF"/>
+        <w:spacing w:before="0" w:beforeAutospacing="0"/>
+        <w:textAlignment w:val="baseline"/>
+        <w:rPr>
+          <w:rStyle w:val="a5"/>
+          <w:rFonts w:asciiTheme="minorHAnsi" w:hAnsiTheme="minorHAnsi" w:cstheme="minorHAnsi"/>
+          <w:b w:val="0"/>
+          <w:bCs w:val="0"/>
+          <w:color w:val="000000"/>
+          <w:lang w:val="en-US"/>
+        </w:rPr>
+      </w:pPr>
+      <w:r>
+        <w:rPr>
+          <w:rFonts w:asciiTheme="minorHAnsi" w:hAnsiTheme="minorHAnsi" w:cstheme="minorHAnsi"/>
+          <w:color w:val="000000"/>
+        </w:rPr>
+        <w:t>Слово «унифицированный» означает, что схемы на UML будут понятны всем, кто знаком с ним. То есть у языка есть определённые правила, по которым применяются все стрелочки, кружки и квадраты.</w:t>
+      </w:r>
+    </w:p>
+    <w:p>
+      <w:pPr>
+        <w:jc w:val="center"/>
+        <w:rPr>
+          <w:rFonts w:cstheme="minorHAnsi"/>
+          <w:sz w:val="24"/>
+          <w:szCs w:val="24"/>
+        </w:rPr>
+      </w:pPr>
+      <w:r>
+        <w:rPr>
+          <w:rFonts w:cstheme="minorHAnsi"/>
+          <w:sz w:val="24"/>
+          <w:szCs w:val="24"/>
+        </w:rPr>
+        <w:drawing>
+          <wp:inline distT="0" distB="0" distL="0" distR="0" wp14:anchorId="2B4C1C5A" wp14:editId="21E86F81">
+            <wp:extent cx="5940425" cy="2453640"/>
+            <wp:effectExtent l="0" t="0" r="3175" b="3810"/>
+            <wp:docPr id="11" name="Рисунок 11"/>
+            <wp:cNvGraphicFramePr>
+              <a:graphicFrameLocks xmlns:a="http://schemas.openxmlformats.org/drawingml/2006/main" noChangeAspect="1"/>
+            </wp:cNvGraphicFramePr>
+            <a:graphic xmlns:a="http://schemas.openxmlformats.org/drawingml/2006/main">
+              <a:graphicData uri="http://schemas.openxmlformats.org/drawingml/2006/picture">
+                <pic:pic xmlns:pic="http://schemas.openxmlformats.org/drawingml/2006/picture">
+                  <pic:nvPicPr>
+                    <pic:cNvPr id="1" name=""/>
+                    <pic:cNvPicPr/>
+                  </pic:nvPicPr>
+                  <pic:blipFill>
+                    <a:blip r:embed="rId13"/>
+                    <a:stretch>
+                      <a:fillRect/>
+                    </a:stretch>
+                  </pic:blipFill>
+                  <pic:spPr>
+                    <a:xfrm>
+                      <a:off x="0" y="0"/>
+                      <a:ext cx="5940425" cy="2453640"/>
+                    </a:xfrm>
+                    <a:prstGeom prst="rect">
+                      <a:avLst/>
+                    </a:prstGeom>
+                  </pic:spPr>
+                </pic:pic>
+              </a:graphicData>
+            </a:graphic>
+          </wp:inline>
+        </w:drawing>
+      </w:r>
+    </w:p>
+    <w:p>
+      <w:pPr>
+        <w:jc w:val="center"/>
+        <w:rPr>
+          <w:rFonts w:cstheme="minorHAnsi"/>
+          <w:sz w:val="24"/>
+          <w:szCs w:val="24"/>
+        </w:rPr>
+      </w:pPr>
+      <w:r>
+        <w:rPr>
+          <w:rFonts w:cstheme="minorHAnsi"/>
+          <w:sz w:val="24"/>
+          <w:szCs w:val="24"/>
+          <w:lang w:val="en-US"/>
+        </w:rPr>
+        <w:t xml:space="preserve">UML </w:t>
+      </w:r>
+      <w:r>
+        <w:rPr>
+          <w:rFonts w:cstheme="minorHAnsi"/>
+          <w:sz w:val="24"/>
+          <w:szCs w:val="24"/>
+        </w:rPr>
+        <w:t>диаграмма программы</w:t>
+      </w:r>
+    </w:p>
+    <w:p>
+      <w:pPr>
+        <w:rPr>
+          <w:rFonts w:cstheme="minorHAnsi"/>
+          <w:sz w:val="24"/>
+          <w:szCs w:val="24"/>
+        </w:rPr>
+      </w:pPr>
+    </w:p>
+    <w:p>
+      <w:pPr>
+        <w:rPr>
+          <w:rFonts w:cstheme="minorHAnsi"/>
+          <w:sz w:val="24"/>
+          <w:szCs w:val="24"/>
+        </w:rPr>
+      </w:pPr>
+      <w:r>
+        <w:rPr>
+          <w:rFonts w:cstheme="minorHAnsi"/>
+          <w:sz w:val="24"/>
+          <w:szCs w:val="24"/>
+        </w:rPr>
+        <w:lastRenderedPageBreak/>
+        <w:drawing>
+          <wp:inline distT="0" distB="0" distL="0" distR="0" wp14:anchorId="470881DE" wp14:editId="396B7247">
+            <wp:extent cx="5940425" cy="1744980"/>
+            <wp:effectExtent l="0" t="0" r="3175" b="7620"/>
+            <wp:docPr id="13" name="Рисунок 13"/>
+            <wp:cNvGraphicFramePr>
+              <a:graphicFrameLocks xmlns:a="http://schemas.openxmlformats.org/drawingml/2006/main" noChangeAspect="1"/>
+            </wp:cNvGraphicFramePr>
+            <a:graphic xmlns:a="http://schemas.openxmlformats.org/drawingml/2006/main">
+              <a:graphicData uri="http://schemas.openxmlformats.org/drawingml/2006/picture">
+                <pic:pic xmlns:pic="http://schemas.openxmlformats.org/drawingml/2006/picture">
+                  <pic:nvPicPr>
+                    <pic:cNvPr id="1" name=""/>
+                    <pic:cNvPicPr/>
+                  </pic:nvPicPr>
+                  <pic:blipFill>
+                    <a:blip r:embed="rId14"/>
+                    <a:stretch>
+                      <a:fillRect/>
+                    </a:stretch>
+                  </pic:blipFill>
+                  <pic:spPr>
+                    <a:xfrm>
+                      <a:off x="0" y="0"/>
+                      <a:ext cx="5940425" cy="1744980"/>
+                    </a:xfrm>
+                    <a:prstGeom prst="rect">
+                      <a:avLst/>
+                    </a:prstGeom>
+                  </pic:spPr>
+                </pic:pic>
+              </a:graphicData>
+            </a:graphic>
+          </wp:inline>
+        </w:drawing>
+      </w:r>
+    </w:p>
+    <w:p>
+      <w:pPr>
+        <w:jc w:val="center"/>
+        <w:rPr>
+          <w:rFonts w:cstheme="minorHAnsi"/>
+          <w:sz w:val="24"/>
+          <w:szCs w:val="24"/>
+        </w:rPr>
+      </w:pPr>
+      <w:r>
+        <w:rPr>
+          <w:rFonts w:cstheme="minorHAnsi"/>
+          <w:sz w:val="24"/>
+          <w:szCs w:val="24"/>
+        </w:rPr>
+        <w:t>Исходная программа</w:t>
+      </w:r>
+    </w:p>
+    <w:p>
+      <w:pPr>
+        <w:jc w:val="center"/>
+        <w:rPr>
+          <w:rFonts w:cstheme="minorHAnsi"/>
+          <w:sz w:val="24"/>
+          <w:szCs w:val="24"/>
+        </w:rPr>
+      </w:pPr>
+      <w:r>
+        <w:rPr>
+          <w:rFonts w:cstheme="minorHAnsi"/>
+          <w:noProof/>
+          <w:sz w:val="24"/>
+          <w:szCs w:val="24"/>
+        </w:rPr>
+        <w:drawing>
+          <wp:inline distT="0" distB="0" distL="0" distR="0" wp14:anchorId="110BF50C" wp14:editId="29DD4325">
+            <wp:extent cx="5278120" cy="3003550"/>
+            <wp:effectExtent l="0" t="0" r="0" b="6350"/>
+            <wp:docPr id="14" name="Рисунок 14" descr="enter image description here"/>
+            <wp:cNvGraphicFramePr>
+              <a:graphicFrameLocks xmlns:a="http://schemas.openxmlformats.org/drawingml/2006/main" noChangeAspect="1"/>
+            </wp:cNvGraphicFramePr>
+            <a:graphic xmlns:a="http://schemas.openxmlformats.org/drawingml/2006/main">
+              <a:graphicData uri="http://schemas.openxmlformats.org/drawingml/2006/picture">
+                <pic:pic xmlns:pic="http://schemas.openxmlformats.org/drawingml/2006/picture">
+                  <pic:nvPicPr>
+                    <pic:cNvPr id="0" name="Picture 15" descr="enter image description here"/>
+                    <pic:cNvPicPr>
+                      <a:picLocks noChangeAspect="1" noChangeArrowheads="1"/>
+                    </pic:cNvPicPr>
+                  </pic:nvPicPr>
+                  <pic:blipFill>
+                    <a:blip r:embed="rId15">
+                      <a:extLst>
+                        <a:ext uri="{28A0092B-C50C-407E-A947-70E740481C1C}">
+                          <a14:useLocalDpi xmlns:a14="http://schemas.microsoft.com/office/drawing/2010/main" val="0"/>
+                        </a:ext>
+                      </a:extLst>
+                    </a:blip>
+                    <a:srcRect/>
+                    <a:stretch>
+                      <a:fillRect/>
+                    </a:stretch>
+                  </pic:blipFill>
+                  <pic:spPr bwMode="auto">
+                    <a:xfrm>
+                      <a:off x="0" y="0"/>
+                      <a:ext cx="5278120" cy="3003550"/>
+                    </a:xfrm>
+                    <a:prstGeom prst="rect">
+                      <a:avLst/>
+                    </a:prstGeom>
+                    <a:noFill/>
+                    <a:ln>
+                      <a:noFill/>
+                    </a:ln>
+                  </pic:spPr>
+                </pic:pic>
+              </a:graphicData>
+            </a:graphic>
+          </wp:inline>
+        </w:drawing>
+      </w:r>
+    </w:p>
+    <w:p>
+      <w:pPr>
+        <w:jc w:val="center"/>
+        <w:rPr>
+          <w:rFonts w:cstheme="minorHAnsi"/>
+          <w:sz w:val="24"/>
+          <w:szCs w:val="24"/>
+        </w:rPr>
+      </w:pPr>
+      <w:r>
+        <w:rPr>
+          <w:rFonts w:cstheme="minorHAnsi"/>
+          <w:sz w:val="24"/>
+          <w:szCs w:val="24"/>
+        </w:rPr>
+        <w:t>Результат работы</w:t>
+      </w:r>
+    </w:p>
+    <w:p>
+      <w:pPr>
+        <w:rPr>
+          <w:lang w:val="en-US"/>
+        </w:rPr>
+      </w:pPr>
+    </w:p>
+    <w:p>
+      <w:pPr>
+        <w:autoSpaceDE w:val="0"/>
+        <w:rPr>
+          <w:rFonts w:ascii="Times New Roman" w:hAnsi="Times New Roman" w:cs="Times New Roman"/>
+          <w:sz w:val="28"/>
+          <w:szCs w:val="28"/>
+        </w:rPr>
+      </w:pPr>
+      <w:r>
+        <w:rPr>
+          <w:rFonts w:ascii="Times New Roman" w:hAnsi="Times New Roman" w:cs="Times New Roman"/>
+          <w:b/>
+          <w:sz w:val="28"/>
+          <w:szCs w:val="28"/>
+        </w:rPr>
+        <w:t>Лабораторная 5</w:t>
+      </w:r>
+      <w:r>
+        <w:rPr>
+          <w:rFonts w:ascii="Times New Roman" w:hAnsi="Times New Roman" w:cs="Times New Roman"/>
+          <w:sz w:val="28"/>
+          <w:szCs w:val="28"/>
+        </w:rPr>
+        <w:t xml:space="preserve">. Создание ветвей в </w:t>
+      </w:r>
+      <w:r>
+        <w:rPr>
+          <w:rFonts w:ascii="Times New Roman" w:hAnsi="Times New Roman" w:cs="Times New Roman"/>
+          <w:sz w:val="28"/>
+          <w:szCs w:val="28"/>
+          <w:lang w:val="en-US"/>
+        </w:rPr>
+        <w:t>GitHub</w:t>
+      </w:r>
+      <w:r>
+        <w:rPr>
+          <w:rFonts w:ascii="Times New Roman" w:hAnsi="Times New Roman" w:cs="Times New Roman"/>
+          <w:sz w:val="28"/>
+          <w:szCs w:val="28"/>
+        </w:rPr>
+        <w:t xml:space="preserve"> </w:t>
+      </w:r>
+      <w:r>
+        <w:rPr>
+          <w:rFonts w:ascii="Times New Roman" w:hAnsi="Times New Roman" w:cs="Times New Roman"/>
+          <w:sz w:val="28"/>
+          <w:szCs w:val="28"/>
+        </w:rPr>
+        <w:t xml:space="preserve">для распределенной разработки и их слияние из среды </w:t>
+      </w:r>
+      <w:r>
+        <w:rPr>
+          <w:rFonts w:ascii="Times New Roman" w:hAnsi="Times New Roman" w:cs="Times New Roman"/>
+          <w:sz w:val="28"/>
+          <w:szCs w:val="28"/>
+          <w:lang w:val="en-US"/>
+        </w:rPr>
+        <w:t>VS</w:t>
+      </w:r>
+      <w:r>
+        <w:rPr>
+          <w:rFonts w:ascii="Times New Roman" w:hAnsi="Times New Roman" w:cs="Times New Roman"/>
+          <w:sz w:val="28"/>
+          <w:szCs w:val="28"/>
+        </w:rPr>
+        <w:t xml:space="preserve"> </w:t>
+      </w:r>
+      <w:r>
+        <w:rPr>
+          <w:rFonts w:ascii="Times New Roman" w:hAnsi="Times New Roman" w:cs="Times New Roman"/>
+          <w:sz w:val="28"/>
+          <w:szCs w:val="28"/>
+          <w:lang w:val="en-US"/>
+        </w:rPr>
+        <w:t>Code</w:t>
+      </w:r>
+      <w:r>
+        <w:rPr>
+          <w:rFonts w:ascii="Times New Roman" w:hAnsi="Times New Roman" w:cs="Times New Roman"/>
+          <w:sz w:val="28"/>
+          <w:szCs w:val="28"/>
+        </w:rPr>
+        <w:t>.</w:t>
+      </w:r>
+    </w:p>
+    <w:p>
+      <w:pPr>
+        <w:rPr>
+          <w:sz w:val="24"/>
+          <w:szCs w:val="24"/>
+        </w:rPr>
+      </w:pPr>
+      <w:r>
+        <w:rPr>
+          <w:sz w:val="24"/>
+          <w:szCs w:val="24"/>
+        </w:rPr>
+        <w:t xml:space="preserve">Установим расширение </w:t>
+      </w:r>
+      <w:r>
+        <w:rPr>
+          <w:sz w:val="24"/>
+          <w:szCs w:val="24"/>
+          <w:lang w:val="en-US"/>
+        </w:rPr>
+        <w:t>Git</w:t>
+      </w:r>
+      <w:r>
+        <w:rPr>
+          <w:sz w:val="24"/>
+          <w:szCs w:val="24"/>
+        </w:rPr>
+        <w:t xml:space="preserve"> </w:t>
+      </w:r>
+      <w:r>
+        <w:rPr>
+          <w:sz w:val="24"/>
+          <w:szCs w:val="24"/>
+          <w:lang w:val="en-US"/>
+        </w:rPr>
+        <w:t>Graph</w:t>
+      </w:r>
+      <w:r>
+        <w:rPr>
+          <w:sz w:val="24"/>
+          <w:szCs w:val="24"/>
+        </w:rPr>
+        <w:t xml:space="preserve"> для комфортной работы с ветками </w:t>
+      </w:r>
+      <w:r>
+        <w:rPr>
+          <w:sz w:val="24"/>
+          <w:szCs w:val="24"/>
+          <w:lang w:val="en-US"/>
+        </w:rPr>
+        <w:t>Git</w:t>
+      </w:r>
+      <w:r>
+        <w:rPr>
+          <w:sz w:val="24"/>
+          <w:szCs w:val="24"/>
+        </w:rPr>
+        <w:t>:</w:t>
+      </w:r>
+    </w:p>
+    <w:p>
+      <w:pPr>
+        <w:rPr>
+          <w:sz w:val="24"/>
+          <w:szCs w:val="24"/>
+        </w:rPr>
+      </w:pPr>
+      <w:r>
+        <w:rPr>
+          <w:sz w:val="24"/>
+          <w:szCs w:val="24"/>
+        </w:rPr>
+        <w:lastRenderedPageBreak/>
+        <w:drawing>
+          <wp:inline distT="0" distB="0" distL="0" distR="0" wp14:anchorId="1A943693" wp14:editId="19960F5F">
+            <wp:extent cx="5940425" cy="2345690"/>
+            <wp:effectExtent l="0" t="0" r="3175" b="0"/>
+            <wp:docPr id="19" name="Рисунок 19"/>
+            <wp:cNvGraphicFramePr>
+              <a:graphicFrameLocks xmlns:a="http://schemas.openxmlformats.org/drawingml/2006/main" noChangeAspect="1"/>
+            </wp:cNvGraphicFramePr>
+            <a:graphic xmlns:a="http://schemas.openxmlformats.org/drawingml/2006/main">
+              <a:graphicData uri="http://schemas.openxmlformats.org/drawingml/2006/picture">
+                <pic:pic xmlns:pic="http://schemas.openxmlformats.org/drawingml/2006/picture">
+                  <pic:nvPicPr>
+                    <pic:cNvPr id="1" name=""/>
+                    <pic:cNvPicPr/>
+                  </pic:nvPicPr>
+                  <pic:blipFill>
+                    <a:blip r:embed="rId16"/>
+                    <a:stretch>
+                      <a:fillRect/>
+                    </a:stretch>
+                  </pic:blipFill>
+                  <pic:spPr>
+                    <a:xfrm>
+                      <a:off x="0" y="0"/>
+                      <a:ext cx="5940425" cy="2345690"/>
+                    </a:xfrm>
+                    <a:prstGeom prst="rect">
+                      <a:avLst/>
+                    </a:prstGeom>
+                  </pic:spPr>
+                </pic:pic>
+              </a:graphicData>
+            </a:graphic>
+          </wp:inline>
+        </w:drawing>
+      </w:r>
+    </w:p>
+    <w:p>
+      <w:pPr>
+        <w:rPr>
+          <w:sz w:val="24"/>
+          <w:szCs w:val="24"/>
+        </w:rPr>
+      </w:pPr>
+    </w:p>
+    <w:p>
+      <w:pPr>
+        <w:rPr>
+          <w:sz w:val="24"/>
+          <w:szCs w:val="24"/>
+        </w:rPr>
+      </w:pPr>
+      <w:r>
+        <w:rPr>
+          <w:sz w:val="24"/>
+          <w:szCs w:val="24"/>
+        </w:rPr>
+        <w:t>Изначально наш граф выглядит следующим образом:</w:t>
+      </w:r>
+    </w:p>
+    <w:p>
+      <w:pPr>
+        <w:rPr>
+          <w:sz w:val="24"/>
+          <w:szCs w:val="24"/>
+        </w:rPr>
+      </w:pPr>
+      <w:r>
+        <w:rPr>
+          <w:sz w:val="24"/>
+          <w:szCs w:val="24"/>
+        </w:rPr>
+        <w:drawing>
+          <wp:inline distT="0" distB="0" distL="0" distR="0" wp14:anchorId="553C0884" wp14:editId="6DB53B29">
+            <wp:extent cx="5940425" cy="2066290"/>
+            <wp:effectExtent l="0" t="0" r="3175" b="0"/>
+            <wp:docPr id="20" name="Рисунок 20"/>
+            <wp:cNvGraphicFramePr>
+              <a:graphicFrameLocks xmlns:a="http://schemas.openxmlformats.org/drawingml/2006/main" noChangeAspect="1"/>
+            </wp:cNvGraphicFramePr>
+            <a:graphic xmlns:a="http://schemas.openxmlformats.org/drawingml/2006/main">
+              <a:graphicData uri="http://schemas.openxmlformats.org/drawingml/2006/picture">
+                <pic:pic xmlns:pic="http://schemas.openxmlformats.org/drawingml/2006/picture">
+                  <pic:nvPicPr>
+                    <pic:cNvPr id="1" name=""/>
+                    <pic:cNvPicPr/>
+                  </pic:nvPicPr>
+                  <pic:blipFill>
+                    <a:blip r:embed="rId17"/>
+                    <a:stretch>
+                      <a:fillRect/>
+                    </a:stretch>
+                  </pic:blipFill>
+                  <pic:spPr>
+                    <a:xfrm>
+                      <a:off x="0" y="0"/>
+                      <a:ext cx="5940425" cy="2066290"/>
+                    </a:xfrm>
+                    <a:prstGeom prst="rect">
+                      <a:avLst/>
+                    </a:prstGeom>
+                  </pic:spPr>
+                </pic:pic>
+              </a:graphicData>
+            </a:graphic>
+          </wp:inline>
+        </w:drawing>
+      </w:r>
+    </w:p>
+    <w:p>
+      <w:pPr>
+        <w:rPr>
+          <w:sz w:val="24"/>
+          <w:szCs w:val="24"/>
+        </w:rPr>
+      </w:pPr>
+    </w:p>
+    <w:p>
+      <w:pPr>
+        <w:rPr>
+          <w:sz w:val="24"/>
+          <w:szCs w:val="24"/>
+        </w:rPr>
+      </w:pPr>
+      <w:r>
+        <w:rPr>
+          <w:sz w:val="24"/>
+          <w:szCs w:val="24"/>
+        </w:rPr>
+        <w:t xml:space="preserve">Создадим новую ветку, затем </w:t>
+      </w:r>
+      <w:r>
+        <w:rPr>
+          <w:sz w:val="24"/>
+          <w:szCs w:val="24"/>
+        </w:rPr>
+        <w:t xml:space="preserve">создадим новый файл и </w:t>
+      </w:r>
+      <w:proofErr w:type="spellStart"/>
+      <w:r>
+        <w:rPr>
+          <w:sz w:val="24"/>
+          <w:szCs w:val="24"/>
+        </w:rPr>
+        <w:t>закомитим</w:t>
+      </w:r>
+      <w:proofErr w:type="spellEnd"/>
+      <w:r>
+        <w:rPr>
+          <w:sz w:val="24"/>
+          <w:szCs w:val="24"/>
+        </w:rPr>
+        <w:t xml:space="preserve"> его</w:t>
+      </w:r>
+      <w:r>
+        <w:rPr>
+          <w:sz w:val="24"/>
+          <w:szCs w:val="24"/>
+        </w:rPr>
+        <w:t>:</w:t>
+      </w:r>
+    </w:p>
+    <w:p>
+      <w:pPr>
+        <w:rPr>
+          <w:sz w:val="24"/>
+          <w:szCs w:val="24"/>
+        </w:rPr>
+      </w:pPr>
+      <w:r>
+        <w:rPr>
+          <w:sz w:val="24"/>
+          <w:szCs w:val="24"/>
+        </w:rPr>
+        <w:drawing>
+          <wp:inline distT="0" distB="0" distL="0" distR="0" wp14:anchorId="2F28BCF7" wp14:editId="556FA5FA">
+            <wp:extent cx="5940425" cy="2032000"/>
+            <wp:effectExtent l="0" t="0" r="3175" b="6350"/>
+            <wp:docPr id="21" name="Рисунок 21"/>
+            <wp:cNvGraphicFramePr>
+              <a:graphicFrameLocks xmlns:a="http://schemas.openxmlformats.org/drawingml/2006/main" noChangeAspect="1"/>
+            </wp:cNvGraphicFramePr>
+            <a:graphic xmlns:a="http://schemas.openxmlformats.org/drawingml/2006/main">
+              <a:graphicData uri="http://schemas.openxmlformats.org/drawingml/2006/picture">
+                <pic:pic xmlns:pic="http://schemas.openxmlformats.org/drawingml/2006/picture">
+                  <pic:nvPicPr>
+                    <pic:cNvPr id="1" name=""/>
+                    <pic:cNvPicPr/>
+                  </pic:nvPicPr>
+                  <pic:blipFill>
+                    <a:blip r:embed="rId18"/>
+                    <a:stretch>
+                      <a:fillRect/>
+                    </a:stretch>
+                  </pic:blipFill>
+                  <pic:spPr>
+                    <a:xfrm>
+                      <a:off x="0" y="0"/>
+                      <a:ext cx="5940425" cy="2032000"/>
+                    </a:xfrm>
+                    <a:prstGeom prst="rect">
+                      <a:avLst/>
+                    </a:prstGeom>
+                  </pic:spPr>
+                </pic:pic>
+              </a:graphicData>
+            </a:graphic>
+          </wp:inline>
+        </w:drawing>
+      </w:r>
+    </w:p>
+    <w:p>
+      <w:pPr>
+        <w:rPr>
+          <w:sz w:val="24"/>
+          <w:szCs w:val="24"/>
+        </w:rPr>
+      </w:pPr>
+      <w:r>
+        <w:rPr>
+          <w:sz w:val="24"/>
+          <w:szCs w:val="24"/>
+        </w:rPr>
+        <w:t>Наша новая ветка выглядит так:</w:t>
+      </w:r>
+    </w:p>
+    <w:p>
+      <w:pPr>
+        <w:rPr>
+          <w:sz w:val="24"/>
+          <w:szCs w:val="24"/>
+        </w:rPr>
+      </w:pPr>
+      <w:r>
+        <w:rPr>
+          <w:sz w:val="24"/>
+          <w:szCs w:val="24"/>
+        </w:rPr>
+        <w:lastRenderedPageBreak/>
+        <w:drawing>
+          <wp:inline distT="0" distB="0" distL="0" distR="0" wp14:anchorId="146BBE56" wp14:editId="0471B586">
+            <wp:extent cx="3626036" cy="1327218"/>
+            <wp:effectExtent l="0" t="0" r="0" b="6350"/>
+            <wp:docPr id="22" name="Рисунок 22"/>
+            <wp:cNvGraphicFramePr>
+              <a:graphicFrameLocks xmlns:a="http://schemas.openxmlformats.org/drawingml/2006/main" noChangeAspect="1"/>
+            </wp:cNvGraphicFramePr>
+            <a:graphic xmlns:a="http://schemas.openxmlformats.org/drawingml/2006/main">
+              <a:graphicData uri="http://schemas.openxmlformats.org/drawingml/2006/picture">
+                <pic:pic xmlns:pic="http://schemas.openxmlformats.org/drawingml/2006/picture">
+                  <pic:nvPicPr>
+                    <pic:cNvPr id="1" name=""/>
+                    <pic:cNvPicPr/>
+                  </pic:nvPicPr>
+                  <pic:blipFill>
+                    <a:blip r:embed="rId19"/>
+                    <a:stretch>
+                      <a:fillRect/>
+                    </a:stretch>
+                  </pic:blipFill>
+                  <pic:spPr>
+                    <a:xfrm>
+                      <a:off x="0" y="0"/>
+                      <a:ext cx="3626036" cy="1327218"/>
+                    </a:xfrm>
+                    <a:prstGeom prst="rect">
+                      <a:avLst/>
+                    </a:prstGeom>
+                  </pic:spPr>
+                </pic:pic>
+              </a:graphicData>
+            </a:graphic>
+          </wp:inline>
+        </w:drawing>
+      </w:r>
+    </w:p>
+    <w:p>
+      <w:pPr>
+        <w:rPr>
+          <w:sz w:val="24"/>
+          <w:szCs w:val="24"/>
+        </w:rPr>
+      </w:pPr>
+      <w:r>
+        <w:rPr>
+          <w:sz w:val="24"/>
+          <w:szCs w:val="24"/>
+        </w:rPr>
+        <w:t xml:space="preserve">Сделаем </w:t>
+      </w:r>
+      <w:proofErr w:type="spellStart"/>
+      <w:r>
+        <w:rPr>
+          <w:sz w:val="24"/>
+          <w:szCs w:val="24"/>
+        </w:rPr>
+        <w:t>рибейз</w:t>
+      </w:r>
+      <w:proofErr w:type="spellEnd"/>
+      <w:r>
+        <w:rPr>
+          <w:sz w:val="24"/>
+          <w:szCs w:val="24"/>
+        </w:rPr>
+        <w:t xml:space="preserve"> новой ветки на </w:t>
+      </w:r>
+      <w:r>
+        <w:rPr>
+          <w:sz w:val="24"/>
+          <w:szCs w:val="24"/>
+          <w:lang w:val="en-US"/>
+        </w:rPr>
+        <w:t>master</w:t>
+      </w:r>
+      <w:r>
+        <w:rPr>
+          <w:sz w:val="24"/>
+          <w:szCs w:val="24"/>
+        </w:rPr>
+        <w:t xml:space="preserve"> (на случай, если </w:t>
+      </w:r>
+      <w:proofErr w:type="spellStart"/>
+      <w:r>
+        <w:rPr>
+          <w:sz w:val="24"/>
+          <w:szCs w:val="24"/>
+        </w:rPr>
+        <w:t>ктото</w:t>
+      </w:r>
+      <w:proofErr w:type="spellEnd"/>
+      <w:r>
+        <w:rPr>
+          <w:sz w:val="24"/>
+          <w:szCs w:val="24"/>
+        </w:rPr>
+        <w:t xml:space="preserve"> успел внести свои изменения):</w:t>
+      </w:r>
+    </w:p>
+    <w:p>
+      <w:pPr>
+        <w:rPr>
+          <w:sz w:val="24"/>
+          <w:szCs w:val="24"/>
+        </w:rPr>
+      </w:pPr>
+      <w:r>
+        <w:rPr>
+          <w:sz w:val="24"/>
+          <w:szCs w:val="24"/>
+        </w:rPr>
+        <w:drawing>
+          <wp:inline distT="0" distB="0" distL="0" distR="0" wp14:anchorId="37A545A8" wp14:editId="01C90F67">
+            <wp:extent cx="5940425" cy="3916045"/>
+            <wp:effectExtent l="0" t="0" r="3175" b="8255"/>
+            <wp:docPr id="23" name="Рисунок 23"/>
+            <wp:cNvGraphicFramePr>
+              <a:graphicFrameLocks xmlns:a="http://schemas.openxmlformats.org/drawingml/2006/main" noChangeAspect="1"/>
+            </wp:cNvGraphicFramePr>
+            <a:graphic xmlns:a="http://schemas.openxmlformats.org/drawingml/2006/main">
+              <a:graphicData uri="http://schemas.openxmlformats.org/drawingml/2006/picture">
+                <pic:pic xmlns:pic="http://schemas.openxmlformats.org/drawingml/2006/picture">
+                  <pic:nvPicPr>
+                    <pic:cNvPr id="1" name=""/>
+                    <pic:cNvPicPr/>
+                  </pic:nvPicPr>
+                  <pic:blipFill>
+                    <a:blip r:embed="rId20"/>
+                    <a:stretch>
+                      <a:fillRect/>
+                    </a:stretch>
+                  </pic:blipFill>
+                  <pic:spPr>
+                    <a:xfrm>
+                      <a:off x="0" y="0"/>
+                      <a:ext cx="5940425" cy="3916045"/>
+                    </a:xfrm>
+                    <a:prstGeom prst="rect">
+                      <a:avLst/>
+                    </a:prstGeom>
+                  </pic:spPr>
+                </pic:pic>
+              </a:graphicData>
+            </a:graphic>
+          </wp:inline>
+        </w:drawing>
+      </w:r>
+    </w:p>
+    <w:p>
+      <w:pPr>
+        <w:rPr>
+          <w:sz w:val="24"/>
+          <w:szCs w:val="24"/>
+        </w:rPr>
+      </w:pPr>
+      <w:r>
+        <w:rPr>
+          <w:sz w:val="24"/>
+          <w:szCs w:val="24"/>
+        </w:rPr>
+        <w:t xml:space="preserve">Вольем новую ветку в ветку </w:t>
+      </w:r>
+      <w:r>
+        <w:rPr>
+          <w:sz w:val="24"/>
+          <w:szCs w:val="24"/>
+          <w:lang w:val="en-US"/>
+        </w:rPr>
+        <w:t>master</w:t>
+      </w:r>
+      <w:r>
+        <w:rPr>
+          <w:sz w:val="24"/>
+          <w:szCs w:val="24"/>
+        </w:rPr>
+        <w:t>:</w:t>
+      </w:r>
+    </w:p>
+    <w:p>
+      <w:pPr>
+        <w:rPr>
+          <w:sz w:val="24"/>
+          <w:szCs w:val="24"/>
+        </w:rPr>
+      </w:pPr>
+      <w:r>
+        <w:rPr>
+          <w:sz w:val="24"/>
+          <w:szCs w:val="24"/>
+        </w:rPr>
+        <w:drawing>
+          <wp:inline distT="0" distB="0" distL="0" distR="0" wp14:anchorId="421B04BF" wp14:editId="2191F3E6">
+            <wp:extent cx="5181866" cy="2451226"/>
+            <wp:effectExtent l="0" t="0" r="0" b="6350"/>
+            <wp:docPr id="25" name="Рисунок 25"/>
+            <wp:cNvGraphicFramePr>
+              <a:graphicFrameLocks xmlns:a="http://schemas.openxmlformats.org/drawingml/2006/main" noChangeAspect="1"/>
+            </wp:cNvGraphicFramePr>
+            <a:graphic xmlns:a="http://schemas.openxmlformats.org/drawingml/2006/main">
+              <a:graphicData uri="http://schemas.openxmlformats.org/drawingml/2006/picture">
+                <pic:pic xmlns:pic="http://schemas.openxmlformats.org/drawingml/2006/picture">
+                  <pic:nvPicPr>
+                    <pic:cNvPr id="1" name=""/>
+                    <pic:cNvPicPr/>
+                  </pic:nvPicPr>
+                  <pic:blipFill>
+                    <a:blip r:embed="rId21"/>
+                    <a:stretch>
+                      <a:fillRect/>
+                    </a:stretch>
+                  </pic:blipFill>
+                  <pic:spPr>
+                    <a:xfrm>
+                      <a:off x="0" y="0"/>
+                      <a:ext cx="5181866" cy="2451226"/>
+                    </a:xfrm>
+                    <a:prstGeom prst="rect">
+                      <a:avLst/>
+                    </a:prstGeom>
+                  </pic:spPr>
+                </pic:pic>
+              </a:graphicData>
+            </a:graphic>
+          </wp:inline>
+        </w:drawing>
+      </w:r>
+    </w:p>
+    <w:p>
+      <w:pPr>
+        <w:rPr>
+          <w:sz w:val="24"/>
+          <w:szCs w:val="24"/>
+        </w:rPr>
+      </w:pPr>
+      <w:r>
+        <w:rPr>
+          <w:sz w:val="24"/>
+          <w:szCs w:val="24"/>
+        </w:rPr>
+        <w:lastRenderedPageBreak/>
+        <w:t xml:space="preserve">В результате, наши новые изменения, сделанные в новой ветке, попали в ветку </w:t>
+      </w:r>
+      <w:r>
+        <w:rPr>
+          <w:sz w:val="24"/>
+          <w:szCs w:val="24"/>
+          <w:lang w:val="en-US"/>
+        </w:rPr>
+        <w:t>master</w:t>
+      </w:r>
+      <w:r>
+        <w:rPr>
+          <w:sz w:val="24"/>
+          <w:szCs w:val="24"/>
+        </w:rPr>
+        <w:t>.</w:t>
+      </w:r>
     </w:p>
     <w:sectPr>
       <w:pgSz w:w="11906" w:h="16838"/>
@@ -570,6 +5613,103 @@
     </w:sectPr>
   </w:body>
 </w:document>
+</file>
+
+<file path=word/numbering.xml><?xml version="1.0" encoding="utf-8"?>
+<w:numbering xmlns:wpc="http://schemas.microsoft.com/office/word/2010/wordprocessingCanvas" xmlns:cx="http://schemas.microsoft.com/office/drawing/2014/chartex" xmlns:cx1="http://schemas.microsoft.com/office/drawing/2015/9/8/chartex" xmlns:cx2="http://schemas.microsoft.com/office/drawing/2015/10/21/chartex" xmlns:cx3="http://schemas.microsoft.com/office/drawing/2016/5/9/chartex" xmlns:cx4="http://schemas.microsoft.com/office/drawing/2016/5/10/chartex" xmlns:cx5="http://schemas.microsoft.com/office/drawing/2016/5/11/chartex" xmlns:cx6="http://schemas.microsoft.com/office/drawing/2016/5/12/chartex" xmlns:cx7="http://schemas.microsoft.com/office/drawing/2016/5/13/chartex" xmlns:cx8="http://schemas.microsoft.com/office/drawing/2016/5/14/chartex" xmlns:mc="http://schemas.openxmlformats.org/markup-compatibility/2006" xmlns:aink="http://schemas.microsoft.com/office/drawing/2016/ink" xmlns:am3d="http://schemas.microsoft.com/office/drawing/2017/model3d" xmlns:o="urn:schemas-microsoft-com:office:office" xmlns:r="http://schemas.openxmlformats.org/officeDocument/2006/relationships" xmlns:m="http://schemas.openxmlformats.org/officeDocument/2006/math" xmlns:v="urn:schemas-microsoft-com:vml" xmlns:wp14="http://schemas.microsoft.com/office/word/2010/wordprocessingDrawing" xmlns:wp="http://schemas.openxmlformats.org/drawingml/2006/wordprocessingDrawing" xmlns:w10="urn:schemas-microsoft-com:office:word" xmlns:w="http://schemas.openxmlformats.org/wordprocessingml/2006/main" xmlns:w14="http://schemas.microsoft.com/office/word/2010/wordml" xmlns:w15="http://schemas.microsoft.com/office/word/2012/wordml" xmlns:w16cid="http://schemas.microsoft.com/office/word/2016/wordml/cid" xmlns:w16se="http://schemas.microsoft.com/office/word/2015/wordml/symex" xmlns:wpg="http://schemas.microsoft.com/office/word/2010/wordprocessingGroup" xmlns:wpi="http://schemas.microsoft.com/office/word/2010/wordprocessingInk" xmlns:wne="http://schemas.microsoft.com/office/word/2006/wordml" xmlns:wps="http://schemas.microsoft.com/office/word/2010/wordprocessingShape" mc:Ignorable="w14 w15 w16se w16cid wp14">
+  <w:abstractNum w:abstractNumId="0" w15:restartNumberingAfterBreak="0">
+    <w:nsid w:val="473616EF"/>
+    <w:multiLevelType w:val="hybridMultilevel"/>
+    <w:tmpl w:val="08E247A6"/>
+    <w:lvl w:ilvl="0" w:tplc="2C70365E">
+      <w:start w:val="1"/>
+      <w:numFmt w:val="decimal"/>
+      <w:lvlText w:val="%1."/>
+      <w:lvlJc w:val="left"/>
+      <w:pPr>
+        <w:ind w:left="408" w:hanging="360"/>
+      </w:pPr>
+      <w:rPr>
+        <w:rFonts w:hint="default"/>
+      </w:rPr>
+    </w:lvl>
+    <w:lvl w:ilvl="1" w:tplc="04190019" w:tentative="1">
+      <w:start w:val="1"/>
+      <w:numFmt w:val="lowerLetter"/>
+      <w:lvlText w:val="%2."/>
+      <w:lvlJc w:val="left"/>
+      <w:pPr>
+        <w:ind w:left="1128" w:hanging="360"/>
+      </w:pPr>
+    </w:lvl>
+    <w:lvl w:ilvl="2" w:tplc="0419001B" w:tentative="1">
+      <w:start w:val="1"/>
+      <w:numFmt w:val="lowerRoman"/>
+      <w:lvlText w:val="%3."/>
+      <w:lvlJc w:val="right"/>
+      <w:pPr>
+        <w:ind w:left="1848" w:hanging="180"/>
+      </w:pPr>
+    </w:lvl>
+    <w:lvl w:ilvl="3" w:tplc="0419000F" w:tentative="1">
+      <w:start w:val="1"/>
+      <w:numFmt w:val="decimal"/>
+      <w:lvlText w:val="%4."/>
+      <w:lvlJc w:val="left"/>
+      <w:pPr>
+        <w:ind w:left="2568" w:hanging="360"/>
+      </w:pPr>
+    </w:lvl>
+    <w:lvl w:ilvl="4" w:tplc="04190019" w:tentative="1">
+      <w:start w:val="1"/>
+      <w:numFmt w:val="lowerLetter"/>
+      <w:lvlText w:val="%5."/>
+      <w:lvlJc w:val="left"/>
+      <w:pPr>
+        <w:ind w:left="3288" w:hanging="360"/>
+      </w:pPr>
+    </w:lvl>
+    <w:lvl w:ilvl="5" w:tplc="0419001B" w:tentative="1">
+      <w:start w:val="1"/>
+      <w:numFmt w:val="lowerRoman"/>
+      <w:lvlText w:val="%6."/>
+      <w:lvlJc w:val="right"/>
+      <w:pPr>
+        <w:ind w:left="4008" w:hanging="180"/>
+      </w:pPr>
+    </w:lvl>
+    <w:lvl w:ilvl="6" w:tplc="0419000F" w:tentative="1">
+      <w:start w:val="1"/>
+      <w:numFmt w:val="decimal"/>
+      <w:lvlText w:val="%7."/>
+      <w:lvlJc w:val="left"/>
+      <w:pPr>
+        <w:ind w:left="4728" w:hanging="360"/>
+      </w:pPr>
+    </w:lvl>
+    <w:lvl w:ilvl="7" w:tplc="04190019" w:tentative="1">
+      <w:start w:val="1"/>
+      <w:numFmt w:val="lowerLetter"/>
+      <w:lvlText w:val="%8."/>
+      <w:lvlJc w:val="left"/>
+      <w:pPr>
+        <w:ind w:left="5448" w:hanging="360"/>
+      </w:pPr>
+    </w:lvl>
+    <w:lvl w:ilvl="8" w:tplc="0419001B" w:tentative="1">
+      <w:start w:val="1"/>
+      <w:numFmt w:val="lowerRoman"/>
+      <w:lvlText w:val="%9."/>
+      <w:lvlJc w:val="right"/>
+      <w:pPr>
+        <w:ind w:left="6168" w:hanging="180"/>
+      </w:pPr>
+    </w:lvl>
+  </w:abstractNum>
+  <w:num w:numId="1">
+    <w:abstractNumId w:val="0"/>
+  </w:num>
+</w:numbering>
 </file>
 
 <file path=word/styles.xml><?xml version="1.0" encoding="utf-8"?>
@@ -744,7 +5884,7 @@
     <w:lsdException w:name="Table Web 2" w:semiHidden="1" w:unhideWhenUsed="1"/>
     <w:lsdException w:name="Table Web 3" w:semiHidden="1" w:unhideWhenUsed="1"/>
     <w:lsdException w:name="Balloon Text" w:semiHidden="1" w:unhideWhenUsed="1"/>
-    <w:lsdException w:name="Table Grid" w:uiPriority="39"/>
+    <w:lsdException w:name="Table Grid" w:uiPriority="59"/>
     <w:lsdException w:name="Table Theme" w:semiHidden="1" w:unhideWhenUsed="1"/>
     <w:lsdException w:name="Placeholder Text" w:semiHidden="1"/>
     <w:lsdException w:name="No Spacing" w:uiPriority="1" w:qFormat="1"/>
@@ -1019,6 +6159,58 @@
     <w:name w:val="hps"/>
     <w:basedOn w:val="a0"/>
     <w:rsid w:val="00053E2F"/>
+  </w:style>
+  <w:style w:type="table" w:styleId="a4">
+    <w:name w:val="Table Grid"/>
+    <w:basedOn w:val="a1"/>
+    <w:uiPriority w:val="59"/>
+    <w:rsid w:val="00AD0EBA"/>
+    <w:pPr>
+      <w:spacing w:after="0" w:line="240" w:lineRule="auto"/>
+    </w:pPr>
+    <w:rPr>
+      <w:rFonts w:eastAsiaTheme="minorEastAsia"/>
+    </w:rPr>
+    <w:tblPr>
+      <w:tblBorders>
+        <w:top w:val="single" w:sz="4" w:space="0" w:color="auto"/>
+        <w:left w:val="single" w:sz="4" w:space="0" w:color="auto"/>
+        <w:bottom w:val="single" w:sz="4" w:space="0" w:color="auto"/>
+        <w:right w:val="single" w:sz="4" w:space="0" w:color="auto"/>
+        <w:insideH w:val="single" w:sz="4" w:space="0" w:color="auto"/>
+        <w:insideV w:val="single" w:sz="4" w:space="0" w:color="auto"/>
+      </w:tblBorders>
+    </w:tblPr>
+  </w:style>
+  <w:style w:type="character" w:customStyle="1" w:styleId="filepreferencespath">
+    <w:name w:val="filepreferencespath"/>
+    <w:basedOn w:val="a0"/>
+    <w:rsid w:val="00E227CE"/>
+  </w:style>
+  <w:style w:type="character" w:styleId="a5">
+    <w:name w:val="Strong"/>
+    <w:basedOn w:val="a0"/>
+    <w:uiPriority w:val="22"/>
+    <w:qFormat/>
+    <w:rsid w:val="00E227CE"/>
+    <w:rPr>
+      <w:b/>
+      <w:bCs/>
+    </w:rPr>
+  </w:style>
+  <w:style w:type="paragraph" w:customStyle="1" w:styleId="stk-reset">
+    <w:name w:val="stk-reset"/>
+    <w:basedOn w:val="a"/>
+    <w:rsid w:val="007D2E12"/>
+    <w:pPr>
+      <w:spacing w:before="100" w:beforeAutospacing="1" w:after="100" w:afterAutospacing="1" w:line="240" w:lineRule="auto"/>
+    </w:pPr>
+    <w:rPr>
+      <w:rFonts w:ascii="Times New Roman" w:eastAsia="Times New Roman" w:hAnsi="Times New Roman" w:cs="Times New Roman"/>
+      <w:sz w:val="24"/>
+      <w:szCs w:val="24"/>
+      <w:lang w:eastAsia="ru-RU"/>
+    </w:rPr>
   </w:style>
 </w:styles>
 </file>
